--- a/docx_files/Армянки.docx
+++ b/docx_files/Армянки.docx
@@ -1469,6 +1469,7 @@
               </w:rPr>
               <w:t>: высшее/</w:t>
             </w:r>
+            <w:proofErr w:type="spellStart"/>
             <w:proofErr w:type="gramStart"/>
             <w:r>
               <w:rPr>
@@ -1479,6 +1480,7 @@
               </w:rPr>
               <w:t>н.высшее</w:t>
             </w:r>
+            <w:proofErr w:type="spellEnd"/>
             <w:proofErr w:type="gramEnd"/>
             <w:r>
               <w:rPr>
@@ -1727,7 +1729,9 @@
               <w:ind w:left="240" w:hanging="180"/>
               <w:jc w:val="center"/>
               <w:rPr>
-                <w:rFonts w:hint="eastAsia"/>
+                <w:rFonts w:ascii="Arial" w:hAnsi="Arial" w:cs="Arial"/>
+                <w:sz w:val="16"/>
+                <w:szCs w:val="16"/>
                 <w:lang w:val="ru-RU"/>
               </w:rPr>
             </w:pPr>
@@ -1736,8 +1740,8 @@
                 <w:rFonts w:ascii="Arial" w:hAnsi="Arial" w:cs="Arial"/>
                 <w:b/>
                 <w:bCs/>
-                <w:sz w:val="18"/>
-                <w:szCs w:val="18"/>
+                <w:sz w:val="16"/>
+                <w:szCs w:val="16"/>
                 <w:lang w:val="ru-RU"/>
               </w:rPr>
               <w:t>ЧИСЛЕННОСТЬ РАССТРЕЛЯННЫХ ЖЕНЩИН ПО ГОДАМ</w:t>
@@ -1747,19 +1751,19 @@
                 <w:rFonts w:ascii="Arial" w:hAnsi="Arial" w:cs="Arial"/>
                 <w:b/>
                 <w:bCs/>
-                <w:sz w:val="18"/>
-                <w:szCs w:val="18"/>
-                <w:lang w:val="ru-RU"/>
-              </w:rPr>
-              <w:t xml:space="preserve"> </w:t>
-            </w:r>
-            <w:r>
-              <w:rPr>
-                <w:rFonts w:ascii="Arial" w:hAnsi="Arial" w:cs="Arial"/>
-                <w:b/>
-                <w:bCs/>
-                <w:sz w:val="18"/>
-                <w:szCs w:val="18"/>
+                <w:sz w:val="16"/>
+                <w:szCs w:val="16"/>
+                <w:lang w:val="ru-RU"/>
+              </w:rPr>
+              <w:t xml:space="preserve"> </w:t>
+            </w:r>
+            <w:r>
+              <w:rPr>
+                <w:rFonts w:ascii="Arial" w:hAnsi="Arial" w:cs="Arial"/>
+                <w:b/>
+                <w:bCs/>
+                <w:sz w:val="16"/>
+                <w:szCs w:val="16"/>
                 <w:lang w:val="ru-RU"/>
               </w:rPr>
               <w:t>за период с</w:t>
@@ -1769,19 +1773,19 @@
                 <w:rFonts w:ascii="Arial" w:hAnsi="Arial" w:cs="Arial"/>
                 <w:b/>
                 <w:bCs/>
-                <w:sz w:val="18"/>
-                <w:szCs w:val="18"/>
-                <w:lang w:val="ru-RU"/>
-              </w:rPr>
-              <w:t xml:space="preserve"> </w:t>
-            </w:r>
-            <w:r>
-              <w:rPr>
-                <w:rFonts w:ascii="Arial" w:hAnsi="Arial" w:cs="Arial"/>
-                <w:b/>
-                <w:bCs/>
-                <w:sz w:val="18"/>
-                <w:szCs w:val="18"/>
+                <w:sz w:val="16"/>
+                <w:szCs w:val="16"/>
+                <w:lang w:val="ru-RU"/>
+              </w:rPr>
+              <w:t xml:space="preserve"> </w:t>
+            </w:r>
+            <w:r>
+              <w:rPr>
+                <w:rFonts w:ascii="Arial" w:hAnsi="Arial" w:cs="Arial"/>
+                <w:b/>
+                <w:bCs/>
+                <w:sz w:val="16"/>
+                <w:szCs w:val="16"/>
                 <w:lang w:val="ru-RU"/>
               </w:rPr>
               <w:t>1920 по 1942 гг</w:t>
@@ -1791,8 +1795,8 @@
                 <w:rFonts w:ascii="Arial" w:hAnsi="Arial" w:cs="Arial"/>
                 <w:b/>
                 <w:bCs/>
-                <w:sz w:val="18"/>
-                <w:szCs w:val="18"/>
+                <w:sz w:val="16"/>
+                <w:szCs w:val="16"/>
                 <w:lang w:val="ru-RU"/>
               </w:rPr>
               <w:t>.</w:t>
@@ -1824,7 +1828,9 @@
               <w:spacing w:after="0"/>
               <w:jc w:val="center"/>
               <w:rPr>
-                <w:rFonts w:hint="eastAsia"/>
+                <w:rFonts w:ascii="Arial" w:hAnsi="Arial" w:cs="Arial"/>
+                <w:sz w:val="16"/>
+                <w:szCs w:val="16"/>
               </w:rPr>
             </w:pPr>
             <w:r>
@@ -1832,8 +1838,8 @@
                 <w:rFonts w:ascii="Arial" w:hAnsi="Arial" w:cs="Arial"/>
                 <w:b/>
                 <w:color w:val="000080"/>
-                <w:sz w:val="18"/>
-                <w:szCs w:val="18"/>
+                <w:sz w:val="16"/>
+                <w:szCs w:val="16"/>
                 <w:lang w:val="ru-RU"/>
               </w:rPr>
               <w:t>1920</w:t>
@@ -1863,7 +1869,9 @@
               <w:spacing w:after="0"/>
               <w:jc w:val="center"/>
               <w:rPr>
-                <w:rFonts w:hint="eastAsia"/>
+                <w:rFonts w:ascii="Arial" w:hAnsi="Arial" w:cs="Arial"/>
+                <w:sz w:val="16"/>
+                <w:szCs w:val="16"/>
               </w:rPr>
             </w:pPr>
             <w:r>
@@ -1871,8 +1879,8 @@
                 <w:rFonts w:ascii="Arial" w:hAnsi="Arial" w:cs="Arial"/>
                 <w:b/>
                 <w:color w:val="000080"/>
-                <w:sz w:val="18"/>
-                <w:szCs w:val="18"/>
+                <w:sz w:val="16"/>
+                <w:szCs w:val="16"/>
                 <w:lang w:val="ru-RU"/>
               </w:rPr>
               <w:t>1937</w:t>
@@ -1902,7 +1910,9 @@
               <w:spacing w:after="0"/>
               <w:jc w:val="center"/>
               <w:rPr>
-                <w:rFonts w:hint="eastAsia"/>
+                <w:rFonts w:ascii="Arial" w:hAnsi="Arial" w:cs="Arial"/>
+                <w:sz w:val="16"/>
+                <w:szCs w:val="16"/>
               </w:rPr>
             </w:pPr>
             <w:r>
@@ -1910,8 +1920,8 @@
                 <w:rFonts w:ascii="Arial" w:hAnsi="Arial" w:cs="Arial"/>
                 <w:b/>
                 <w:color w:val="000080"/>
-                <w:sz w:val="18"/>
-                <w:szCs w:val="18"/>
+                <w:sz w:val="16"/>
+                <w:szCs w:val="16"/>
                 <w:lang w:val="ru-RU"/>
               </w:rPr>
               <w:t>1938</w:t>
@@ -1941,7 +1951,9 @@
               <w:spacing w:after="0"/>
               <w:jc w:val="center"/>
               <w:rPr>
-                <w:rFonts w:hint="eastAsia"/>
+                <w:rFonts w:ascii="Arial" w:hAnsi="Arial" w:cs="Arial"/>
+                <w:sz w:val="16"/>
+                <w:szCs w:val="16"/>
               </w:rPr>
             </w:pPr>
             <w:r>
@@ -1949,8 +1961,8 @@
                 <w:rFonts w:ascii="Arial" w:hAnsi="Arial" w:cs="Arial"/>
                 <w:b/>
                 <w:color w:val="000080"/>
-                <w:sz w:val="18"/>
-                <w:szCs w:val="18"/>
+                <w:sz w:val="16"/>
+                <w:szCs w:val="16"/>
                 <w:lang w:val="ru-RU"/>
               </w:rPr>
               <w:t>1941</w:t>
@@ -1981,7 +1993,9 @@
               <w:spacing w:after="0"/>
               <w:jc w:val="center"/>
               <w:rPr>
-                <w:rFonts w:hint="eastAsia"/>
+                <w:rFonts w:ascii="Arial" w:hAnsi="Arial" w:cs="Arial"/>
+                <w:sz w:val="16"/>
+                <w:szCs w:val="16"/>
               </w:rPr>
             </w:pPr>
             <w:r>
@@ -1989,8 +2003,8 @@
                 <w:rFonts w:ascii="Arial" w:hAnsi="Arial" w:cs="Arial"/>
                 <w:b/>
                 <w:color w:val="000080"/>
-                <w:sz w:val="18"/>
-                <w:szCs w:val="18"/>
+                <w:sz w:val="16"/>
+                <w:szCs w:val="16"/>
                 <w:lang w:val="ru-RU"/>
               </w:rPr>
               <w:t>1942</w:t>
@@ -2015,14 +2029,16 @@
               <w:snapToGrid w:val="0"/>
               <w:jc w:val="center"/>
               <w:rPr>
-                <w:rFonts w:hint="eastAsia"/>
+                <w:rFonts w:ascii="Arial" w:hAnsi="Arial" w:cs="Arial"/>
+                <w:sz w:val="16"/>
+                <w:szCs w:val="16"/>
               </w:rPr>
             </w:pPr>
             <w:r>
               <w:rPr>
                 <w:rFonts w:ascii="Arial" w:hAnsi="Arial" w:cs="Arial"/>
-                <w:sz w:val="18"/>
-                <w:szCs w:val="18"/>
+                <w:sz w:val="16"/>
+                <w:szCs w:val="16"/>
                 <w:lang w:val="ru-RU"/>
               </w:rPr>
               <w:t>1</w:t>
@@ -2045,14 +2061,16 @@
               <w:snapToGrid w:val="0"/>
               <w:jc w:val="center"/>
               <w:rPr>
-                <w:rFonts w:hint="eastAsia"/>
+                <w:rFonts w:ascii="Arial" w:hAnsi="Arial" w:cs="Arial"/>
+                <w:sz w:val="16"/>
+                <w:szCs w:val="16"/>
               </w:rPr>
             </w:pPr>
             <w:r>
               <w:rPr>
                 <w:rFonts w:ascii="Arial" w:hAnsi="Arial" w:cs="Arial"/>
-                <w:sz w:val="18"/>
-                <w:szCs w:val="18"/>
+                <w:sz w:val="16"/>
+                <w:szCs w:val="16"/>
                 <w:lang w:val="ru-RU"/>
               </w:rPr>
               <w:t>15</w:t>
@@ -2075,14 +2093,16 @@
               <w:snapToGrid w:val="0"/>
               <w:jc w:val="center"/>
               <w:rPr>
-                <w:rFonts w:hint="eastAsia"/>
+                <w:rFonts w:ascii="Arial" w:hAnsi="Arial" w:cs="Arial"/>
+                <w:sz w:val="16"/>
+                <w:szCs w:val="16"/>
               </w:rPr>
             </w:pPr>
             <w:r>
               <w:rPr>
                 <w:rFonts w:ascii="Arial" w:hAnsi="Arial" w:cs="Arial"/>
-                <w:sz w:val="18"/>
-                <w:szCs w:val="18"/>
+                <w:sz w:val="16"/>
+                <w:szCs w:val="16"/>
                 <w:lang w:val="ru-RU"/>
               </w:rPr>
               <w:t>1</w:t>
@@ -2090,8 +2110,8 @@
             <w:r>
               <w:rPr>
                 <w:rFonts w:ascii="Arial" w:hAnsi="Arial" w:cs="Arial"/>
-                <w:sz w:val="18"/>
-                <w:szCs w:val="18"/>
+                <w:sz w:val="16"/>
+                <w:szCs w:val="16"/>
                 <w:lang w:val="ru-RU"/>
               </w:rPr>
               <w:t>4</w:t>
@@ -2114,14 +2134,16 @@
               <w:snapToGrid w:val="0"/>
               <w:jc w:val="center"/>
               <w:rPr>
-                <w:rFonts w:hint="eastAsia"/>
+                <w:rFonts w:ascii="Arial" w:hAnsi="Arial" w:cs="Arial"/>
+                <w:sz w:val="16"/>
+                <w:szCs w:val="16"/>
               </w:rPr>
             </w:pPr>
             <w:r>
               <w:rPr>
                 <w:rFonts w:ascii="Arial" w:hAnsi="Arial" w:cs="Arial"/>
-                <w:sz w:val="18"/>
-                <w:szCs w:val="18"/>
+                <w:sz w:val="16"/>
+                <w:szCs w:val="16"/>
                 <w:lang w:val="ru-RU"/>
               </w:rPr>
               <w:t>2</w:t>
@@ -2145,14 +2167,16 @@
               <w:snapToGrid w:val="0"/>
               <w:jc w:val="center"/>
               <w:rPr>
-                <w:rFonts w:hint="eastAsia"/>
+                <w:rFonts w:ascii="Arial" w:hAnsi="Arial" w:cs="Arial"/>
+                <w:sz w:val="16"/>
+                <w:szCs w:val="16"/>
               </w:rPr>
             </w:pPr>
             <w:r>
               <w:rPr>
                 <w:rFonts w:ascii="Arial" w:hAnsi="Arial" w:cs="Arial"/>
-                <w:sz w:val="18"/>
-                <w:szCs w:val="18"/>
+                <w:sz w:val="16"/>
+                <w:szCs w:val="16"/>
                 <w:lang w:val="ru-RU"/>
               </w:rPr>
               <w:t>2</w:t>
@@ -2164,7 +2188,9 @@
     <w:p>
       <w:pPr>
         <w:rPr>
-          <w:rFonts w:hint="eastAsia"/>
+          <w:rFonts w:ascii="Arial" w:hAnsi="Arial" w:cs="Arial"/>
+          <w:sz w:val="16"/>
+          <w:szCs w:val="16"/>
         </w:rPr>
       </w:pPr>
     </w:p>
@@ -2211,7 +2237,9 @@
               <w:snapToGrid w:val="0"/>
               <w:jc w:val="center"/>
               <w:rPr>
-                <w:rFonts w:hint="eastAsia"/>
+                <w:rFonts w:ascii="Arial" w:hAnsi="Arial" w:cs="Arial"/>
+                <w:sz w:val="16"/>
+                <w:szCs w:val="16"/>
                 <w:lang w:val="ru-RU"/>
               </w:rPr>
             </w:pPr>
@@ -2220,7 +2248,8 @@
                 <w:rFonts w:ascii="Arial" w:hAnsi="Arial" w:cs="Arial"/>
                 <w:b/>
                 <w:bCs/>
-                <w:sz w:val="18"/>
+                <w:sz w:val="16"/>
+                <w:szCs w:val="16"/>
                 <w:lang w:val="ru-RU"/>
               </w:rPr>
               <w:t>ВОЗРАСТНАЯ ТАБЛИЦА / ЧИСЛО</w:t>
@@ -2230,17 +2259,19 @@
                 <w:rFonts w:ascii="Arial" w:hAnsi="Arial" w:cs="Arial"/>
                 <w:b/>
                 <w:bCs/>
-                <w:sz w:val="18"/>
-                <w:lang w:val="ru-RU"/>
-              </w:rPr>
-              <w:t xml:space="preserve"> </w:t>
-            </w:r>
-            <w:r>
-              <w:rPr>
-                <w:rFonts w:ascii="Arial" w:hAnsi="Arial" w:cs="Arial"/>
-                <w:b/>
-                <w:bCs/>
-                <w:sz w:val="18"/>
+                <w:sz w:val="16"/>
+                <w:szCs w:val="16"/>
+                <w:lang w:val="ru-RU"/>
+              </w:rPr>
+              <w:t xml:space="preserve"> </w:t>
+            </w:r>
+            <w:r>
+              <w:rPr>
+                <w:rFonts w:ascii="Arial" w:hAnsi="Arial" w:cs="Arial"/>
+                <w:b/>
+                <w:bCs/>
+                <w:sz w:val="16"/>
+                <w:szCs w:val="16"/>
                 <w:lang w:val="ru-RU"/>
               </w:rPr>
               <w:t>РАССТРЕЛЯННЫХ ЖЕНЩИН с 1920 по 1942</w:t>
@@ -2250,17 +2281,19 @@
                 <w:rFonts w:ascii="Arial" w:hAnsi="Arial" w:cs="Arial"/>
                 <w:b/>
                 <w:bCs/>
-                <w:sz w:val="18"/>
-                <w:lang w:val="ru-RU"/>
-              </w:rPr>
-              <w:t xml:space="preserve"> </w:t>
-            </w:r>
-            <w:r>
-              <w:rPr>
-                <w:rFonts w:ascii="Arial" w:hAnsi="Arial" w:cs="Arial"/>
-                <w:b/>
-                <w:bCs/>
-                <w:sz w:val="18"/>
+                <w:sz w:val="16"/>
+                <w:szCs w:val="16"/>
+                <w:lang w:val="ru-RU"/>
+              </w:rPr>
+              <w:t xml:space="preserve"> </w:t>
+            </w:r>
+            <w:r>
+              <w:rPr>
+                <w:rFonts w:ascii="Arial" w:hAnsi="Arial" w:cs="Arial"/>
+                <w:b/>
+                <w:bCs/>
+                <w:sz w:val="16"/>
+                <w:szCs w:val="16"/>
                 <w:lang w:val="ru-RU"/>
               </w:rPr>
               <w:t>гг.</w:t>
@@ -2270,7 +2303,8 @@
                 <w:rFonts w:ascii="Arial" w:hAnsi="Arial" w:cs="Arial"/>
                 <w:b/>
                 <w:bCs/>
-                <w:sz w:val="18"/>
+                <w:sz w:val="16"/>
+                <w:szCs w:val="16"/>
                 <w:lang w:val="ru-RU"/>
               </w:rPr>
               <w:t xml:space="preserve"> (Возраст</w:t>
@@ -2280,7 +2314,8 @@
                 <w:rFonts w:ascii="Arial" w:hAnsi="Arial" w:cs="Arial"/>
                 <w:b/>
                 <w:bCs/>
-                <w:sz w:val="18"/>
+                <w:sz w:val="16"/>
+                <w:szCs w:val="16"/>
                 <w:lang w:val="ru-RU"/>
               </w:rPr>
               <w:t>н</w:t>
@@ -2290,7 +2325,8 @@
                 <w:rFonts w:ascii="Arial" w:hAnsi="Arial" w:cs="Arial"/>
                 <w:b/>
                 <w:bCs/>
-                <w:sz w:val="18"/>
+                <w:sz w:val="16"/>
+                <w:szCs w:val="16"/>
                 <w:lang w:val="ru-RU"/>
               </w:rPr>
               <w:t xml:space="preserve">ой разброс </w:t>
@@ -2301,7 +2337,8 @@
                 <w:rFonts w:ascii="Arial" w:hAnsi="Arial" w:cs="Arial"/>
                 <w:b/>
                 <w:bCs/>
-                <w:sz w:val="18"/>
+                <w:sz w:val="16"/>
+                <w:szCs w:val="16"/>
                 <w:lang w:val="ru-RU"/>
               </w:rPr>
               <w:t>2</w:t>
@@ -2311,7 +2348,8 @@
                 <w:rFonts w:ascii="Arial" w:hAnsi="Arial" w:cs="Arial"/>
                 <w:b/>
                 <w:bCs/>
-                <w:sz w:val="18"/>
+                <w:sz w:val="16"/>
+                <w:szCs w:val="16"/>
                 <w:lang w:val="ru-RU"/>
               </w:rPr>
               <w:t>4</w:t>
@@ -2321,7 +2359,8 @@
                 <w:rFonts w:ascii="Arial" w:hAnsi="Arial" w:cs="Arial"/>
                 <w:b/>
                 <w:bCs/>
-                <w:sz w:val="18"/>
+                <w:sz w:val="16"/>
+                <w:szCs w:val="16"/>
                 <w:lang w:val="ru-RU"/>
               </w:rPr>
               <w:t>-</w:t>
@@ -2331,7 +2370,8 @@
                 <w:rFonts w:ascii="Arial" w:hAnsi="Arial" w:cs="Arial"/>
                 <w:b/>
                 <w:bCs/>
-                <w:sz w:val="18"/>
+                <w:sz w:val="16"/>
+                <w:szCs w:val="16"/>
                 <w:lang w:val="ru-RU"/>
               </w:rPr>
               <w:t>5</w:t>
@@ -2341,7 +2381,8 @@
                 <w:rFonts w:ascii="Arial" w:hAnsi="Arial" w:cs="Arial"/>
                 <w:b/>
                 <w:bCs/>
-                <w:sz w:val="18"/>
+                <w:sz w:val="16"/>
+                <w:szCs w:val="16"/>
                 <w:lang w:val="ru-RU"/>
               </w:rPr>
               <w:t>7</w:t>
@@ -2352,7 +2393,8 @@
                 <w:rFonts w:ascii="Arial" w:hAnsi="Arial" w:cs="Arial"/>
                 <w:b/>
                 <w:bCs/>
-                <w:sz w:val="18"/>
+                <w:sz w:val="16"/>
+                <w:szCs w:val="16"/>
                 <w:lang w:val="ru-RU"/>
               </w:rPr>
               <w:t>)</w:t>
@@ -2362,7 +2404,8 @@
                 <w:rFonts w:ascii="Arial" w:hAnsi="Arial" w:cs="Arial"/>
                 <w:b/>
                 <w:bCs/>
-                <w:sz w:val="18"/>
+                <w:sz w:val="16"/>
+                <w:szCs w:val="16"/>
                 <w:lang w:val="ru-RU"/>
               </w:rPr>
               <w:t xml:space="preserve"> </w:t>
@@ -2387,14 +2430,16 @@
               <w:snapToGrid w:val="0"/>
               <w:jc w:val="center"/>
               <w:rPr>
-                <w:rFonts w:hint="eastAsia"/>
+                <w:rFonts w:ascii="Arial" w:hAnsi="Arial" w:cs="Arial"/>
+                <w:sz w:val="16"/>
+                <w:szCs w:val="16"/>
               </w:rPr>
             </w:pPr>
             <w:r>
               <w:rPr>
                 <w:rFonts w:ascii="Arial" w:hAnsi="Arial" w:cs="Arial"/>
-                <w:sz w:val="18"/>
-                <w:szCs w:val="18"/>
+                <w:sz w:val="16"/>
+                <w:szCs w:val="16"/>
               </w:rPr>
               <w:t>21-25</w:t>
             </w:r>
@@ -2416,14 +2461,16 @@
               <w:snapToGrid w:val="0"/>
               <w:jc w:val="center"/>
               <w:rPr>
-                <w:rFonts w:hint="eastAsia"/>
+                <w:rFonts w:ascii="Arial" w:hAnsi="Arial" w:cs="Arial"/>
+                <w:sz w:val="16"/>
+                <w:szCs w:val="16"/>
               </w:rPr>
             </w:pPr>
             <w:r>
               <w:rPr>
                 <w:rFonts w:ascii="Arial" w:hAnsi="Arial" w:cs="Arial"/>
-                <w:sz w:val="18"/>
-                <w:szCs w:val="18"/>
+                <w:sz w:val="16"/>
+                <w:szCs w:val="16"/>
               </w:rPr>
               <w:t>26-30</w:t>
             </w:r>
@@ -2445,14 +2492,16 @@
               <w:snapToGrid w:val="0"/>
               <w:jc w:val="center"/>
               <w:rPr>
-                <w:rFonts w:hint="eastAsia"/>
+                <w:rFonts w:ascii="Arial" w:hAnsi="Arial" w:cs="Arial"/>
+                <w:sz w:val="16"/>
+                <w:szCs w:val="16"/>
               </w:rPr>
             </w:pPr>
             <w:r>
               <w:rPr>
                 <w:rFonts w:ascii="Arial" w:hAnsi="Arial" w:cs="Arial"/>
-                <w:sz w:val="18"/>
-                <w:szCs w:val="18"/>
+                <w:sz w:val="16"/>
+                <w:szCs w:val="16"/>
                 <w:lang w:val="ru-RU"/>
               </w:rPr>
               <w:t>31</w:t>
@@ -2460,8 +2509,8 @@
             <w:r>
               <w:rPr>
                 <w:rFonts w:ascii="Arial" w:hAnsi="Arial" w:cs="Arial"/>
-                <w:sz w:val="18"/>
-                <w:szCs w:val="18"/>
+                <w:sz w:val="16"/>
+                <w:szCs w:val="16"/>
               </w:rPr>
               <w:t>-35</w:t>
             </w:r>
@@ -2483,14 +2532,16 @@
               <w:snapToGrid w:val="0"/>
               <w:jc w:val="center"/>
               <w:rPr>
-                <w:rFonts w:hint="eastAsia"/>
+                <w:rFonts w:ascii="Arial" w:hAnsi="Arial" w:cs="Arial"/>
+                <w:sz w:val="16"/>
+                <w:szCs w:val="16"/>
               </w:rPr>
             </w:pPr>
             <w:r>
               <w:rPr>
                 <w:rFonts w:ascii="Arial" w:hAnsi="Arial" w:cs="Arial"/>
-                <w:sz w:val="18"/>
-                <w:szCs w:val="18"/>
+                <w:sz w:val="16"/>
+                <w:szCs w:val="16"/>
                 <w:lang w:val="ru-RU"/>
               </w:rPr>
               <w:t>3</w:t>
@@ -2498,16 +2549,16 @@
             <w:r>
               <w:rPr>
                 <w:rFonts w:ascii="Arial" w:hAnsi="Arial" w:cs="Arial"/>
-                <w:sz w:val="18"/>
-                <w:szCs w:val="18"/>
+                <w:sz w:val="16"/>
+                <w:szCs w:val="16"/>
               </w:rPr>
               <w:t>6-</w:t>
             </w:r>
             <w:r>
               <w:rPr>
                 <w:rFonts w:ascii="Arial" w:hAnsi="Arial" w:cs="Arial"/>
-                <w:sz w:val="18"/>
-                <w:szCs w:val="18"/>
+                <w:sz w:val="16"/>
+                <w:szCs w:val="16"/>
                 <w:lang w:val="ru-RU"/>
               </w:rPr>
               <w:t>4</w:t>
@@ -2515,8 +2566,8 @@
             <w:r>
               <w:rPr>
                 <w:rFonts w:ascii="Arial" w:hAnsi="Arial" w:cs="Arial"/>
-                <w:sz w:val="18"/>
-                <w:szCs w:val="18"/>
+                <w:sz w:val="16"/>
+                <w:szCs w:val="16"/>
               </w:rPr>
               <w:t>0</w:t>
             </w:r>
@@ -2538,14 +2589,16 @@
               <w:snapToGrid w:val="0"/>
               <w:jc w:val="center"/>
               <w:rPr>
-                <w:rFonts w:hint="eastAsia"/>
+                <w:rFonts w:ascii="Arial" w:hAnsi="Arial" w:cs="Arial"/>
+                <w:sz w:val="16"/>
+                <w:szCs w:val="16"/>
               </w:rPr>
             </w:pPr>
             <w:r>
               <w:rPr>
                 <w:rFonts w:ascii="Arial" w:hAnsi="Arial" w:cs="Arial"/>
-                <w:sz w:val="18"/>
-                <w:szCs w:val="18"/>
+                <w:sz w:val="16"/>
+                <w:szCs w:val="16"/>
                 <w:lang w:val="ru-RU"/>
               </w:rPr>
               <w:t>41</w:t>
@@ -2553,16 +2606,16 @@
             <w:r>
               <w:rPr>
                 <w:rFonts w:ascii="Arial" w:hAnsi="Arial" w:cs="Arial"/>
-                <w:sz w:val="18"/>
-                <w:szCs w:val="18"/>
+                <w:sz w:val="16"/>
+                <w:szCs w:val="16"/>
               </w:rPr>
               <w:t>-</w:t>
             </w:r>
             <w:r>
               <w:rPr>
                 <w:rFonts w:ascii="Arial" w:hAnsi="Arial" w:cs="Arial"/>
-                <w:sz w:val="18"/>
-                <w:szCs w:val="18"/>
+                <w:sz w:val="16"/>
+                <w:szCs w:val="16"/>
                 <w:lang w:val="ru-RU"/>
               </w:rPr>
               <w:t>45</w:t>
@@ -2585,14 +2638,16 @@
               <w:snapToGrid w:val="0"/>
               <w:jc w:val="center"/>
               <w:rPr>
-                <w:rFonts w:hint="eastAsia"/>
+                <w:rFonts w:ascii="Arial" w:hAnsi="Arial" w:cs="Arial"/>
+                <w:sz w:val="16"/>
+                <w:szCs w:val="16"/>
               </w:rPr>
             </w:pPr>
             <w:r>
               <w:rPr>
                 <w:rFonts w:ascii="Arial" w:hAnsi="Arial" w:cs="Arial"/>
-                <w:sz w:val="18"/>
-                <w:szCs w:val="18"/>
+                <w:sz w:val="16"/>
+                <w:szCs w:val="16"/>
                 <w:lang w:val="ru-RU"/>
               </w:rPr>
               <w:t>4</w:t>
@@ -2600,16 +2655,16 @@
             <w:r>
               <w:rPr>
                 <w:rFonts w:ascii="Arial" w:hAnsi="Arial" w:cs="Arial"/>
-                <w:sz w:val="18"/>
-                <w:szCs w:val="18"/>
+                <w:sz w:val="16"/>
+                <w:szCs w:val="16"/>
               </w:rPr>
               <w:t>6-</w:t>
             </w:r>
             <w:r>
               <w:rPr>
                 <w:rFonts w:ascii="Arial" w:hAnsi="Arial" w:cs="Arial"/>
-                <w:sz w:val="18"/>
-                <w:szCs w:val="18"/>
+                <w:sz w:val="16"/>
+                <w:szCs w:val="16"/>
                 <w:lang w:val="ru-RU"/>
               </w:rPr>
               <w:t>5</w:t>
@@ -2617,8 +2672,8 @@
             <w:r>
               <w:rPr>
                 <w:rFonts w:ascii="Arial" w:hAnsi="Arial" w:cs="Arial"/>
-                <w:sz w:val="18"/>
-                <w:szCs w:val="18"/>
+                <w:sz w:val="16"/>
+                <w:szCs w:val="16"/>
               </w:rPr>
               <w:t>0</w:t>
             </w:r>
@@ -2640,14 +2695,16 @@
               <w:snapToGrid w:val="0"/>
               <w:jc w:val="center"/>
               <w:rPr>
-                <w:rFonts w:hint="eastAsia"/>
+                <w:rFonts w:ascii="Arial" w:hAnsi="Arial" w:cs="Arial"/>
+                <w:sz w:val="16"/>
+                <w:szCs w:val="16"/>
               </w:rPr>
             </w:pPr>
             <w:r>
               <w:rPr>
                 <w:rFonts w:ascii="Arial" w:hAnsi="Arial" w:cs="Arial"/>
-                <w:sz w:val="18"/>
-                <w:szCs w:val="18"/>
+                <w:sz w:val="16"/>
+                <w:szCs w:val="16"/>
                 <w:lang w:val="ru-RU"/>
               </w:rPr>
               <w:t>51</w:t>
@@ -2655,16 +2712,16 @@
             <w:r>
               <w:rPr>
                 <w:rFonts w:ascii="Arial" w:hAnsi="Arial" w:cs="Arial"/>
-                <w:sz w:val="18"/>
-                <w:szCs w:val="18"/>
+                <w:sz w:val="16"/>
+                <w:szCs w:val="16"/>
               </w:rPr>
               <w:t>-</w:t>
             </w:r>
             <w:r>
               <w:rPr>
                 <w:rFonts w:ascii="Arial" w:hAnsi="Arial" w:cs="Arial"/>
-                <w:sz w:val="18"/>
-                <w:szCs w:val="18"/>
+                <w:sz w:val="16"/>
+                <w:szCs w:val="16"/>
                 <w:lang w:val="ru-RU"/>
               </w:rPr>
               <w:t>55</w:t>
@@ -2688,14 +2745,16 @@
               <w:snapToGrid w:val="0"/>
               <w:jc w:val="center"/>
               <w:rPr>
-                <w:rFonts w:hint="eastAsia"/>
+                <w:rFonts w:ascii="Arial" w:hAnsi="Arial" w:cs="Arial"/>
+                <w:sz w:val="16"/>
+                <w:szCs w:val="16"/>
               </w:rPr>
             </w:pPr>
             <w:r>
               <w:rPr>
                 <w:rFonts w:ascii="Arial" w:hAnsi="Arial" w:cs="Arial"/>
-                <w:sz w:val="18"/>
-                <w:szCs w:val="18"/>
+                <w:sz w:val="16"/>
+                <w:szCs w:val="16"/>
                 <w:lang w:val="ru-RU"/>
               </w:rPr>
               <w:t>5</w:t>
@@ -2703,16 +2762,16 @@
             <w:r>
               <w:rPr>
                 <w:rFonts w:ascii="Arial" w:hAnsi="Arial" w:cs="Arial"/>
-                <w:sz w:val="18"/>
-                <w:szCs w:val="18"/>
+                <w:sz w:val="16"/>
+                <w:szCs w:val="16"/>
               </w:rPr>
               <w:t>6-</w:t>
             </w:r>
             <w:r>
               <w:rPr>
                 <w:rFonts w:ascii="Arial" w:hAnsi="Arial" w:cs="Arial"/>
-                <w:sz w:val="18"/>
-                <w:szCs w:val="18"/>
+                <w:sz w:val="16"/>
+                <w:szCs w:val="16"/>
                 <w:lang w:val="ru-RU"/>
               </w:rPr>
               <w:t>6</w:t>
@@ -2720,8 +2779,8 @@
             <w:r>
               <w:rPr>
                 <w:rFonts w:ascii="Arial" w:hAnsi="Arial" w:cs="Arial"/>
-                <w:sz w:val="18"/>
-                <w:szCs w:val="18"/>
+                <w:sz w:val="16"/>
+                <w:szCs w:val="16"/>
               </w:rPr>
               <w:t>0</w:t>
             </w:r>
@@ -2749,14 +2808,16 @@
               <w:ind w:left="240" w:hanging="180"/>
               <w:jc w:val="center"/>
               <w:rPr>
-                <w:rFonts w:hint="eastAsia"/>
+                <w:rFonts w:ascii="Arial" w:hAnsi="Arial" w:cs="Arial"/>
+                <w:sz w:val="16"/>
+                <w:szCs w:val="16"/>
               </w:rPr>
             </w:pPr>
             <w:r>
               <w:rPr>
                 <w:rFonts w:ascii="Arial" w:hAnsi="Arial" w:cs="Arial"/>
-                <w:sz w:val="18"/>
-                <w:szCs w:val="18"/>
+                <w:sz w:val="16"/>
+                <w:szCs w:val="16"/>
                 <w:lang w:val="ru-RU"/>
               </w:rPr>
               <w:t>3</w:t>
@@ -2780,14 +2841,16 @@
               <w:ind w:left="240" w:hanging="180"/>
               <w:jc w:val="center"/>
               <w:rPr>
-                <w:rFonts w:hint="eastAsia"/>
+                <w:rFonts w:ascii="Arial" w:hAnsi="Arial" w:cs="Arial"/>
+                <w:sz w:val="16"/>
+                <w:szCs w:val="16"/>
               </w:rPr>
             </w:pPr>
             <w:r>
               <w:rPr>
                 <w:rFonts w:ascii="Arial" w:hAnsi="Arial" w:cs="Arial"/>
-                <w:sz w:val="18"/>
-                <w:szCs w:val="18"/>
+                <w:sz w:val="16"/>
+                <w:szCs w:val="16"/>
                 <w:lang w:val="ru-RU"/>
               </w:rPr>
               <w:t>1</w:t>
@@ -2811,14 +2874,16 @@
               <w:ind w:left="240" w:hanging="180"/>
               <w:jc w:val="center"/>
               <w:rPr>
-                <w:rFonts w:hint="eastAsia"/>
+                <w:rFonts w:ascii="Arial" w:hAnsi="Arial" w:cs="Arial"/>
+                <w:sz w:val="16"/>
+                <w:szCs w:val="16"/>
               </w:rPr>
             </w:pPr>
             <w:r>
               <w:rPr>
                 <w:rFonts w:ascii="Arial" w:hAnsi="Arial" w:cs="Arial"/>
-                <w:sz w:val="18"/>
-                <w:szCs w:val="18"/>
+                <w:sz w:val="16"/>
+                <w:szCs w:val="16"/>
                 <w:lang w:val="ru-RU"/>
               </w:rPr>
               <w:t>9</w:t>
@@ -2842,14 +2907,16 @@
               <w:ind w:left="240" w:hanging="180"/>
               <w:jc w:val="center"/>
               <w:rPr>
-                <w:rFonts w:hint="eastAsia"/>
+                <w:rFonts w:ascii="Arial" w:hAnsi="Arial" w:cs="Arial"/>
+                <w:sz w:val="16"/>
+                <w:szCs w:val="16"/>
               </w:rPr>
             </w:pPr>
             <w:r>
               <w:rPr>
                 <w:rFonts w:ascii="Arial" w:hAnsi="Arial" w:cs="Arial"/>
-                <w:sz w:val="18"/>
-                <w:szCs w:val="18"/>
+                <w:sz w:val="16"/>
+                <w:szCs w:val="16"/>
                 <w:lang w:val="ru-RU"/>
               </w:rPr>
               <w:t>1</w:t>
@@ -2857,8 +2924,8 @@
             <w:r>
               <w:rPr>
                 <w:rFonts w:ascii="Arial" w:hAnsi="Arial" w:cs="Arial"/>
-                <w:sz w:val="18"/>
-                <w:szCs w:val="18"/>
+                <w:sz w:val="16"/>
+                <w:szCs w:val="16"/>
                 <w:lang w:val="ru-RU"/>
               </w:rPr>
               <w:t>1</w:t>
@@ -2882,14 +2949,16 @@
               <w:ind w:left="240" w:hanging="180"/>
               <w:jc w:val="center"/>
               <w:rPr>
-                <w:rFonts w:hint="eastAsia"/>
+                <w:rFonts w:ascii="Arial" w:hAnsi="Arial" w:cs="Arial"/>
+                <w:sz w:val="16"/>
+                <w:szCs w:val="16"/>
               </w:rPr>
             </w:pPr>
             <w:r>
               <w:rPr>
                 <w:rFonts w:ascii="Arial" w:hAnsi="Arial" w:cs="Arial"/>
-                <w:sz w:val="18"/>
-                <w:szCs w:val="18"/>
+                <w:sz w:val="16"/>
+                <w:szCs w:val="16"/>
                 <w:lang w:val="ru-RU"/>
               </w:rPr>
               <w:t>3</w:t>
@@ -2913,14 +2982,16 @@
               <w:ind w:left="240" w:hanging="180"/>
               <w:jc w:val="center"/>
               <w:rPr>
-                <w:rFonts w:hint="eastAsia"/>
+                <w:rFonts w:ascii="Arial" w:hAnsi="Arial" w:cs="Arial"/>
+                <w:sz w:val="16"/>
+                <w:szCs w:val="16"/>
               </w:rPr>
             </w:pPr>
             <w:r>
               <w:rPr>
                 <w:rFonts w:ascii="Arial" w:hAnsi="Arial" w:cs="Arial"/>
-                <w:sz w:val="18"/>
-                <w:szCs w:val="18"/>
+                <w:sz w:val="16"/>
+                <w:szCs w:val="16"/>
                 <w:lang w:val="ru-RU"/>
               </w:rPr>
               <w:t>4</w:t>
@@ -2944,14 +3015,16 @@
               <w:ind w:left="240" w:hanging="180"/>
               <w:jc w:val="center"/>
               <w:rPr>
-                <w:rFonts w:hint="eastAsia"/>
+                <w:rFonts w:ascii="Arial" w:hAnsi="Arial" w:cs="Arial"/>
+                <w:sz w:val="16"/>
+                <w:szCs w:val="16"/>
               </w:rPr>
             </w:pPr>
             <w:r>
               <w:rPr>
                 <w:rFonts w:ascii="Arial" w:hAnsi="Arial" w:cs="Arial"/>
-                <w:sz w:val="18"/>
-                <w:szCs w:val="18"/>
+                <w:sz w:val="16"/>
+                <w:szCs w:val="16"/>
                 <w:lang w:val="ru-RU"/>
               </w:rPr>
               <w:t>3</w:t>
@@ -2976,14 +3049,16 @@
               <w:ind w:left="240" w:hanging="180"/>
               <w:jc w:val="center"/>
               <w:rPr>
-                <w:rFonts w:hint="eastAsia"/>
+                <w:rFonts w:ascii="Arial" w:hAnsi="Arial" w:cs="Arial"/>
+                <w:sz w:val="16"/>
+                <w:szCs w:val="16"/>
               </w:rPr>
             </w:pPr>
             <w:r>
               <w:rPr>
                 <w:rFonts w:ascii="Arial" w:hAnsi="Arial" w:cs="Arial"/>
-                <w:sz w:val="18"/>
-                <w:szCs w:val="18"/>
+                <w:sz w:val="16"/>
+                <w:szCs w:val="16"/>
                 <w:lang w:val="ru-RU"/>
               </w:rPr>
               <w:t>1</w:t>
@@ -2997,7 +3072,9 @@
         <w:pStyle w:val="BodyText"/>
         <w:spacing w:after="0" w:line="240" w:lineRule="auto"/>
         <w:rPr>
-          <w:rFonts w:hint="eastAsia"/>
+          <w:rFonts w:ascii="Arial" w:hAnsi="Arial" w:cs="Arial"/>
+          <w:sz w:val="16"/>
+          <w:szCs w:val="16"/>
         </w:rPr>
       </w:pPr>
     </w:p>
@@ -3006,7 +3083,9 @@
         <w:pStyle w:val="BodyText"/>
         <w:spacing w:after="0" w:line="240" w:lineRule="auto"/>
         <w:rPr>
-          <w:rFonts w:hint="eastAsia"/>
+          <w:rFonts w:ascii="Arial" w:hAnsi="Arial" w:cs="Arial"/>
+          <w:sz w:val="16"/>
+          <w:szCs w:val="16"/>
         </w:rPr>
       </w:pPr>
     </w:p>
@@ -3057,8 +3136,8 @@
                 <w:rFonts w:ascii="Arial" w:hAnsi="Arial" w:cs="Arial"/>
                 <w:b/>
                 <w:bCs/>
-                <w:sz w:val="18"/>
-                <w:szCs w:val="18"/>
+                <w:sz w:val="16"/>
+                <w:szCs w:val="16"/>
                 <w:lang w:val="ru-RU"/>
               </w:rPr>
             </w:pPr>
@@ -3067,33 +3146,57 @@
                 <w:rFonts w:ascii="Arial" w:hAnsi="Arial" w:cs="Arial"/>
                 <w:b/>
                 <w:bCs/>
-                <w:sz w:val="18"/>
-                <w:szCs w:val="18"/>
-                <w:lang w:val="ru-RU"/>
-              </w:rPr>
-              <w:t>За период с 1939 по 1948 гг. в заключении умерло 5 женщин-армянок</w:t>
-            </w:r>
-            <w:r>
-              <w:rPr>
-                <w:rFonts w:ascii="Arial" w:hAnsi="Arial" w:cs="Arial"/>
-                <w:b/>
-                <w:bCs/>
-                <w:sz w:val="18"/>
-                <w:szCs w:val="18"/>
-                <w:lang w:val="ru-RU"/>
-              </w:rPr>
-              <w:t xml:space="preserve"> </w:t>
-            </w:r>
-            <w:r>
-              <w:rPr>
-                <w:rFonts w:ascii="Arial" w:hAnsi="Arial" w:cs="Arial"/>
-                <w:b/>
-                <w:bCs/>
-                <w:sz w:val="18"/>
-                <w:szCs w:val="18"/>
-                <w:lang w:val="ru-RU"/>
-              </w:rPr>
-              <w:t xml:space="preserve">(Возрастой разброс </w:t>
+                <w:sz w:val="16"/>
+                <w:szCs w:val="16"/>
+                <w:lang w:val="ru-RU"/>
+              </w:rPr>
+              <w:t>За период с 1939 по 1948 гг. в заключении умерло 5 женщин</w:t>
+            </w:r>
+            <w:r>
+              <w:rPr>
+                <w:rFonts w:ascii="Arial" w:hAnsi="Arial" w:cs="Arial"/>
+                <w:b/>
+                <w:bCs/>
+                <w:sz w:val="16"/>
+                <w:szCs w:val="16"/>
+                <w:lang w:val="ru-RU"/>
+              </w:rPr>
+              <w:t xml:space="preserve"> </w:t>
+            </w:r>
+            <w:r>
+              <w:rPr>
+                <w:rFonts w:ascii="Arial" w:hAnsi="Arial" w:cs="Arial"/>
+                <w:b/>
+                <w:bCs/>
+                <w:sz w:val="16"/>
+                <w:szCs w:val="16"/>
+                <w:lang w:val="ru-RU"/>
+              </w:rPr>
+              <w:t>(</w:t>
+            </w:r>
+            <w:proofErr w:type="spellStart"/>
+            <w:r>
+              <w:rPr>
+                <w:rFonts w:ascii="Arial" w:hAnsi="Arial" w:cs="Arial"/>
+                <w:b/>
+                <w:bCs/>
+                <w:sz w:val="16"/>
+                <w:szCs w:val="16"/>
+                <w:lang w:val="ru-RU"/>
+              </w:rPr>
+              <w:t>Возрастой</w:t>
+            </w:r>
+            <w:proofErr w:type="spellEnd"/>
+            <w:r>
+              <w:rPr>
+                <w:rFonts w:ascii="Arial" w:hAnsi="Arial" w:cs="Arial"/>
+                <w:b/>
+                <w:bCs/>
+                <w:sz w:val="16"/>
+                <w:szCs w:val="16"/>
+                <w:lang w:val="ru-RU"/>
+              </w:rPr>
+              <w:t xml:space="preserve"> разброс </w:t>
             </w:r>
             <w:proofErr w:type="gramStart"/>
             <w:r>
@@ -3101,8 +3204,8 @@
                 <w:rFonts w:ascii="Arial" w:hAnsi="Arial" w:cs="Arial"/>
                 <w:b/>
                 <w:bCs/>
-                <w:sz w:val="18"/>
-                <w:szCs w:val="18"/>
+                <w:sz w:val="16"/>
+                <w:szCs w:val="16"/>
                 <w:lang w:val="ru-RU"/>
               </w:rPr>
               <w:t>4</w:t>
@@ -3112,8 +3215,8 @@
                 <w:rFonts w:ascii="Arial" w:hAnsi="Arial" w:cs="Arial"/>
                 <w:b/>
                 <w:bCs/>
-                <w:sz w:val="18"/>
-                <w:szCs w:val="18"/>
+                <w:sz w:val="16"/>
+                <w:szCs w:val="16"/>
                 <w:lang w:val="ru-RU"/>
               </w:rPr>
               <w:t>0</w:t>
@@ -3123,8 +3226,8 @@
                 <w:rFonts w:ascii="Arial" w:hAnsi="Arial" w:cs="Arial"/>
                 <w:b/>
                 <w:bCs/>
-                <w:sz w:val="18"/>
-                <w:szCs w:val="18"/>
+                <w:sz w:val="16"/>
+                <w:szCs w:val="16"/>
                 <w:lang w:val="ru-RU"/>
               </w:rPr>
               <w:t>-</w:t>
@@ -3134,8 +3237,8 @@
                 <w:rFonts w:ascii="Arial" w:hAnsi="Arial" w:cs="Arial"/>
                 <w:b/>
                 <w:bCs/>
-                <w:sz w:val="18"/>
-                <w:szCs w:val="18"/>
+                <w:sz w:val="16"/>
+                <w:szCs w:val="16"/>
                 <w:lang w:val="ru-RU"/>
               </w:rPr>
               <w:t>63</w:t>
@@ -3146,8 +3249,8 @@
                 <w:rFonts w:ascii="Arial" w:hAnsi="Arial" w:cs="Arial"/>
                 <w:b/>
                 <w:bCs/>
-                <w:sz w:val="18"/>
-                <w:szCs w:val="18"/>
+                <w:sz w:val="16"/>
+                <w:szCs w:val="16"/>
                 <w:lang w:val="ru-RU"/>
               </w:rPr>
               <w:t>)</w:t>
@@ -3184,15 +3287,15 @@
               <w:jc w:val="center"/>
               <w:rPr>
                 <w:rFonts w:ascii="Arial" w:hAnsi="Arial" w:cs="Arial"/>
-                <w:sz w:val="18"/>
-                <w:szCs w:val="18"/>
+                <w:sz w:val="16"/>
+                <w:szCs w:val="16"/>
               </w:rPr>
             </w:pPr>
             <w:r>
               <w:rPr>
                 <w:rFonts w:ascii="Arial" w:hAnsi="Arial" w:cs="Arial"/>
-                <w:sz w:val="18"/>
-                <w:szCs w:val="18"/>
+                <w:sz w:val="16"/>
+                <w:szCs w:val="16"/>
                 <w:lang w:val="ru-RU"/>
               </w:rPr>
               <w:t>Год смерти</w:t>
@@ -3225,16 +3328,16 @@
               <w:rPr>
                 <w:rFonts w:ascii="Arial" w:hAnsi="Arial" w:cs="Arial"/>
                 <w:b/>
-                <w:sz w:val="18"/>
-                <w:szCs w:val="18"/>
+                <w:sz w:val="16"/>
+                <w:szCs w:val="16"/>
               </w:rPr>
             </w:pPr>
             <w:r>
               <w:rPr>
                 <w:rFonts w:ascii="Arial" w:hAnsi="Arial" w:cs="Arial"/>
                 <w:b/>
-                <w:sz w:val="18"/>
-                <w:szCs w:val="18"/>
+                <w:sz w:val="16"/>
+                <w:szCs w:val="16"/>
                 <w:lang w:val="ru-RU"/>
               </w:rPr>
               <w:t>1939</w:t>
@@ -3267,16 +3370,16 @@
               <w:rPr>
                 <w:rFonts w:ascii="Arial" w:hAnsi="Arial" w:cs="Arial"/>
                 <w:b/>
-                <w:sz w:val="18"/>
-                <w:szCs w:val="18"/>
+                <w:sz w:val="16"/>
+                <w:szCs w:val="16"/>
               </w:rPr>
             </w:pPr>
             <w:r>
               <w:rPr>
                 <w:rFonts w:ascii="Arial" w:hAnsi="Arial" w:cs="Arial"/>
                 <w:b/>
-                <w:sz w:val="18"/>
-                <w:szCs w:val="18"/>
+                <w:sz w:val="16"/>
+                <w:szCs w:val="16"/>
                 <w:lang w:val="ru-RU"/>
               </w:rPr>
               <w:t>1941</w:t>
@@ -3310,8 +3413,8 @@
               <w:rPr>
                 <w:rFonts w:ascii="Arial" w:hAnsi="Arial" w:cs="Arial"/>
                 <w:b/>
-                <w:sz w:val="18"/>
-                <w:szCs w:val="18"/>
+                <w:sz w:val="16"/>
+                <w:szCs w:val="16"/>
                 <w:lang w:val="ru-RU"/>
               </w:rPr>
             </w:pPr>
@@ -3319,8 +3422,8 @@
               <w:rPr>
                 <w:rFonts w:ascii="Arial" w:hAnsi="Arial" w:cs="Arial"/>
                 <w:b/>
-                <w:sz w:val="18"/>
-                <w:szCs w:val="18"/>
+                <w:sz w:val="16"/>
+                <w:szCs w:val="16"/>
                 <w:lang w:val="ru-RU"/>
               </w:rPr>
               <w:t>1943</w:t>
@@ -3353,16 +3456,16 @@
               <w:rPr>
                 <w:rFonts w:ascii="Arial" w:hAnsi="Arial" w:cs="Arial"/>
                 <w:b/>
-                <w:sz w:val="18"/>
-                <w:szCs w:val="18"/>
+                <w:sz w:val="16"/>
+                <w:szCs w:val="16"/>
               </w:rPr>
             </w:pPr>
             <w:r>
               <w:rPr>
                 <w:rFonts w:ascii="Arial" w:hAnsi="Arial" w:cs="Arial"/>
                 <w:b/>
-                <w:sz w:val="18"/>
-                <w:szCs w:val="18"/>
+                <w:sz w:val="16"/>
+                <w:szCs w:val="16"/>
                 <w:lang w:val="ru-RU"/>
               </w:rPr>
               <w:t>1948</w:t>
@@ -3389,16 +3492,16 @@
               <w:jc w:val="center"/>
               <w:rPr>
                 <w:rFonts w:ascii="Arial" w:hAnsi="Arial" w:cs="Arial"/>
-                <w:sz w:val="18"/>
-                <w:szCs w:val="18"/>
+                <w:sz w:val="16"/>
+                <w:szCs w:val="16"/>
                 <w:lang w:val="ru-RU"/>
               </w:rPr>
             </w:pPr>
             <w:r>
               <w:rPr>
                 <w:rFonts w:ascii="Arial" w:hAnsi="Arial" w:cs="Arial"/>
-                <w:sz w:val="18"/>
-                <w:szCs w:val="18"/>
+                <w:sz w:val="16"/>
+                <w:szCs w:val="16"/>
                 <w:lang w:val="ru-RU"/>
               </w:rPr>
               <w:t>В</w:t>
@@ -3406,8 +3509,8 @@
             <w:r>
               <w:rPr>
                 <w:rFonts w:ascii="Arial" w:hAnsi="Arial" w:cs="Arial"/>
-                <w:sz w:val="18"/>
-                <w:szCs w:val="18"/>
+                <w:sz w:val="16"/>
+                <w:szCs w:val="16"/>
                 <w:lang w:val="ru-RU"/>
               </w:rPr>
               <w:t>озраст</w:t>
@@ -3432,16 +3535,16 @@
               <w:jc w:val="center"/>
               <w:rPr>
                 <w:rFonts w:ascii="Arial" w:hAnsi="Arial" w:cs="Arial"/>
-                <w:sz w:val="18"/>
-                <w:szCs w:val="18"/>
+                <w:sz w:val="16"/>
+                <w:szCs w:val="16"/>
                 <w:lang w:val="ru-RU"/>
               </w:rPr>
             </w:pPr>
             <w:r>
               <w:rPr>
                 <w:rFonts w:ascii="Arial" w:hAnsi="Arial" w:cs="Arial"/>
-                <w:sz w:val="18"/>
-                <w:szCs w:val="18"/>
+                <w:sz w:val="16"/>
+                <w:szCs w:val="16"/>
                 <w:lang w:val="ru-RU"/>
               </w:rPr>
               <w:t>44</w:t>
@@ -3466,16 +3569,16 @@
               <w:jc w:val="center"/>
               <w:rPr>
                 <w:rFonts w:ascii="Arial" w:hAnsi="Arial" w:cs="Arial"/>
-                <w:sz w:val="18"/>
-                <w:szCs w:val="18"/>
+                <w:sz w:val="16"/>
+                <w:szCs w:val="16"/>
                 <w:lang w:val="ru-RU"/>
               </w:rPr>
             </w:pPr>
             <w:r>
               <w:rPr>
                 <w:rFonts w:ascii="Arial" w:hAnsi="Arial" w:cs="Arial"/>
-                <w:sz w:val="18"/>
-                <w:szCs w:val="18"/>
+                <w:sz w:val="16"/>
+                <w:szCs w:val="16"/>
                 <w:lang w:val="ru-RU"/>
               </w:rPr>
               <w:t>40</w:t>
@@ -3500,16 +3603,16 @@
               <w:jc w:val="center"/>
               <w:rPr>
                 <w:rFonts w:ascii="Arial" w:hAnsi="Arial" w:cs="Arial"/>
-                <w:sz w:val="18"/>
-                <w:szCs w:val="18"/>
+                <w:sz w:val="16"/>
+                <w:szCs w:val="16"/>
                 <w:lang w:val="ru-RU"/>
               </w:rPr>
             </w:pPr>
             <w:r>
               <w:rPr>
                 <w:rFonts w:ascii="Arial" w:hAnsi="Arial" w:cs="Arial"/>
-                <w:sz w:val="18"/>
-                <w:szCs w:val="18"/>
+                <w:sz w:val="16"/>
+                <w:szCs w:val="16"/>
                 <w:lang w:val="ru-RU"/>
               </w:rPr>
               <w:t>60</w:t>
@@ -3534,16 +3637,16 @@
               <w:jc w:val="center"/>
               <w:rPr>
                 <w:rFonts w:ascii="Arial" w:hAnsi="Arial" w:cs="Arial"/>
-                <w:sz w:val="18"/>
-                <w:szCs w:val="18"/>
+                <w:sz w:val="16"/>
+                <w:szCs w:val="16"/>
                 <w:lang w:val="ru-RU"/>
               </w:rPr>
             </w:pPr>
             <w:r>
               <w:rPr>
                 <w:rFonts w:ascii="Arial" w:hAnsi="Arial" w:cs="Arial"/>
-                <w:sz w:val="18"/>
-                <w:szCs w:val="18"/>
+                <w:sz w:val="16"/>
+                <w:szCs w:val="16"/>
                 <w:lang w:val="ru-RU"/>
               </w:rPr>
               <w:t>6</w:t>
@@ -3551,8 +3654,8 @@
             <w:r>
               <w:rPr>
                 <w:rFonts w:ascii="Arial" w:hAnsi="Arial" w:cs="Arial"/>
-                <w:sz w:val="18"/>
-                <w:szCs w:val="18"/>
+                <w:sz w:val="16"/>
+                <w:szCs w:val="16"/>
                 <w:lang w:val="ru-RU"/>
               </w:rPr>
               <w:t>3</w:t>
@@ -3577,16 +3680,16 @@
               <w:jc w:val="center"/>
               <w:rPr>
                 <w:rFonts w:ascii="Arial" w:hAnsi="Arial" w:cs="Arial"/>
-                <w:sz w:val="18"/>
-                <w:szCs w:val="18"/>
+                <w:sz w:val="16"/>
+                <w:szCs w:val="16"/>
                 <w:lang w:val="ru-RU"/>
               </w:rPr>
             </w:pPr>
             <w:r>
               <w:rPr>
                 <w:rFonts w:ascii="Arial" w:hAnsi="Arial" w:cs="Arial"/>
-                <w:sz w:val="18"/>
-                <w:szCs w:val="18"/>
+                <w:sz w:val="16"/>
+                <w:szCs w:val="16"/>
                 <w:lang w:val="ru-RU"/>
               </w:rPr>
               <w:t>46</w:t>
@@ -3689,55 +3792,13 @@
               <w:ind w:right="60"/>
               <w:rPr>
                 <w:rFonts w:ascii="Arial" w:hAnsi="Arial" w:cs="Arial"/>
+                <w:b/>
+                <w:bCs/>
                 <w:sz w:val="16"/>
                 <w:szCs w:val="16"/>
                 <w:lang w:val="ru-RU"/>
               </w:rPr>
             </w:pPr>
-            <w:r>
-              <w:rPr>
-                <w:rFonts w:ascii="Arial" w:hAnsi="Arial" w:cs="Arial"/>
-                <w:b/>
-                <w:bCs/>
-                <w:sz w:val="16"/>
-                <w:szCs w:val="16"/>
-                <w:lang w:val="ru-RU"/>
-              </w:rPr>
-              <w:t>Авакова Мария Васильевна</w:t>
-            </w:r>
-            <w:r>
-              <w:rPr>
-                <w:rFonts w:ascii="Arial" w:hAnsi="Arial" w:cs="Arial"/>
-                <w:b/>
-                <w:bCs/>
-                <w:sz w:val="16"/>
-                <w:szCs w:val="16"/>
-                <w:lang w:val="ru-RU"/>
-              </w:rPr>
-              <w:t xml:space="preserve"> </w:t>
-            </w:r>
-            <w:r>
-              <w:rPr>
-                <w:rFonts w:ascii="Arial" w:hAnsi="Arial" w:cs="Arial"/>
-                <w:b/>
-                <w:bCs/>
-                <w:sz w:val="16"/>
-                <w:szCs w:val="16"/>
-                <w:lang w:val="ru-RU"/>
-              </w:rPr>
-              <w:t>33 года</w:t>
-            </w:r>
-            <w:r>
-              <w:rPr>
-                <w:rFonts w:ascii="Arial" w:hAnsi="Arial" w:cs="Arial"/>
-                <w:b/>
-                <w:bCs/>
-                <w:sz w:val="16"/>
-                <w:szCs w:val="16"/>
-                <w:lang w:val="ru-RU"/>
-              </w:rPr>
-              <w:t xml:space="preserve"> </w:t>
-            </w:r>
           </w:p>
           <w:p>
             <w:pPr>
@@ -3752,6 +3813,8 @@
               <w:ind w:right="60"/>
               <w:rPr>
                 <w:rFonts w:ascii="Arial" w:hAnsi="Arial" w:cs="Arial"/>
+                <w:b/>
+                <w:bCs/>
                 <w:sz w:val="16"/>
                 <w:szCs w:val="16"/>
                 <w:lang w:val="ru-RU"/>
@@ -3760,6 +3823,114 @@
             <w:r>
               <w:rPr>
                 <w:rFonts w:ascii="Arial" w:hAnsi="Arial" w:cs="Arial"/>
+                <w:b/>
+                <w:bCs/>
+                <w:sz w:val="16"/>
+                <w:szCs w:val="16"/>
+                <w:lang w:val="ru-RU"/>
+              </w:rPr>
+              <w:t>РАССТРЕЛЯНЫ</w:t>
+            </w:r>
+          </w:p>
+        </w:tc>
+      </w:tr>
+      <w:tr>
+        <w:tc>
+          <w:tcPr>
+            <w:tcW w:w="11079" w:type="dxa"/>
+            <w:tcBorders>
+              <w:top w:val="double" w:sz="1" w:space="0" w:color="808080"/>
+              <w:left w:val="double" w:sz="1" w:space="0" w:color="808080"/>
+              <w:bottom w:val="double" w:sz="1" w:space="0" w:color="808080"/>
+              <w:right w:val="double" w:sz="2" w:space="0" w:color="808080"/>
+            </w:tcBorders>
+            <w:shd w:val="clear" w:color="auto" w:fill="auto"/>
+            <w:vAlign w:val="center"/>
+          </w:tcPr>
+          <w:p>
+            <w:pPr>
+              <w:pStyle w:val="BodyText"/>
+              <w:pBdr>
+                <w:top w:val="none" w:sz="0" w:space="0" w:color="000000"/>
+                <w:left w:val="none" w:sz="0" w:space="0" w:color="000000"/>
+                <w:bottom w:val="none" w:sz="0" w:space="0" w:color="000000"/>
+                <w:right w:val="none" w:sz="0" w:space="0" w:color="000000"/>
+              </w:pBdr>
+              <w:spacing w:after="0" w:line="240" w:lineRule="auto"/>
+              <w:ind w:right="60"/>
+              <w:rPr>
+                <w:rFonts w:ascii="Arial" w:hAnsi="Arial" w:cs="Arial"/>
+                <w:sz w:val="16"/>
+                <w:szCs w:val="16"/>
+                <w:lang w:val="ru-RU"/>
+              </w:rPr>
+            </w:pPr>
+            <w:r>
+              <w:rPr>
+                <w:rFonts w:ascii="Arial" w:hAnsi="Arial" w:cs="Arial"/>
+                <w:b/>
+                <w:bCs/>
+                <w:sz w:val="16"/>
+                <w:szCs w:val="16"/>
+                <w:lang w:val="ru-RU"/>
+              </w:rPr>
+              <w:t>Авакова Мария Васильевна</w:t>
+            </w:r>
+            <w:r>
+              <w:rPr>
+                <w:rFonts w:ascii="Arial" w:hAnsi="Arial" w:cs="Arial"/>
+                <w:b/>
+                <w:bCs/>
+                <w:sz w:val="16"/>
+                <w:szCs w:val="16"/>
+                <w:lang w:val="ru-RU"/>
+              </w:rPr>
+              <w:t xml:space="preserve"> </w:t>
+            </w:r>
+            <w:r>
+              <w:rPr>
+                <w:rFonts w:ascii="Arial" w:hAnsi="Arial" w:cs="Arial"/>
+                <w:b/>
+                <w:bCs/>
+                <w:sz w:val="16"/>
+                <w:szCs w:val="16"/>
+                <w:lang w:val="ru-RU"/>
+              </w:rPr>
+              <w:t>33 года</w:t>
+            </w:r>
+            <w:r>
+              <w:rPr>
+                <w:rFonts w:ascii="Arial" w:hAnsi="Arial" w:cs="Arial"/>
+                <w:b/>
+                <w:bCs/>
+                <w:sz w:val="16"/>
+                <w:szCs w:val="16"/>
+                <w:lang w:val="ru-RU"/>
+              </w:rPr>
+              <w:t xml:space="preserve"> </w:t>
+            </w:r>
+          </w:p>
+          <w:p>
+            <w:pPr>
+              <w:pStyle w:val="BodyText"/>
+              <w:pBdr>
+                <w:top w:val="none" w:sz="0" w:space="0" w:color="000000"/>
+                <w:left w:val="none" w:sz="0" w:space="0" w:color="000000"/>
+                <w:bottom w:val="none" w:sz="0" w:space="0" w:color="000000"/>
+                <w:right w:val="none" w:sz="0" w:space="0" w:color="000000"/>
+              </w:pBdr>
+              <w:spacing w:after="0" w:line="240" w:lineRule="auto"/>
+              <w:ind w:right="60"/>
+              <w:rPr>
+                <w:rFonts w:ascii="Arial" w:hAnsi="Arial" w:cs="Arial"/>
+                <w:sz w:val="16"/>
+                <w:szCs w:val="16"/>
+                <w:lang w:val="ru-RU"/>
+              </w:rPr>
+            </w:pPr>
+            <w:r>
+              <w:rPr>
+                <w:rFonts w:ascii="Arial" w:hAnsi="Arial" w:cs="Arial"/>
                 <w:bCs/>
                 <w:sz w:val="16"/>
                 <w:szCs w:val="16"/>
@@ -3794,7 +3965,27 @@
                 <w:szCs w:val="16"/>
                 <w:lang w:val="ru-RU"/>
               </w:rPr>
-              <w:t>-а УК ГССР. Приговор: тройка при НКВД ГССР (Кобулов, Церетели, Талахадзе, Морозов</w:t>
+              <w:t xml:space="preserve">-а УК ГССР. Приговор: тройка при НКВД ГССР (Кобулов, Церетели, </w:t>
+            </w:r>
+            <w:proofErr w:type="spellStart"/>
+            <w:r>
+              <w:rPr>
+                <w:rFonts w:ascii="Arial" w:hAnsi="Arial" w:cs="Arial"/>
+                <w:sz w:val="16"/>
+                <w:szCs w:val="16"/>
+                <w:lang w:val="ru-RU"/>
+              </w:rPr>
+              <w:t>Талахадзе</w:t>
+            </w:r>
+            <w:proofErr w:type="spellEnd"/>
+            <w:r>
+              <w:rPr>
+                <w:rFonts w:ascii="Arial" w:hAnsi="Arial" w:cs="Arial"/>
+                <w:sz w:val="16"/>
+                <w:szCs w:val="16"/>
+                <w:lang w:val="ru-RU"/>
+              </w:rPr>
+              <w:t>, Морозов</w:t>
             </w:r>
             <w:r>
               <w:rPr>
@@ -3920,6 +4111,7 @@
                 <w:lang w:val="ru-RU"/>
               </w:rPr>
             </w:pPr>
+            <w:proofErr w:type="spellStart"/>
             <w:r>
               <w:rPr>
                 <w:rStyle w:val="Strong"/>
@@ -3928,8 +4120,31 @@
                 <w:szCs w:val="16"/>
                 <w:lang w:val="ru-RU"/>
               </w:rPr>
-              <w:t>Аллавердова Евгения Карапетовна</w:t>
-            </w:r>
+              <w:t>Аллавердова</w:t>
+            </w:r>
+            <w:proofErr w:type="spellEnd"/>
+            <w:r>
+              <w:rPr>
+                <w:rStyle w:val="Strong"/>
+                <w:rFonts w:ascii="Arial" w:hAnsi="Arial" w:cs="Arial"/>
+                <w:sz w:val="16"/>
+                <w:szCs w:val="16"/>
+                <w:lang w:val="ru-RU"/>
+              </w:rPr>
+              <w:t xml:space="preserve"> Евгения </w:t>
+            </w:r>
+            <w:proofErr w:type="spellStart"/>
+            <w:r>
+              <w:rPr>
+                <w:rStyle w:val="Strong"/>
+                <w:rFonts w:ascii="Arial" w:hAnsi="Arial" w:cs="Arial"/>
+                <w:sz w:val="16"/>
+                <w:szCs w:val="16"/>
+                <w:lang w:val="ru-RU"/>
+              </w:rPr>
+              <w:t>Карапетовна</w:t>
+            </w:r>
+            <w:proofErr w:type="spellEnd"/>
             <w:r>
               <w:rPr>
                 <w:rStyle w:val="Strong"/>
@@ -3979,7 +4194,27 @@
                 <w:szCs w:val="16"/>
                 <w:lang w:val="ru-RU"/>
               </w:rPr>
-              <w:t xml:space="preserve">1900 г.р., м.р.: г. Кутаиси, армянка, образование: среднее, член ВКП(б) с </w:t>
+              <w:t xml:space="preserve">1900 г.р., </w:t>
+            </w:r>
+            <w:proofErr w:type="spellStart"/>
+            <w:r>
+              <w:rPr>
+                <w:rFonts w:ascii="Arial" w:hAnsi="Arial" w:cs="Arial"/>
+                <w:sz w:val="16"/>
+                <w:szCs w:val="16"/>
+                <w:lang w:val="ru-RU"/>
+              </w:rPr>
+              <w:t>м.р</w:t>
+            </w:r>
+            <w:proofErr w:type="spellEnd"/>
+            <w:r>
+              <w:rPr>
+                <w:rFonts w:ascii="Arial" w:hAnsi="Arial" w:cs="Arial"/>
+                <w:sz w:val="16"/>
+                <w:szCs w:val="16"/>
+                <w:lang w:val="ru-RU"/>
+              </w:rPr>
+              <w:t xml:space="preserve">.: г. Кутаиси, армянка, образование: среднее, член ВКП(б) с </w:t>
             </w:r>
             <w:proofErr w:type="gramStart"/>
             <w:r>
@@ -4073,7 +4308,27 @@
                 <w:szCs w:val="16"/>
                 <w:lang w:val="ru-RU"/>
               </w:rPr>
-              <w:t xml:space="preserve"> Арестована 5-й отдел УГБ НКВД ГССР 08.08.1936 следователь: Фамилиант.</w:t>
+              <w:t xml:space="preserve"> Арестована 5-й отдел УГБ НКВД ГССР 08.08.1936 следователь: </w:t>
+            </w:r>
+            <w:proofErr w:type="spellStart"/>
+            <w:r>
+              <w:rPr>
+                <w:rFonts w:ascii="Arial" w:hAnsi="Arial" w:cs="Arial"/>
+                <w:sz w:val="16"/>
+                <w:szCs w:val="16"/>
+                <w:lang w:val="ru-RU"/>
+              </w:rPr>
+              <w:t>Фамилиант</w:t>
+            </w:r>
+            <w:proofErr w:type="spellEnd"/>
+            <w:r>
+              <w:rPr>
+                <w:rFonts w:ascii="Arial" w:hAnsi="Arial" w:cs="Arial"/>
+                <w:sz w:val="16"/>
+                <w:szCs w:val="16"/>
+                <w:lang w:val="ru-RU"/>
+              </w:rPr>
+              <w:t>.</w:t>
             </w:r>
             <w:r>
               <w:rPr>
@@ -4111,7 +4366,47 @@
                 <w:szCs w:val="16"/>
                 <w:lang w:val="ru-RU"/>
               </w:rPr>
-              <w:t>, 58-11 УК ГССР Приговор: ВК ВС СССР (состав: Матулевич, Орлов, Ждан, Батнер), 25.06.1937</w:t>
+              <w:t xml:space="preserve">, 58-11 УК ГССР Приговор: ВК ВС СССР (состав: </w:t>
+            </w:r>
+            <w:proofErr w:type="spellStart"/>
+            <w:r>
+              <w:rPr>
+                <w:rFonts w:ascii="Arial" w:hAnsi="Arial" w:cs="Arial"/>
+                <w:sz w:val="16"/>
+                <w:szCs w:val="16"/>
+                <w:lang w:val="ru-RU"/>
+              </w:rPr>
+              <w:t>Матулевич</w:t>
+            </w:r>
+            <w:proofErr w:type="spellEnd"/>
+            <w:r>
+              <w:rPr>
+                <w:rFonts w:ascii="Arial" w:hAnsi="Arial" w:cs="Arial"/>
+                <w:sz w:val="16"/>
+                <w:szCs w:val="16"/>
+                <w:lang w:val="ru-RU"/>
+              </w:rPr>
+              <w:t xml:space="preserve">, Орлов, Ждан, </w:t>
+            </w:r>
+            <w:proofErr w:type="spellStart"/>
+            <w:r>
+              <w:rPr>
+                <w:rFonts w:ascii="Arial" w:hAnsi="Arial" w:cs="Arial"/>
+                <w:sz w:val="16"/>
+                <w:szCs w:val="16"/>
+                <w:lang w:val="ru-RU"/>
+              </w:rPr>
+              <w:t>Батнер</w:t>
+            </w:r>
+            <w:proofErr w:type="spellEnd"/>
+            <w:r>
+              <w:rPr>
+                <w:rFonts w:ascii="Arial" w:hAnsi="Arial" w:cs="Arial"/>
+                <w:sz w:val="16"/>
+                <w:szCs w:val="16"/>
+                <w:lang w:val="ru-RU"/>
+              </w:rPr>
+              <w:t>), 25.06.1937</w:t>
             </w:r>
             <w:r>
               <w:rPr>
@@ -4287,6 +4582,7 @@
                 <w:lang w:val="ru-RU"/>
               </w:rPr>
             </w:pPr>
+            <w:proofErr w:type="spellStart"/>
             <w:r>
               <w:rPr>
                 <w:rStyle w:val="Strong"/>
@@ -4295,7 +4591,18 @@
                 <w:szCs w:val="16"/>
                 <w:lang w:val="ru-RU"/>
               </w:rPr>
-              <w:t>Аллавердова Лейла Александровна</w:t>
+              <w:t>Аллавердова</w:t>
+            </w:r>
+            <w:proofErr w:type="spellEnd"/>
+            <w:r>
+              <w:rPr>
+                <w:rStyle w:val="Strong"/>
+                <w:rFonts w:ascii="Arial" w:hAnsi="Arial" w:cs="Arial"/>
+                <w:sz w:val="16"/>
+                <w:szCs w:val="16"/>
+                <w:lang w:val="ru-RU"/>
+              </w:rPr>
+              <w:t xml:space="preserve"> Лейла Александровна</w:t>
             </w:r>
             <w:r>
               <w:rPr>
@@ -4346,7 +4653,47 @@
                 <w:szCs w:val="16"/>
                 <w:lang w:val="ru-RU"/>
               </w:rPr>
-              <w:t xml:space="preserve">1901 г.р., м.р.: г. Тбилиси, армянка, образование: высшее, бывший член ВКП(б) с 1919 г., исключена в ноябре 1935 г. за связь с Вардиным. Консультант Закавказской конторы Управления сберкассами. Экономист. *В 1928 г. репрессировалась за троцкистскую деятельность, подала заявление об отходе от троцкизма, продолжая вести активную к-р троцкистскую работу. </w:t>
+              <w:t xml:space="preserve">1901 г.р., </w:t>
+            </w:r>
+            <w:proofErr w:type="spellStart"/>
+            <w:r>
+              <w:rPr>
+                <w:rFonts w:ascii="Arial" w:hAnsi="Arial" w:cs="Arial"/>
+                <w:sz w:val="16"/>
+                <w:szCs w:val="16"/>
+                <w:lang w:val="ru-RU"/>
+              </w:rPr>
+              <w:t>м.р</w:t>
+            </w:r>
+            <w:proofErr w:type="spellEnd"/>
+            <w:r>
+              <w:rPr>
+                <w:rFonts w:ascii="Arial" w:hAnsi="Arial" w:cs="Arial"/>
+                <w:sz w:val="16"/>
+                <w:szCs w:val="16"/>
+                <w:lang w:val="ru-RU"/>
+              </w:rPr>
+              <w:t xml:space="preserve">.: г. Тбилиси, армянка, образование: высшее, бывший член ВКП(б) с 1919 г., исключена в ноябре 1935 г. за связь с </w:t>
+            </w:r>
+            <w:proofErr w:type="spellStart"/>
+            <w:r>
+              <w:rPr>
+                <w:rFonts w:ascii="Arial" w:hAnsi="Arial" w:cs="Arial"/>
+                <w:sz w:val="16"/>
+                <w:szCs w:val="16"/>
+                <w:lang w:val="ru-RU"/>
+              </w:rPr>
+              <w:t>Вардиным</w:t>
+            </w:r>
+            <w:proofErr w:type="spellEnd"/>
+            <w:r>
+              <w:rPr>
+                <w:rFonts w:ascii="Arial" w:hAnsi="Arial" w:cs="Arial"/>
+                <w:sz w:val="16"/>
+                <w:szCs w:val="16"/>
+                <w:lang w:val="ru-RU"/>
+              </w:rPr>
+              <w:t xml:space="preserve">. Консультант Закавказской конторы Управления сберкассами. Экономист. *В 1928 г. репрессировалась за троцкистскую деятельность, подала заявление об отходе от троцкизма, продолжая вести активную к-р троцкистскую работу. </w:t>
             </w:r>
             <w:r>
               <w:rPr>
@@ -4382,7 +4729,27 @@
                 <w:szCs w:val="16"/>
                 <w:lang w:val="ru-RU"/>
               </w:rPr>
-              <w:t xml:space="preserve">Арестована 3-й отдел УГБ НКВД ГССР 20.07.1936 следователь: Кримян. Обвинение: </w:t>
+              <w:t xml:space="preserve">Арестована 3-й отдел УГБ НКВД ГССР 20.07.1936 следователь: </w:t>
+            </w:r>
+            <w:proofErr w:type="spellStart"/>
+            <w:r>
+              <w:rPr>
+                <w:rFonts w:ascii="Arial" w:hAnsi="Arial" w:cs="Arial"/>
+                <w:sz w:val="16"/>
+                <w:szCs w:val="16"/>
+                <w:lang w:val="ru-RU"/>
+              </w:rPr>
+              <w:t>Кримян</w:t>
+            </w:r>
+            <w:proofErr w:type="spellEnd"/>
+            <w:r>
+              <w:rPr>
+                <w:rFonts w:ascii="Arial" w:hAnsi="Arial" w:cs="Arial"/>
+                <w:sz w:val="16"/>
+                <w:szCs w:val="16"/>
+                <w:lang w:val="ru-RU"/>
+              </w:rPr>
+              <w:t xml:space="preserve">. Обвинение: </w:t>
             </w:r>
             <w:proofErr w:type="gramStart"/>
             <w:r>
@@ -4420,7 +4787,47 @@
                 <w:szCs w:val="16"/>
                 <w:lang w:val="ru-RU"/>
               </w:rPr>
-              <w:t>Приговор: ВК ВС СССР (состав: Матулевич, Орлов, Ждан, Батнер), 25.06.1937</w:t>
+              <w:t xml:space="preserve">Приговор: ВК ВС СССР (состав: </w:t>
+            </w:r>
+            <w:proofErr w:type="spellStart"/>
+            <w:r>
+              <w:rPr>
+                <w:rFonts w:ascii="Arial" w:hAnsi="Arial" w:cs="Arial"/>
+                <w:sz w:val="16"/>
+                <w:szCs w:val="16"/>
+                <w:lang w:val="ru-RU"/>
+              </w:rPr>
+              <w:t>Матулевич</w:t>
+            </w:r>
+            <w:proofErr w:type="spellEnd"/>
+            <w:r>
+              <w:rPr>
+                <w:rFonts w:ascii="Arial" w:hAnsi="Arial" w:cs="Arial"/>
+                <w:sz w:val="16"/>
+                <w:szCs w:val="16"/>
+                <w:lang w:val="ru-RU"/>
+              </w:rPr>
+              <w:t xml:space="preserve">, Орлов, Ждан, </w:t>
+            </w:r>
+            <w:proofErr w:type="spellStart"/>
+            <w:r>
+              <w:rPr>
+                <w:rFonts w:ascii="Arial" w:hAnsi="Arial" w:cs="Arial"/>
+                <w:sz w:val="16"/>
+                <w:szCs w:val="16"/>
+                <w:lang w:val="ru-RU"/>
+              </w:rPr>
+              <w:t>Батнер</w:t>
+            </w:r>
+            <w:proofErr w:type="spellEnd"/>
+            <w:r>
+              <w:rPr>
+                <w:rFonts w:ascii="Arial" w:hAnsi="Arial" w:cs="Arial"/>
+                <w:sz w:val="16"/>
+                <w:szCs w:val="16"/>
+                <w:lang w:val="ru-RU"/>
+              </w:rPr>
+              <w:t>), 25.06.1937</w:t>
             </w:r>
             <w:r>
               <w:rPr>
@@ -4590,17 +4997,67 @@
                 <w:lang w:val="ru-RU"/>
               </w:rPr>
             </w:pPr>
-            <w:r>
-              <w:rPr>
-                <w:rFonts w:ascii="Arial" w:hAnsi="Arial" w:cs="Arial"/>
-                <w:b/>
-                <w:bCs/>
-                <w:sz w:val="16"/>
-                <w:szCs w:val="16"/>
-                <w:lang w:val="ru-RU"/>
-              </w:rPr>
-              <w:t>Арамьян Епраксиня Герагиновна</w:t>
-            </w:r>
+            <w:proofErr w:type="spellStart"/>
+            <w:r>
+              <w:rPr>
+                <w:rFonts w:ascii="Arial" w:hAnsi="Arial" w:cs="Arial"/>
+                <w:b/>
+                <w:bCs/>
+                <w:sz w:val="16"/>
+                <w:szCs w:val="16"/>
+                <w:lang w:val="ru-RU"/>
+              </w:rPr>
+              <w:t>Арамьян</w:t>
+            </w:r>
+            <w:proofErr w:type="spellEnd"/>
+            <w:r>
+              <w:rPr>
+                <w:rFonts w:ascii="Arial" w:hAnsi="Arial" w:cs="Arial"/>
+                <w:b/>
+                <w:bCs/>
+                <w:sz w:val="16"/>
+                <w:szCs w:val="16"/>
+                <w:lang w:val="ru-RU"/>
+              </w:rPr>
+              <w:t xml:space="preserve"> </w:t>
+            </w:r>
+            <w:proofErr w:type="spellStart"/>
+            <w:r>
+              <w:rPr>
+                <w:rFonts w:ascii="Arial" w:hAnsi="Arial" w:cs="Arial"/>
+                <w:b/>
+                <w:bCs/>
+                <w:sz w:val="16"/>
+                <w:szCs w:val="16"/>
+                <w:lang w:val="ru-RU"/>
+              </w:rPr>
+              <w:t>Епраксиня</w:t>
+            </w:r>
+            <w:proofErr w:type="spellEnd"/>
+            <w:r>
+              <w:rPr>
+                <w:rFonts w:ascii="Arial" w:hAnsi="Arial" w:cs="Arial"/>
+                <w:b/>
+                <w:bCs/>
+                <w:sz w:val="16"/>
+                <w:szCs w:val="16"/>
+                <w:lang w:val="ru-RU"/>
+              </w:rPr>
+              <w:t xml:space="preserve"> </w:t>
+            </w:r>
+            <w:proofErr w:type="spellStart"/>
+            <w:r>
+              <w:rPr>
+                <w:rFonts w:ascii="Arial" w:hAnsi="Arial" w:cs="Arial"/>
+                <w:b/>
+                <w:bCs/>
+                <w:sz w:val="16"/>
+                <w:szCs w:val="16"/>
+                <w:lang w:val="ru-RU"/>
+              </w:rPr>
+              <w:t>Герагиновна</w:t>
+            </w:r>
+            <w:proofErr w:type="spellEnd"/>
             <w:r>
               <w:rPr>
                 <w:rFonts w:ascii="Arial" w:hAnsi="Arial" w:cs="Arial"/>
@@ -4659,8 +5116,19 @@
                 <w:szCs w:val="16"/>
                 <w:lang w:val="ru-RU"/>
               </w:rPr>
-              <w:t>Родилась в 1912 г., Турция, г. Ван; армянка; образование начальное; КарЛаг</w:t>
-            </w:r>
+              <w:t xml:space="preserve">Родилась в 1912 г., Турция, г. Ван; армянка; образование начальное; </w:t>
+            </w:r>
+            <w:proofErr w:type="spellStart"/>
+            <w:r>
+              <w:rPr>
+                <w:rFonts w:ascii="Arial" w:hAnsi="Arial" w:cs="Arial"/>
+                <w:sz w:val="16"/>
+                <w:szCs w:val="16"/>
+                <w:lang w:val="ru-RU"/>
+              </w:rPr>
+              <w:t>КарЛаг</w:t>
+            </w:r>
+            <w:proofErr w:type="spellEnd"/>
             <w:r>
               <w:rPr>
                 <w:rFonts w:ascii="Arial" w:hAnsi="Arial" w:cs="Arial"/>
@@ -4848,8 +5316,20 @@
                 <w:lang w:val="ru-RU"/>
               </w:rPr>
               <w:lastRenderedPageBreak/>
-              <w:t>Арутюнян Маро Галустовна</w:t>
-            </w:r>
+              <w:t xml:space="preserve">Арутюнян Маро </w:t>
+            </w:r>
+            <w:proofErr w:type="spellStart"/>
+            <w:r>
+              <w:rPr>
+                <w:rFonts w:ascii="Arial" w:hAnsi="Arial" w:cs="Arial"/>
+                <w:b/>
+                <w:sz w:val="16"/>
+                <w:szCs w:val="16"/>
+                <w:lang w:val="ru-RU"/>
+              </w:rPr>
+              <w:t>Галустовна</w:t>
+            </w:r>
+            <w:proofErr w:type="spellEnd"/>
             <w:r>
               <w:rPr>
                 <w:rFonts w:ascii="Arial" w:hAnsi="Arial" w:cs="Arial"/>
@@ -5073,6 +5553,7 @@
                 <w:lang w:val="ru-RU"/>
               </w:rPr>
             </w:pPr>
+            <w:proofErr w:type="spellStart"/>
             <w:r>
               <w:rPr>
                 <w:rFonts w:ascii="Arial" w:hAnsi="Arial" w:cs="Arial"/>
@@ -5082,7 +5563,19 @@
                 <w:szCs w:val="16"/>
                 <w:lang w:val="ru-RU"/>
               </w:rPr>
-              <w:t>Асмаянц Елизавета Николаевна</w:t>
+              <w:t>Асмаянц</w:t>
+            </w:r>
+            <w:proofErr w:type="spellEnd"/>
+            <w:r>
+              <w:rPr>
+                <w:rFonts w:ascii="Arial" w:hAnsi="Arial" w:cs="Arial"/>
+                <w:b/>
+                <w:color w:val="000080"/>
+                <w:sz w:val="16"/>
+                <w:szCs w:val="16"/>
+                <w:lang w:val="ru-RU"/>
+              </w:rPr>
+              <w:t xml:space="preserve"> Елизавета Николаевна</w:t>
             </w:r>
             <w:r>
               <w:rPr>
@@ -5151,7 +5644,27 @@
                 <w:szCs w:val="16"/>
                 <w:lang w:val="ru-RU"/>
               </w:rPr>
-              <w:t>в 1899 г., г.Краснодар.; Врач.</w:t>
+              <w:t xml:space="preserve">в 1899 г., </w:t>
+            </w:r>
+            <w:proofErr w:type="spellStart"/>
+            <w:r>
+              <w:rPr>
+                <w:rFonts w:ascii="Arial" w:hAnsi="Arial" w:cs="Arial"/>
+                <w:sz w:val="16"/>
+                <w:szCs w:val="16"/>
+                <w:lang w:val="ru-RU"/>
+              </w:rPr>
+              <w:t>г.Краснодар</w:t>
+            </w:r>
+            <w:proofErr w:type="spellEnd"/>
+            <w:r>
+              <w:rPr>
+                <w:rFonts w:ascii="Arial" w:hAnsi="Arial" w:cs="Arial"/>
+                <w:sz w:val="16"/>
+                <w:szCs w:val="16"/>
+                <w:lang w:val="ru-RU"/>
+              </w:rPr>
+              <w:t>.; Врач.</w:t>
             </w:r>
             <w:r>
               <w:rPr>
@@ -5296,8 +5809,42 @@
                 <w:szCs w:val="16"/>
                 <w:lang w:val="ru-RU"/>
               </w:rPr>
-              <w:t>Бабаян Анаида Артемьевна</w:t>
-            </w:r>
+              <w:t xml:space="preserve">Бабаян </w:t>
+            </w:r>
+            <w:proofErr w:type="spellStart"/>
+            <w:r>
+              <w:rPr>
+                <w:rFonts w:ascii="Arial" w:hAnsi="Arial" w:cs="Arial"/>
+                <w:b/>
+                <w:sz w:val="16"/>
+                <w:szCs w:val="16"/>
+                <w:lang w:val="ru-RU"/>
+              </w:rPr>
+              <w:t>Анаида</w:t>
+            </w:r>
+            <w:proofErr w:type="spellEnd"/>
+            <w:r>
+              <w:rPr>
+                <w:rFonts w:ascii="Arial" w:hAnsi="Arial" w:cs="Arial"/>
+                <w:b/>
+                <w:sz w:val="16"/>
+                <w:szCs w:val="16"/>
+                <w:lang w:val="ru-RU"/>
+              </w:rPr>
+              <w:t xml:space="preserve"> </w:t>
+            </w:r>
+            <w:proofErr w:type="spellStart"/>
+            <w:r>
+              <w:rPr>
+                <w:rFonts w:ascii="Arial" w:hAnsi="Arial" w:cs="Arial"/>
+                <w:b/>
+                <w:sz w:val="16"/>
+                <w:szCs w:val="16"/>
+                <w:lang w:val="ru-RU"/>
+              </w:rPr>
+              <w:t>Артемьевна</w:t>
+            </w:r>
+            <w:proofErr w:type="spellEnd"/>
             <w:r>
               <w:rPr>
                 <w:rFonts w:ascii="Arial" w:hAnsi="Arial" w:cs="Arial"/>
@@ -5354,7 +5901,27 @@
                 <w:szCs w:val="16"/>
                 <w:lang w:val="ru-RU"/>
               </w:rPr>
-              <w:t>Родилась в 1901 г., с.Иманшалу Эриванской губ.; армянка; образование высшее; член ВКП(б); БОЗ (последнее место работы</w:t>
+              <w:t xml:space="preserve">Родилась в 1901 г., </w:t>
+            </w:r>
+            <w:proofErr w:type="spellStart"/>
+            <w:r>
+              <w:rPr>
+                <w:rFonts w:ascii="Arial" w:hAnsi="Arial" w:cs="Arial"/>
+                <w:sz w:val="16"/>
+                <w:szCs w:val="16"/>
+                <w:lang w:val="ru-RU"/>
+              </w:rPr>
+              <w:t>с.Иманшалу</w:t>
+            </w:r>
+            <w:proofErr w:type="spellEnd"/>
+            <w:r>
+              <w:rPr>
+                <w:rFonts w:ascii="Arial" w:hAnsi="Arial" w:cs="Arial"/>
+                <w:sz w:val="16"/>
+                <w:szCs w:val="16"/>
+                <w:lang w:val="ru-RU"/>
+              </w:rPr>
+              <w:t xml:space="preserve"> Эриванской губ.; армянка; образование высшее; член ВКП(б); БОЗ (последнее место работы</w:t>
             </w:r>
             <w:r>
               <w:rPr>
@@ -5372,7 +5939,27 @@
                 <w:szCs w:val="16"/>
                 <w:lang w:val="ru-RU"/>
               </w:rPr>
-              <w:t>начальник планово-экономического отдела треста "Запсибзолото" в Новосибирске)</w:t>
+              <w:t>начальник планово-экономического отдела треста "</w:t>
+            </w:r>
+            <w:proofErr w:type="spellStart"/>
+            <w:r>
+              <w:rPr>
+                <w:rFonts w:ascii="Arial" w:hAnsi="Arial" w:cs="Arial"/>
+                <w:sz w:val="16"/>
+                <w:szCs w:val="16"/>
+                <w:lang w:val="ru-RU"/>
+              </w:rPr>
+              <w:t>Запсибзолото</w:t>
+            </w:r>
+            <w:proofErr w:type="spellEnd"/>
+            <w:r>
+              <w:rPr>
+                <w:rFonts w:ascii="Arial" w:hAnsi="Arial" w:cs="Arial"/>
+                <w:sz w:val="16"/>
+                <w:szCs w:val="16"/>
+                <w:lang w:val="ru-RU"/>
+              </w:rPr>
+              <w:t>" в Новосибирске)</w:t>
             </w:r>
             <w:r>
               <w:rPr>
@@ -5408,7 +5995,27 @@
                 <w:szCs w:val="16"/>
                 <w:lang w:val="ru-RU"/>
               </w:rPr>
-              <w:t>, Хохловский пер., д.11, кв.21</w:t>
+              <w:t xml:space="preserve">, </w:t>
+            </w:r>
+            <w:proofErr w:type="spellStart"/>
+            <w:r>
+              <w:rPr>
+                <w:rFonts w:ascii="Arial" w:hAnsi="Arial" w:cs="Arial"/>
+                <w:sz w:val="16"/>
+                <w:szCs w:val="16"/>
+                <w:lang w:val="ru-RU"/>
+              </w:rPr>
+              <w:t>Хохловский</w:t>
+            </w:r>
+            <w:proofErr w:type="spellEnd"/>
+            <w:r>
+              <w:rPr>
+                <w:rFonts w:ascii="Arial" w:hAnsi="Arial" w:cs="Arial"/>
+                <w:sz w:val="16"/>
+                <w:szCs w:val="16"/>
+                <w:lang w:val="ru-RU"/>
+              </w:rPr>
+              <w:t xml:space="preserve"> пер., д.11, кв.21</w:t>
             </w:r>
             <w:r>
               <w:rPr>
@@ -5634,16 +6241,29 @@
                 <w:lang w:val="ru-RU"/>
               </w:rPr>
             </w:pPr>
-            <w:r>
-              <w:rPr>
-                <w:rFonts w:ascii="Arial" w:hAnsi="Arial" w:cs="Arial"/>
-                <w:b/>
-                <w:bCs/>
-                <w:sz w:val="16"/>
-                <w:szCs w:val="16"/>
-                <w:lang w:val="ru-RU"/>
-              </w:rPr>
-              <w:t>Вашакидзе Екатерина Иосифовна</w:t>
+            <w:proofErr w:type="spellStart"/>
+            <w:r>
+              <w:rPr>
+                <w:rFonts w:ascii="Arial" w:hAnsi="Arial" w:cs="Arial"/>
+                <w:b/>
+                <w:bCs/>
+                <w:sz w:val="16"/>
+                <w:szCs w:val="16"/>
+                <w:lang w:val="ru-RU"/>
+              </w:rPr>
+              <w:t>Вашакидзе</w:t>
+            </w:r>
+            <w:proofErr w:type="spellEnd"/>
+            <w:r>
+              <w:rPr>
+                <w:rFonts w:ascii="Arial" w:hAnsi="Arial" w:cs="Arial"/>
+                <w:b/>
+                <w:bCs/>
+                <w:sz w:val="16"/>
+                <w:szCs w:val="16"/>
+                <w:lang w:val="ru-RU"/>
+              </w:rPr>
+              <w:t xml:space="preserve"> Екатерина Иосифовна</w:t>
             </w:r>
             <w:r>
               <w:rPr>
@@ -5697,7 +6317,27 @@
                 <w:szCs w:val="16"/>
                 <w:lang w:val="ru-RU"/>
               </w:rPr>
-              <w:t>Род. в 1892, г. Тбилиси, армянка. Род занятий: до ареста архитектор Кавтранспроекта. Осуждена Тройкой при НКВД ГССР 03.03.1938. Мера наказания: расстрел с конфискацией личного имущества. Дата расстрела: 04.</w:t>
+              <w:t xml:space="preserve">Род. в 1892, г. Тбилиси, армянка. Род занятий: до ареста архитектор </w:t>
+            </w:r>
+            <w:proofErr w:type="spellStart"/>
+            <w:r>
+              <w:rPr>
+                <w:rFonts w:ascii="Arial" w:hAnsi="Arial" w:cs="Arial"/>
+                <w:sz w:val="16"/>
+                <w:szCs w:val="16"/>
+                <w:lang w:val="ru-RU"/>
+              </w:rPr>
+              <w:t>Кавтранспроекта</w:t>
+            </w:r>
+            <w:proofErr w:type="spellEnd"/>
+            <w:r>
+              <w:rPr>
+                <w:rFonts w:ascii="Arial" w:hAnsi="Arial" w:cs="Arial"/>
+                <w:sz w:val="16"/>
+                <w:szCs w:val="16"/>
+                <w:lang w:val="ru-RU"/>
+              </w:rPr>
+              <w:t>. Осуждена Тройкой при НКВД ГССР 03.03.1938. Мера наказания: расстрел с конфискацией личного имущества. Дата расстрела: 04.</w:t>
             </w:r>
             <w:proofErr w:type="gramStart"/>
             <w:r>
@@ -5880,17 +6520,43 @@
                 <w:lang w:val="ru-RU"/>
               </w:rPr>
             </w:pPr>
-            <w:r>
-              <w:rPr>
-                <w:rFonts w:ascii="Arial" w:hAnsi="Arial" w:cs="Arial"/>
-                <w:b/>
-                <w:bCs/>
-                <w:sz w:val="16"/>
-                <w:szCs w:val="16"/>
-                <w:lang w:val="ru-RU"/>
-              </w:rPr>
-              <w:t>Гарсоева Анна Мартыновна</w:t>
-            </w:r>
+            <w:proofErr w:type="spellStart"/>
+            <w:r>
+              <w:rPr>
+                <w:rFonts w:ascii="Arial" w:hAnsi="Arial" w:cs="Arial"/>
+                <w:b/>
+                <w:bCs/>
+                <w:sz w:val="16"/>
+                <w:szCs w:val="16"/>
+                <w:lang w:val="ru-RU"/>
+              </w:rPr>
+              <w:t>Гарсоева</w:t>
+            </w:r>
+            <w:proofErr w:type="spellEnd"/>
+            <w:r>
+              <w:rPr>
+                <w:rFonts w:ascii="Arial" w:hAnsi="Arial" w:cs="Arial"/>
+                <w:b/>
+                <w:bCs/>
+                <w:sz w:val="16"/>
+                <w:szCs w:val="16"/>
+                <w:lang w:val="ru-RU"/>
+              </w:rPr>
+              <w:t xml:space="preserve"> Анна </w:t>
+            </w:r>
+            <w:proofErr w:type="spellStart"/>
+            <w:r>
+              <w:rPr>
+                <w:rFonts w:ascii="Arial" w:hAnsi="Arial" w:cs="Arial"/>
+                <w:b/>
+                <w:bCs/>
+                <w:sz w:val="16"/>
+                <w:szCs w:val="16"/>
+                <w:lang w:val="ru-RU"/>
+              </w:rPr>
+              <w:t>Мартыновна</w:t>
+            </w:r>
+            <w:proofErr w:type="spellEnd"/>
             <w:r>
               <w:rPr>
                 <w:rFonts w:ascii="Arial" w:hAnsi="Arial" w:cs="Arial"/>
@@ -6084,16 +6750,29 @@
                 <w:lang w:val="ru-RU"/>
               </w:rPr>
             </w:pPr>
-            <w:r>
-              <w:rPr>
-                <w:rFonts w:ascii="Arial" w:hAnsi="Arial" w:cs="Arial"/>
-                <w:b/>
-                <w:bCs/>
-                <w:sz w:val="16"/>
-                <w:szCs w:val="16"/>
-                <w:lang w:val="ru-RU"/>
-              </w:rPr>
-              <w:t>Гергусян Раиса Егоровна</w:t>
+            <w:proofErr w:type="spellStart"/>
+            <w:r>
+              <w:rPr>
+                <w:rFonts w:ascii="Arial" w:hAnsi="Arial" w:cs="Arial"/>
+                <w:b/>
+                <w:bCs/>
+                <w:sz w:val="16"/>
+                <w:szCs w:val="16"/>
+                <w:lang w:val="ru-RU"/>
+              </w:rPr>
+              <w:t>Гергусян</w:t>
+            </w:r>
+            <w:proofErr w:type="spellEnd"/>
+            <w:r>
+              <w:rPr>
+                <w:rFonts w:ascii="Arial" w:hAnsi="Arial" w:cs="Arial"/>
+                <w:b/>
+                <w:bCs/>
+                <w:sz w:val="16"/>
+                <w:szCs w:val="16"/>
+                <w:lang w:val="ru-RU"/>
+              </w:rPr>
+              <w:t xml:space="preserve"> Раиса Егоровна</w:t>
             </w:r>
             <w:r>
               <w:rPr>
@@ -6343,8 +7022,21 @@
                 <w:szCs w:val="16"/>
                 <w:lang w:val="ru-RU"/>
               </w:rPr>
-              <w:t>Давтян Мария Нерсесовна</w:t>
-            </w:r>
+              <w:t xml:space="preserve">Давтян Мария </w:t>
+            </w:r>
+            <w:proofErr w:type="spellStart"/>
+            <w:r>
+              <w:rPr>
+                <w:rFonts w:ascii="Arial" w:hAnsi="Arial" w:cs="Arial"/>
+                <w:b/>
+                <w:bCs/>
+                <w:sz w:val="16"/>
+                <w:szCs w:val="16"/>
+                <w:lang w:val="ru-RU"/>
+              </w:rPr>
+              <w:t>Нерсесовна</w:t>
+            </w:r>
+            <w:proofErr w:type="spellEnd"/>
             <w:r>
               <w:rPr>
                 <w:rFonts w:ascii="Arial" w:hAnsi="Arial" w:cs="Arial"/>
@@ -6517,8 +7209,29 @@
                 <w:szCs w:val="16"/>
                 <w:lang w:val="ru-RU"/>
               </w:rPr>
-              <w:t xml:space="preserve"> в Карлаг. Отбывая меру наказания в </w:t>
-            </w:r>
+              <w:t xml:space="preserve"> в </w:t>
+            </w:r>
+            <w:proofErr w:type="spellStart"/>
+            <w:r>
+              <w:rPr>
+                <w:rFonts w:ascii="Arial" w:hAnsi="Arial" w:cs="Arial"/>
+                <w:sz w:val="16"/>
+                <w:szCs w:val="16"/>
+                <w:lang w:val="ru-RU"/>
+              </w:rPr>
+              <w:t>Карлаг</w:t>
+            </w:r>
+            <w:proofErr w:type="spellEnd"/>
+            <w:r>
+              <w:rPr>
+                <w:rFonts w:ascii="Arial" w:hAnsi="Arial" w:cs="Arial"/>
+                <w:sz w:val="16"/>
+                <w:szCs w:val="16"/>
+                <w:lang w:val="ru-RU"/>
+              </w:rPr>
+              <w:t xml:space="preserve">. Отбывая меру наказания в </w:t>
+            </w:r>
+            <w:proofErr w:type="spellStart"/>
             <w:proofErr w:type="gramStart"/>
             <w:r>
               <w:rPr>
@@ -6529,6 +7242,7 @@
               </w:rPr>
               <w:t>Карлаге</w:t>
             </w:r>
+            <w:proofErr w:type="spellEnd"/>
             <w:proofErr w:type="gramEnd"/>
             <w:r>
               <w:rPr>
@@ -6580,7 +7294,33 @@
                 <w:szCs w:val="16"/>
                 <w:lang w:val="ru-RU"/>
               </w:rPr>
-              <w:t>Книга памяти "Узницы АЛЖИРа"</w:t>
+              <w:t xml:space="preserve">Книга памяти "Узницы </w:t>
+            </w:r>
+            <w:proofErr w:type="spellStart"/>
+            <w:r>
+              <w:rPr>
+                <w:rFonts w:ascii="Arial" w:hAnsi="Arial" w:cs="Arial"/>
+                <w:b/>
+                <w:bCs/>
+                <w:iCs/>
+                <w:sz w:val="16"/>
+                <w:szCs w:val="16"/>
+                <w:lang w:val="ru-RU"/>
+              </w:rPr>
+              <w:t>АЛЖИРа</w:t>
+            </w:r>
+            <w:proofErr w:type="spellEnd"/>
+            <w:r>
+              <w:rPr>
+                <w:rFonts w:ascii="Arial" w:hAnsi="Arial" w:cs="Arial"/>
+                <w:b/>
+                <w:bCs/>
+                <w:iCs/>
+                <w:sz w:val="16"/>
+                <w:szCs w:val="16"/>
+                <w:lang w:val="ru-RU"/>
+              </w:rPr>
+              <w:t>"</w:t>
             </w:r>
             <w:r>
               <w:rPr>
@@ -6654,16 +7394,29 @@
                 <w:lang w:val="ru-RU"/>
               </w:rPr>
             </w:pPr>
-            <w:r>
-              <w:rPr>
-                <w:rFonts w:ascii="Arial" w:hAnsi="Arial" w:cs="Arial"/>
-                <w:b/>
-                <w:bCs/>
-                <w:sz w:val="16"/>
-                <w:szCs w:val="16"/>
-                <w:lang w:val="ru-RU"/>
-              </w:rPr>
-              <w:t>Долуханова Елизавета Исаевна</w:t>
+            <w:proofErr w:type="spellStart"/>
+            <w:r>
+              <w:rPr>
+                <w:rFonts w:ascii="Arial" w:hAnsi="Arial" w:cs="Arial"/>
+                <w:b/>
+                <w:bCs/>
+                <w:sz w:val="16"/>
+                <w:szCs w:val="16"/>
+                <w:lang w:val="ru-RU"/>
+              </w:rPr>
+              <w:t>Долуханова</w:t>
+            </w:r>
+            <w:proofErr w:type="spellEnd"/>
+            <w:r>
+              <w:rPr>
+                <w:rFonts w:ascii="Arial" w:hAnsi="Arial" w:cs="Arial"/>
+                <w:b/>
+                <w:bCs/>
+                <w:sz w:val="16"/>
+                <w:szCs w:val="16"/>
+                <w:lang w:val="ru-RU"/>
+              </w:rPr>
+              <w:t xml:space="preserve"> Елизавета Исаевна</w:t>
             </w:r>
             <w:r>
               <w:rPr>
@@ -6897,16 +7650,29 @@
                 <w:lang w:val="ru-RU"/>
               </w:rPr>
             </w:pPr>
-            <w:r>
-              <w:rPr>
-                <w:rFonts w:ascii="Arial" w:hAnsi="Arial" w:cs="Arial"/>
-                <w:b/>
-                <w:bCs/>
-                <w:sz w:val="16"/>
-                <w:szCs w:val="16"/>
-                <w:lang w:val="ru-RU"/>
-              </w:rPr>
-              <w:t>Залиева Нина Захаровна</w:t>
+            <w:proofErr w:type="spellStart"/>
+            <w:r>
+              <w:rPr>
+                <w:rFonts w:ascii="Arial" w:hAnsi="Arial" w:cs="Arial"/>
+                <w:b/>
+                <w:bCs/>
+                <w:sz w:val="16"/>
+                <w:szCs w:val="16"/>
+                <w:lang w:val="ru-RU"/>
+              </w:rPr>
+              <w:t>Залиева</w:t>
+            </w:r>
+            <w:proofErr w:type="spellEnd"/>
+            <w:r>
+              <w:rPr>
+                <w:rFonts w:ascii="Arial" w:hAnsi="Arial" w:cs="Arial"/>
+                <w:b/>
+                <w:bCs/>
+                <w:sz w:val="16"/>
+                <w:szCs w:val="16"/>
+                <w:lang w:val="ru-RU"/>
+              </w:rPr>
+              <w:t xml:space="preserve"> Нина Захаровна</w:t>
             </w:r>
             <w:r>
               <w:rPr>
@@ -6967,7 +7733,187 @@
                 <w:szCs w:val="16"/>
                 <w:lang w:val="ru-RU"/>
               </w:rPr>
-              <w:t>Дата рождения: 1895 г., г.Моздок, армянка. Образование: среднее, сестра милосердия в морском санатории Ялты. Место проживания: Крым, г. Ялта. Арестована 1920 г., Упрособотдел Южнозапфронтов. Обвинение: "белогвардейка". Чрезвычайная тройка Крымской ударной группы Упрособотделов Южнозапфронтов Осуждение: 22 декабря 1920 г., Приговор: ВМН (расстрел). Дата расстрела: 23 декабря 1920 г. Место смерти: Крым. Архивное дело: Протокол засед. Чрезв. тройки Крымской ударной группы Упрособотделов Южнозапфронтов, 22.12.1920</w:t>
+              <w:t xml:space="preserve">Дата рождения: 1895 г., </w:t>
+            </w:r>
+            <w:proofErr w:type="spellStart"/>
+            <w:r>
+              <w:rPr>
+                <w:rFonts w:ascii="Arial" w:hAnsi="Arial" w:cs="Arial"/>
+                <w:sz w:val="16"/>
+                <w:szCs w:val="16"/>
+                <w:lang w:val="ru-RU"/>
+              </w:rPr>
+              <w:t>г.Моздок</w:t>
+            </w:r>
+            <w:proofErr w:type="spellEnd"/>
+            <w:r>
+              <w:rPr>
+                <w:rFonts w:ascii="Arial" w:hAnsi="Arial" w:cs="Arial"/>
+                <w:sz w:val="16"/>
+                <w:szCs w:val="16"/>
+                <w:lang w:val="ru-RU"/>
+              </w:rPr>
+              <w:t xml:space="preserve">, армянка. Образование: среднее, сестра милосердия в морском санатории Ялты. Место проживания: Крым, г. Ялта. Арестована 1920 г., </w:t>
+            </w:r>
+            <w:proofErr w:type="spellStart"/>
+            <w:r>
+              <w:rPr>
+                <w:rFonts w:ascii="Arial" w:hAnsi="Arial" w:cs="Arial"/>
+                <w:sz w:val="16"/>
+                <w:szCs w:val="16"/>
+                <w:lang w:val="ru-RU"/>
+              </w:rPr>
+              <w:t>Упрособотдел</w:t>
+            </w:r>
+            <w:proofErr w:type="spellEnd"/>
+            <w:r>
+              <w:rPr>
+                <w:rFonts w:ascii="Arial" w:hAnsi="Arial" w:cs="Arial"/>
+                <w:sz w:val="16"/>
+                <w:szCs w:val="16"/>
+                <w:lang w:val="ru-RU"/>
+              </w:rPr>
+              <w:t xml:space="preserve"> </w:t>
+            </w:r>
+            <w:proofErr w:type="spellStart"/>
+            <w:r>
+              <w:rPr>
+                <w:rFonts w:ascii="Arial" w:hAnsi="Arial" w:cs="Arial"/>
+                <w:sz w:val="16"/>
+                <w:szCs w:val="16"/>
+                <w:lang w:val="ru-RU"/>
+              </w:rPr>
+              <w:t>Южнозапфронтов</w:t>
+            </w:r>
+            <w:proofErr w:type="spellEnd"/>
+            <w:r>
+              <w:rPr>
+                <w:rFonts w:ascii="Arial" w:hAnsi="Arial" w:cs="Arial"/>
+                <w:sz w:val="16"/>
+                <w:szCs w:val="16"/>
+                <w:lang w:val="ru-RU"/>
+              </w:rPr>
+              <w:t xml:space="preserve">. Обвинение: "белогвардейка". Чрезвычайная тройка Крымской ударной группы </w:t>
+            </w:r>
+            <w:proofErr w:type="spellStart"/>
+            <w:r>
+              <w:rPr>
+                <w:rFonts w:ascii="Arial" w:hAnsi="Arial" w:cs="Arial"/>
+                <w:sz w:val="16"/>
+                <w:szCs w:val="16"/>
+                <w:lang w:val="ru-RU"/>
+              </w:rPr>
+              <w:t>Упрособотделов</w:t>
+            </w:r>
+            <w:proofErr w:type="spellEnd"/>
+            <w:r>
+              <w:rPr>
+                <w:rFonts w:ascii="Arial" w:hAnsi="Arial" w:cs="Arial"/>
+                <w:sz w:val="16"/>
+                <w:szCs w:val="16"/>
+                <w:lang w:val="ru-RU"/>
+              </w:rPr>
+              <w:t xml:space="preserve"> </w:t>
+            </w:r>
+            <w:proofErr w:type="spellStart"/>
+            <w:r>
+              <w:rPr>
+                <w:rFonts w:ascii="Arial" w:hAnsi="Arial" w:cs="Arial"/>
+                <w:sz w:val="16"/>
+                <w:szCs w:val="16"/>
+                <w:lang w:val="ru-RU"/>
+              </w:rPr>
+              <w:t>Южнозапфронтов</w:t>
+            </w:r>
+            <w:proofErr w:type="spellEnd"/>
+            <w:r>
+              <w:rPr>
+                <w:rFonts w:ascii="Arial" w:hAnsi="Arial" w:cs="Arial"/>
+                <w:sz w:val="16"/>
+                <w:szCs w:val="16"/>
+                <w:lang w:val="ru-RU"/>
+              </w:rPr>
+              <w:t xml:space="preserve"> Осуждение: 22 декабря 1920 г., Приговор: ВМН (расстрел). Дата расстрела: 23 декабря 1920 г. Место смерти: Крым. Архивное дело: Протокол </w:t>
+            </w:r>
+            <w:proofErr w:type="spellStart"/>
+            <w:r>
+              <w:rPr>
+                <w:rFonts w:ascii="Arial" w:hAnsi="Arial" w:cs="Arial"/>
+                <w:sz w:val="16"/>
+                <w:szCs w:val="16"/>
+                <w:lang w:val="ru-RU"/>
+              </w:rPr>
+              <w:t>засед</w:t>
+            </w:r>
+            <w:proofErr w:type="spellEnd"/>
+            <w:r>
+              <w:rPr>
+                <w:rFonts w:ascii="Arial" w:hAnsi="Arial" w:cs="Arial"/>
+                <w:sz w:val="16"/>
+                <w:szCs w:val="16"/>
+                <w:lang w:val="ru-RU"/>
+              </w:rPr>
+              <w:t xml:space="preserve">. </w:t>
+            </w:r>
+            <w:proofErr w:type="spellStart"/>
+            <w:r>
+              <w:rPr>
+                <w:rFonts w:ascii="Arial" w:hAnsi="Arial" w:cs="Arial"/>
+                <w:sz w:val="16"/>
+                <w:szCs w:val="16"/>
+                <w:lang w:val="ru-RU"/>
+              </w:rPr>
+              <w:t>Чрезв</w:t>
+            </w:r>
+            <w:proofErr w:type="spellEnd"/>
+            <w:r>
+              <w:rPr>
+                <w:rFonts w:ascii="Arial" w:hAnsi="Arial" w:cs="Arial"/>
+                <w:sz w:val="16"/>
+                <w:szCs w:val="16"/>
+                <w:lang w:val="ru-RU"/>
+              </w:rPr>
+              <w:t xml:space="preserve">. тройки Крымской ударной группы </w:t>
+            </w:r>
+            <w:proofErr w:type="spellStart"/>
+            <w:r>
+              <w:rPr>
+                <w:rFonts w:ascii="Arial" w:hAnsi="Arial" w:cs="Arial"/>
+                <w:sz w:val="16"/>
+                <w:szCs w:val="16"/>
+                <w:lang w:val="ru-RU"/>
+              </w:rPr>
+              <w:t>Упрособотделов</w:t>
+            </w:r>
+            <w:proofErr w:type="spellEnd"/>
+            <w:r>
+              <w:rPr>
+                <w:rFonts w:ascii="Arial" w:hAnsi="Arial" w:cs="Arial"/>
+                <w:sz w:val="16"/>
+                <w:szCs w:val="16"/>
+                <w:lang w:val="ru-RU"/>
+              </w:rPr>
+              <w:t xml:space="preserve"> </w:t>
+            </w:r>
+            <w:proofErr w:type="spellStart"/>
+            <w:r>
+              <w:rPr>
+                <w:rFonts w:ascii="Arial" w:hAnsi="Arial" w:cs="Arial"/>
+                <w:sz w:val="16"/>
+                <w:szCs w:val="16"/>
+                <w:lang w:val="ru-RU"/>
+              </w:rPr>
+              <w:t>Южнозапфронтов</w:t>
+            </w:r>
+            <w:proofErr w:type="spellEnd"/>
+            <w:r>
+              <w:rPr>
+                <w:rFonts w:ascii="Arial" w:hAnsi="Arial" w:cs="Arial"/>
+                <w:sz w:val="16"/>
+                <w:szCs w:val="16"/>
+                <w:lang w:val="ru-RU"/>
+              </w:rPr>
+              <w:t>, 22.12.1920</w:t>
             </w:r>
           </w:p>
           <w:p>
@@ -7077,17 +8023,43 @@
                 <w:lang w:val="ru-RU"/>
               </w:rPr>
             </w:pPr>
-            <w:r>
-              <w:rPr>
-                <w:rFonts w:ascii="Arial" w:hAnsi="Arial" w:cs="Arial"/>
-                <w:b/>
-                <w:bCs/>
-                <w:sz w:val="16"/>
-                <w:szCs w:val="16"/>
-                <w:lang w:val="ru-RU"/>
-              </w:rPr>
-              <w:t>Захарьян Евгения Тиграновна</w:t>
-            </w:r>
+            <w:proofErr w:type="spellStart"/>
+            <w:r>
+              <w:rPr>
+                <w:rFonts w:ascii="Arial" w:hAnsi="Arial" w:cs="Arial"/>
+                <w:b/>
+                <w:bCs/>
+                <w:sz w:val="16"/>
+                <w:szCs w:val="16"/>
+                <w:lang w:val="ru-RU"/>
+              </w:rPr>
+              <w:t>Захарьян</w:t>
+            </w:r>
+            <w:proofErr w:type="spellEnd"/>
+            <w:r>
+              <w:rPr>
+                <w:rFonts w:ascii="Arial" w:hAnsi="Arial" w:cs="Arial"/>
+                <w:b/>
+                <w:bCs/>
+                <w:sz w:val="16"/>
+                <w:szCs w:val="16"/>
+                <w:lang w:val="ru-RU"/>
+              </w:rPr>
+              <w:t xml:space="preserve"> Евгения </w:t>
+            </w:r>
+            <w:proofErr w:type="spellStart"/>
+            <w:r>
+              <w:rPr>
+                <w:rFonts w:ascii="Arial" w:hAnsi="Arial" w:cs="Arial"/>
+                <w:b/>
+                <w:bCs/>
+                <w:sz w:val="16"/>
+                <w:szCs w:val="16"/>
+                <w:lang w:val="ru-RU"/>
+              </w:rPr>
+              <w:t>Тиграновна</w:t>
+            </w:r>
+            <w:proofErr w:type="spellEnd"/>
             <w:r>
               <w:rPr>
                 <w:rFonts w:ascii="Arial" w:hAnsi="Arial" w:cs="Arial"/>
@@ -7381,8 +8353,45 @@
                 <w:szCs w:val="16"/>
                 <w:lang w:val="ru-RU"/>
               </w:rPr>
-              <w:t>Каспарова Варсеника Джавадовна</w:t>
-            </w:r>
+              <w:t xml:space="preserve">Каспарова </w:t>
+            </w:r>
+            <w:proofErr w:type="spellStart"/>
+            <w:r>
+              <w:rPr>
+                <w:rFonts w:ascii="Arial" w:hAnsi="Arial" w:cs="Arial"/>
+                <w:b/>
+                <w:bCs/>
+                <w:sz w:val="16"/>
+                <w:szCs w:val="16"/>
+                <w:lang w:val="ru-RU"/>
+              </w:rPr>
+              <w:t>Варсеника</w:t>
+            </w:r>
+            <w:proofErr w:type="spellEnd"/>
+            <w:r>
+              <w:rPr>
+                <w:rFonts w:ascii="Arial" w:hAnsi="Arial" w:cs="Arial"/>
+                <w:b/>
+                <w:bCs/>
+                <w:sz w:val="16"/>
+                <w:szCs w:val="16"/>
+                <w:lang w:val="ru-RU"/>
+              </w:rPr>
+              <w:t xml:space="preserve"> </w:t>
+            </w:r>
+            <w:proofErr w:type="spellStart"/>
+            <w:r>
+              <w:rPr>
+                <w:rFonts w:ascii="Arial" w:hAnsi="Arial" w:cs="Arial"/>
+                <w:b/>
+                <w:bCs/>
+                <w:sz w:val="16"/>
+                <w:szCs w:val="16"/>
+                <w:lang w:val="ru-RU"/>
+              </w:rPr>
+              <w:t>Джавадовна</w:t>
+            </w:r>
+            <w:proofErr w:type="spellEnd"/>
             <w:r>
               <w:rPr>
                 <w:rFonts w:ascii="Arial" w:hAnsi="Arial" w:cs="Arial"/>
@@ -7537,8 +8546,29 @@
                 <w:szCs w:val="16"/>
                 <w:lang w:val="ru-RU"/>
               </w:rPr>
-              <w:t xml:space="preserve"> агитация, распр-ие </w:t>
-            </w:r>
+              <w:t xml:space="preserve"> агитация, </w:t>
+            </w:r>
+            <w:proofErr w:type="spellStart"/>
+            <w:r>
+              <w:rPr>
+                <w:rFonts w:ascii="Arial" w:hAnsi="Arial" w:cs="Arial"/>
+                <w:sz w:val="16"/>
+                <w:szCs w:val="16"/>
+                <w:lang w:val="ru-RU"/>
+              </w:rPr>
+              <w:t>распр-ие</w:t>
+            </w:r>
+            <w:proofErr w:type="spellEnd"/>
+            <w:r>
+              <w:rPr>
+                <w:rFonts w:ascii="Arial" w:hAnsi="Arial" w:cs="Arial"/>
+                <w:sz w:val="16"/>
+                <w:szCs w:val="16"/>
+                <w:lang w:val="ru-RU"/>
+              </w:rPr>
+              <w:t xml:space="preserve"> </w:t>
+            </w:r>
+            <w:proofErr w:type="spellStart"/>
             <w:proofErr w:type="gramStart"/>
             <w:r>
               <w:rPr>
@@ -7549,6 +8579,7 @@
               </w:rPr>
               <w:t>клеветнич.измышлений</w:t>
             </w:r>
+            <w:proofErr w:type="spellEnd"/>
             <w:proofErr w:type="gramEnd"/>
             <w:r>
               <w:rPr>
@@ -7703,16 +8734,53 @@
                 <w:lang w:val="ru-RU"/>
               </w:rPr>
             </w:pPr>
-            <w:r>
-              <w:rPr>
-                <w:rFonts w:ascii="Arial" w:hAnsi="Arial" w:cs="Arial"/>
-                <w:b/>
-                <w:bCs/>
-                <w:sz w:val="16"/>
-                <w:szCs w:val="16"/>
-                <w:lang w:val="ru-RU"/>
-              </w:rPr>
-              <w:t>Койдан (Кайдан) Ольга Николаевна</w:t>
+            <w:proofErr w:type="spellStart"/>
+            <w:r>
+              <w:rPr>
+                <w:rFonts w:ascii="Arial" w:hAnsi="Arial" w:cs="Arial"/>
+                <w:b/>
+                <w:bCs/>
+                <w:sz w:val="16"/>
+                <w:szCs w:val="16"/>
+                <w:lang w:val="ru-RU"/>
+              </w:rPr>
+              <w:t>Койдан</w:t>
+            </w:r>
+            <w:proofErr w:type="spellEnd"/>
+            <w:r>
+              <w:rPr>
+                <w:rFonts w:ascii="Arial" w:hAnsi="Arial" w:cs="Arial"/>
+                <w:b/>
+                <w:bCs/>
+                <w:sz w:val="16"/>
+                <w:szCs w:val="16"/>
+                <w:lang w:val="ru-RU"/>
+              </w:rPr>
+              <w:t xml:space="preserve"> (</w:t>
+            </w:r>
+            <w:proofErr w:type="spellStart"/>
+            <w:r>
+              <w:rPr>
+                <w:rFonts w:ascii="Arial" w:hAnsi="Arial" w:cs="Arial"/>
+                <w:b/>
+                <w:bCs/>
+                <w:sz w:val="16"/>
+                <w:szCs w:val="16"/>
+                <w:lang w:val="ru-RU"/>
+              </w:rPr>
+              <w:t>Кайдан</w:t>
+            </w:r>
+            <w:proofErr w:type="spellEnd"/>
+            <w:r>
+              <w:rPr>
+                <w:rFonts w:ascii="Arial" w:hAnsi="Arial" w:cs="Arial"/>
+                <w:b/>
+                <w:bCs/>
+                <w:sz w:val="16"/>
+                <w:szCs w:val="16"/>
+                <w:lang w:val="ru-RU"/>
+              </w:rPr>
+              <w:t>) Ольга Николаевна</w:t>
             </w:r>
             <w:r>
               <w:rPr>
@@ -7772,7 +8840,27 @@
                 <w:szCs w:val="16"/>
                 <w:lang w:val="ru-RU"/>
               </w:rPr>
-              <w:t xml:space="preserve">1903 г.р., м.р.: г. Елизаветполь, армянка, б/п. Управление Западной ж/д, медсестра, </w:t>
+              <w:t xml:space="preserve">1903 г.р., </w:t>
+            </w:r>
+            <w:proofErr w:type="spellStart"/>
+            <w:r>
+              <w:rPr>
+                <w:rFonts w:ascii="Arial" w:hAnsi="Arial" w:cs="Arial"/>
+                <w:sz w:val="16"/>
+                <w:szCs w:val="16"/>
+                <w:lang w:val="ru-RU"/>
+              </w:rPr>
+              <w:t>м.р</w:t>
+            </w:r>
+            <w:proofErr w:type="spellEnd"/>
+            <w:r>
+              <w:rPr>
+                <w:rFonts w:ascii="Arial" w:hAnsi="Arial" w:cs="Arial"/>
+                <w:sz w:val="16"/>
+                <w:szCs w:val="16"/>
+                <w:lang w:val="ru-RU"/>
+              </w:rPr>
+              <w:t xml:space="preserve">.: г. Елизаветполь, армянка, б/п. Управление Западной ж/д, медсестра, </w:t>
             </w:r>
             <w:r>
               <w:rPr>
@@ -7909,7 +8997,27 @@
                 <w:szCs w:val="16"/>
                 <w:lang w:val="ru-RU"/>
               </w:rPr>
-              <w:t xml:space="preserve"> Прокуратура Смоленской обл., 16.06.1989. Арх.дело: 23766-с.</w:t>
+              <w:t xml:space="preserve"> Прокуратура Смоленской обл., 16.06.1989. </w:t>
+            </w:r>
+            <w:proofErr w:type="spellStart"/>
+            <w:r>
+              <w:rPr>
+                <w:rFonts w:ascii="Arial" w:hAnsi="Arial" w:cs="Arial"/>
+                <w:sz w:val="16"/>
+                <w:szCs w:val="16"/>
+                <w:lang w:val="ru-RU"/>
+              </w:rPr>
+              <w:t>Арх.дело</w:t>
+            </w:r>
+            <w:proofErr w:type="spellEnd"/>
+            <w:r>
+              <w:rPr>
+                <w:rFonts w:ascii="Arial" w:hAnsi="Arial" w:cs="Arial"/>
+                <w:sz w:val="16"/>
+                <w:szCs w:val="16"/>
+                <w:lang w:val="ru-RU"/>
+              </w:rPr>
+              <w:t>: 23766-с.</w:t>
             </w:r>
           </w:p>
           <w:p>
@@ -8046,17 +9154,67 @@
                 <w:lang w:val="ru-RU"/>
               </w:rPr>
             </w:pPr>
-            <w:r>
-              <w:rPr>
-                <w:rFonts w:ascii="Arial" w:hAnsi="Arial" w:cs="Arial"/>
-                <w:b/>
-                <w:bCs/>
-                <w:sz w:val="16"/>
-                <w:szCs w:val="16"/>
-                <w:lang w:val="ru-RU"/>
-              </w:rPr>
-              <w:t>Костанянц Сафария Аветиковна</w:t>
-            </w:r>
+            <w:proofErr w:type="spellStart"/>
+            <w:r>
+              <w:rPr>
+                <w:rFonts w:ascii="Arial" w:hAnsi="Arial" w:cs="Arial"/>
+                <w:b/>
+                <w:bCs/>
+                <w:sz w:val="16"/>
+                <w:szCs w:val="16"/>
+                <w:lang w:val="ru-RU"/>
+              </w:rPr>
+              <w:t>Костанянц</w:t>
+            </w:r>
+            <w:proofErr w:type="spellEnd"/>
+            <w:r>
+              <w:rPr>
+                <w:rFonts w:ascii="Arial" w:hAnsi="Arial" w:cs="Arial"/>
+                <w:b/>
+                <w:bCs/>
+                <w:sz w:val="16"/>
+                <w:szCs w:val="16"/>
+                <w:lang w:val="ru-RU"/>
+              </w:rPr>
+              <w:t xml:space="preserve"> </w:t>
+            </w:r>
+            <w:proofErr w:type="spellStart"/>
+            <w:r>
+              <w:rPr>
+                <w:rFonts w:ascii="Arial" w:hAnsi="Arial" w:cs="Arial"/>
+                <w:b/>
+                <w:bCs/>
+                <w:sz w:val="16"/>
+                <w:szCs w:val="16"/>
+                <w:lang w:val="ru-RU"/>
+              </w:rPr>
+              <w:t>Сафария</w:t>
+            </w:r>
+            <w:proofErr w:type="spellEnd"/>
+            <w:r>
+              <w:rPr>
+                <w:rFonts w:ascii="Arial" w:hAnsi="Arial" w:cs="Arial"/>
+                <w:b/>
+                <w:bCs/>
+                <w:sz w:val="16"/>
+                <w:szCs w:val="16"/>
+                <w:lang w:val="ru-RU"/>
+              </w:rPr>
+              <w:t xml:space="preserve"> </w:t>
+            </w:r>
+            <w:proofErr w:type="spellStart"/>
+            <w:r>
+              <w:rPr>
+                <w:rFonts w:ascii="Arial" w:hAnsi="Arial" w:cs="Arial"/>
+                <w:b/>
+                <w:bCs/>
+                <w:sz w:val="16"/>
+                <w:szCs w:val="16"/>
+                <w:lang w:val="ru-RU"/>
+              </w:rPr>
+              <w:t>Аветиковна</w:t>
+            </w:r>
+            <w:proofErr w:type="spellEnd"/>
             <w:r>
               <w:rPr>
                 <w:rFonts w:ascii="Arial" w:hAnsi="Arial" w:cs="Arial"/>
@@ -8118,7 +9276,47 @@
                 <w:szCs w:val="16"/>
                 <w:lang w:val="ru-RU"/>
               </w:rPr>
-              <w:t xml:space="preserve">1902 г.р., м.р.: Иран, с. Автан, (иранская подданная), армянка, образование: среднее, б/п, преподаватель средней школы, </w:t>
+              <w:t xml:space="preserve">1902 г.р., </w:t>
+            </w:r>
+            <w:proofErr w:type="spellStart"/>
+            <w:r>
+              <w:rPr>
+                <w:rFonts w:ascii="Arial" w:hAnsi="Arial" w:cs="Arial"/>
+                <w:sz w:val="16"/>
+                <w:szCs w:val="16"/>
+                <w:lang w:val="ru-RU"/>
+              </w:rPr>
+              <w:t>м.р</w:t>
+            </w:r>
+            <w:proofErr w:type="spellEnd"/>
+            <w:r>
+              <w:rPr>
+                <w:rFonts w:ascii="Arial" w:hAnsi="Arial" w:cs="Arial"/>
+                <w:sz w:val="16"/>
+                <w:szCs w:val="16"/>
+                <w:lang w:val="ru-RU"/>
+              </w:rPr>
+              <w:t xml:space="preserve">.: Иран, с. </w:t>
+            </w:r>
+            <w:proofErr w:type="spellStart"/>
+            <w:r>
+              <w:rPr>
+                <w:rFonts w:ascii="Arial" w:hAnsi="Arial" w:cs="Arial"/>
+                <w:sz w:val="16"/>
+                <w:szCs w:val="16"/>
+                <w:lang w:val="ru-RU"/>
+              </w:rPr>
+              <w:t>Автан</w:t>
+            </w:r>
+            <w:proofErr w:type="spellEnd"/>
+            <w:r>
+              <w:rPr>
+                <w:rFonts w:ascii="Arial" w:hAnsi="Arial" w:cs="Arial"/>
+                <w:sz w:val="16"/>
+                <w:szCs w:val="16"/>
+                <w:lang w:val="ru-RU"/>
+              </w:rPr>
+              <w:t xml:space="preserve">, (иранская подданная), армянка, образование: среднее, б/п, преподаватель средней школы, </w:t>
             </w:r>
             <w:r>
               <w:rPr>
@@ -8246,7 +9444,27 @@
                 <w:szCs w:val="16"/>
                 <w:lang w:val="ru-RU"/>
               </w:rPr>
-              <w:t>за отсутствием состава преступления. Арх.дело: 27808</w:t>
+              <w:t xml:space="preserve">за отсутствием состава преступления. </w:t>
+            </w:r>
+            <w:proofErr w:type="spellStart"/>
+            <w:r>
+              <w:rPr>
+                <w:rFonts w:ascii="Arial" w:hAnsi="Arial" w:cs="Arial"/>
+                <w:sz w:val="16"/>
+                <w:szCs w:val="16"/>
+                <w:lang w:val="ru-RU"/>
+              </w:rPr>
+              <w:t>Арх.дело</w:t>
+            </w:r>
+            <w:proofErr w:type="spellEnd"/>
+            <w:r>
+              <w:rPr>
+                <w:rFonts w:ascii="Arial" w:hAnsi="Arial" w:cs="Arial"/>
+                <w:sz w:val="16"/>
+                <w:szCs w:val="16"/>
+                <w:lang w:val="ru-RU"/>
+              </w:rPr>
+              <w:t>: 27808</w:t>
             </w:r>
             <w:r>
               <w:rPr>
@@ -8407,7 +9625,31 @@
                 <w:szCs w:val="16"/>
                 <w:lang w:val="ru-RU"/>
               </w:rPr>
-              <w:t xml:space="preserve"> (Анаида)</w:t>
+              <w:t xml:space="preserve"> (</w:t>
+            </w:r>
+            <w:proofErr w:type="spellStart"/>
+            <w:r>
+              <w:rPr>
+                <w:rFonts w:ascii="Arial" w:hAnsi="Arial" w:cs="Arial"/>
+                <w:b/>
+                <w:bCs/>
+                <w:sz w:val="16"/>
+                <w:szCs w:val="16"/>
+                <w:lang w:val="ru-RU"/>
+              </w:rPr>
+              <w:t>Анаида</w:t>
+            </w:r>
+            <w:proofErr w:type="spellEnd"/>
+            <w:r>
+              <w:rPr>
+                <w:rFonts w:ascii="Arial" w:hAnsi="Arial" w:cs="Arial"/>
+                <w:b/>
+                <w:bCs/>
+                <w:sz w:val="16"/>
+                <w:szCs w:val="16"/>
+                <w:lang w:val="ru-RU"/>
+              </w:rPr>
+              <w:t>)</w:t>
             </w:r>
             <w:r>
               <w:rPr>
@@ -8471,17 +9713,48 @@
                 <w:szCs w:val="16"/>
                 <w:lang w:val="ru-RU"/>
               </w:rPr>
-              <w:t xml:space="preserve">р., м.р.: </w:t>
-            </w:r>
-            <w:r>
-              <w:rPr>
-                <w:rFonts w:ascii="Arial" w:hAnsi="Arial" w:cs="Arial"/>
-                <w:sz w:val="16"/>
-                <w:szCs w:val="16"/>
-                <w:lang w:val="ru-RU"/>
-              </w:rPr>
-              <w:t>Ходжалинский р-н, с. Дашбулаг</w:t>
-            </w:r>
+              <w:t xml:space="preserve">р., </w:t>
+            </w:r>
+            <w:proofErr w:type="spellStart"/>
+            <w:r>
+              <w:rPr>
+                <w:rFonts w:ascii="Arial" w:hAnsi="Arial" w:cs="Arial"/>
+                <w:sz w:val="16"/>
+                <w:szCs w:val="16"/>
+                <w:lang w:val="ru-RU"/>
+              </w:rPr>
+              <w:t>м.р</w:t>
+            </w:r>
+            <w:proofErr w:type="spellEnd"/>
+            <w:r>
+              <w:rPr>
+                <w:rFonts w:ascii="Arial" w:hAnsi="Arial" w:cs="Arial"/>
+                <w:sz w:val="16"/>
+                <w:szCs w:val="16"/>
+                <w:lang w:val="ru-RU"/>
+              </w:rPr>
+              <w:t xml:space="preserve">.: </w:t>
+            </w:r>
+            <w:r>
+              <w:rPr>
+                <w:rFonts w:ascii="Arial" w:hAnsi="Arial" w:cs="Arial"/>
+                <w:sz w:val="16"/>
+                <w:szCs w:val="16"/>
+                <w:lang w:val="ru-RU"/>
+              </w:rPr>
+              <w:t xml:space="preserve">Ходжалинский р-н, с. </w:t>
+            </w:r>
+            <w:proofErr w:type="spellStart"/>
+            <w:r>
+              <w:rPr>
+                <w:rFonts w:ascii="Arial" w:hAnsi="Arial" w:cs="Arial"/>
+                <w:sz w:val="16"/>
+                <w:szCs w:val="16"/>
+                <w:lang w:val="ru-RU"/>
+              </w:rPr>
+              <w:t>Дашбулаг</w:t>
+            </w:r>
+            <w:proofErr w:type="spellEnd"/>
             <w:r>
               <w:rPr>
                 <w:rFonts w:ascii="Arial" w:hAnsi="Arial" w:cs="Arial"/>
@@ -8639,7 +9912,27 @@
                 <w:szCs w:val="16"/>
                 <w:lang w:val="ru-RU"/>
               </w:rPr>
-              <w:t>Осудивший орган: докладчик: Мумджан, участвовали: Гоглидзе, Церетели, Морозов</w:t>
+              <w:t xml:space="preserve">Осудивший орган: докладчик: </w:t>
+            </w:r>
+            <w:proofErr w:type="spellStart"/>
+            <w:r>
+              <w:rPr>
+                <w:rFonts w:ascii="Arial" w:hAnsi="Arial" w:cs="Arial"/>
+                <w:sz w:val="16"/>
+                <w:szCs w:val="16"/>
+                <w:lang w:val="ru-RU"/>
+              </w:rPr>
+              <w:t>Мумджан</w:t>
+            </w:r>
+            <w:proofErr w:type="spellEnd"/>
+            <w:r>
+              <w:rPr>
+                <w:rFonts w:ascii="Arial" w:hAnsi="Arial" w:cs="Arial"/>
+                <w:sz w:val="16"/>
+                <w:szCs w:val="16"/>
+                <w:lang w:val="ru-RU"/>
+              </w:rPr>
+              <w:t>, участвовали: Гоглидзе, Церетели, Морозов</w:t>
             </w:r>
             <w:r>
               <w:rPr>
@@ -8879,17 +10172,67 @@
                 <w:lang w:val="ru-RU"/>
               </w:rPr>
             </w:pPr>
-            <w:r>
-              <w:rPr>
-                <w:rFonts w:ascii="Arial" w:hAnsi="Arial" w:cs="Arial"/>
-                <w:b/>
-                <w:bCs/>
-                <w:sz w:val="16"/>
-                <w:szCs w:val="16"/>
-                <w:lang w:val="ru-RU"/>
-              </w:rPr>
-              <w:t>Месропова Репсиме Аршаковна</w:t>
-            </w:r>
+            <w:proofErr w:type="spellStart"/>
+            <w:r>
+              <w:rPr>
+                <w:rFonts w:ascii="Arial" w:hAnsi="Arial" w:cs="Arial"/>
+                <w:b/>
+                <w:bCs/>
+                <w:sz w:val="16"/>
+                <w:szCs w:val="16"/>
+                <w:lang w:val="ru-RU"/>
+              </w:rPr>
+              <w:t>Месропова</w:t>
+            </w:r>
+            <w:proofErr w:type="spellEnd"/>
+            <w:r>
+              <w:rPr>
+                <w:rFonts w:ascii="Arial" w:hAnsi="Arial" w:cs="Arial"/>
+                <w:b/>
+                <w:bCs/>
+                <w:sz w:val="16"/>
+                <w:szCs w:val="16"/>
+                <w:lang w:val="ru-RU"/>
+              </w:rPr>
+              <w:t xml:space="preserve"> </w:t>
+            </w:r>
+            <w:proofErr w:type="spellStart"/>
+            <w:r>
+              <w:rPr>
+                <w:rFonts w:ascii="Arial" w:hAnsi="Arial" w:cs="Arial"/>
+                <w:b/>
+                <w:bCs/>
+                <w:sz w:val="16"/>
+                <w:szCs w:val="16"/>
+                <w:lang w:val="ru-RU"/>
+              </w:rPr>
+              <w:t>Репсиме</w:t>
+            </w:r>
+            <w:proofErr w:type="spellEnd"/>
+            <w:r>
+              <w:rPr>
+                <w:rFonts w:ascii="Arial" w:hAnsi="Arial" w:cs="Arial"/>
+                <w:b/>
+                <w:bCs/>
+                <w:sz w:val="16"/>
+                <w:szCs w:val="16"/>
+                <w:lang w:val="ru-RU"/>
+              </w:rPr>
+              <w:t xml:space="preserve"> </w:t>
+            </w:r>
+            <w:proofErr w:type="spellStart"/>
+            <w:r>
+              <w:rPr>
+                <w:rFonts w:ascii="Arial" w:hAnsi="Arial" w:cs="Arial"/>
+                <w:b/>
+                <w:bCs/>
+                <w:sz w:val="16"/>
+                <w:szCs w:val="16"/>
+                <w:lang w:val="ru-RU"/>
+              </w:rPr>
+              <w:t>Аршаковна</w:t>
+            </w:r>
+            <w:proofErr w:type="spellEnd"/>
             <w:r>
               <w:rPr>
                 <w:rFonts w:ascii="Arial" w:hAnsi="Arial" w:cs="Arial"/>
@@ -9186,7 +10529,27 @@
                 <w:szCs w:val="16"/>
                 <w:lang w:val="ru-RU"/>
               </w:rPr>
-              <w:t xml:space="preserve">1889 г.р., урож. г. Тбилиси. Армянка. Образование н/среднее. </w:t>
+              <w:t xml:space="preserve">1889 г.р., </w:t>
+            </w:r>
+            <w:proofErr w:type="spellStart"/>
+            <w:r>
+              <w:rPr>
+                <w:rFonts w:ascii="Arial" w:hAnsi="Arial" w:cs="Arial"/>
+                <w:sz w:val="16"/>
+                <w:szCs w:val="16"/>
+                <w:lang w:val="ru-RU"/>
+              </w:rPr>
+              <w:t>урож</w:t>
+            </w:r>
+            <w:proofErr w:type="spellEnd"/>
+            <w:r>
+              <w:rPr>
+                <w:rFonts w:ascii="Arial" w:hAnsi="Arial" w:cs="Arial"/>
+                <w:sz w:val="16"/>
+                <w:szCs w:val="16"/>
+                <w:lang w:val="ru-RU"/>
+              </w:rPr>
+              <w:t xml:space="preserve">. г. Тбилиси. Армянка. Образование н/среднее. </w:t>
             </w:r>
             <w:r>
               <w:rPr>
@@ -9226,13 +10589,23 @@
               </w:rPr>
               <w:t xml:space="preserve"> УК РСФСР. Постановлением тройки УНКВД по НСО от 09.12.1937 приговорена к ВМН. Расстреляна 11.12.1937. </w:t>
             </w:r>
-            <w:r>
-              <w:rPr>
-                <w:rFonts w:ascii="Arial" w:hAnsi="Arial" w:cs="Arial"/>
-                <w:sz w:val="16"/>
-                <w:szCs w:val="16"/>
-              </w:rPr>
-              <w:t>Реабилитирована 09.06.1989.</w:t>
+            <w:proofErr w:type="spellStart"/>
+            <w:r>
+              <w:rPr>
+                <w:rFonts w:ascii="Arial" w:hAnsi="Arial" w:cs="Arial"/>
+                <w:sz w:val="16"/>
+                <w:szCs w:val="16"/>
+              </w:rPr>
+              <w:t>Реабилитирована</w:t>
+            </w:r>
+            <w:proofErr w:type="spellEnd"/>
+            <w:r>
+              <w:rPr>
+                <w:rFonts w:ascii="Arial" w:hAnsi="Arial" w:cs="Arial"/>
+                <w:sz w:val="16"/>
+                <w:szCs w:val="16"/>
+              </w:rPr>
+              <w:t xml:space="preserve"> 09.06.1989.</w:t>
             </w:r>
           </w:p>
           <w:p>
@@ -9330,17 +10703,67 @@
                 <w:lang w:val="ru-RU"/>
               </w:rPr>
             </w:pPr>
-            <w:r>
-              <w:rPr>
-                <w:rFonts w:ascii="Arial" w:hAnsi="Arial" w:cs="Arial"/>
-                <w:b/>
-                <w:bCs/>
-                <w:sz w:val="16"/>
-                <w:szCs w:val="16"/>
-                <w:lang w:val="ru-RU"/>
-              </w:rPr>
-              <w:t>Оввян Арменун Сумбатовна</w:t>
-            </w:r>
+            <w:proofErr w:type="spellStart"/>
+            <w:r>
+              <w:rPr>
+                <w:rFonts w:ascii="Arial" w:hAnsi="Arial" w:cs="Arial"/>
+                <w:b/>
+                <w:bCs/>
+                <w:sz w:val="16"/>
+                <w:szCs w:val="16"/>
+                <w:lang w:val="ru-RU"/>
+              </w:rPr>
+              <w:t>Оввян</w:t>
+            </w:r>
+            <w:proofErr w:type="spellEnd"/>
+            <w:r>
+              <w:rPr>
+                <w:rFonts w:ascii="Arial" w:hAnsi="Arial" w:cs="Arial"/>
+                <w:b/>
+                <w:bCs/>
+                <w:sz w:val="16"/>
+                <w:szCs w:val="16"/>
+                <w:lang w:val="ru-RU"/>
+              </w:rPr>
+              <w:t xml:space="preserve"> </w:t>
+            </w:r>
+            <w:proofErr w:type="spellStart"/>
+            <w:r>
+              <w:rPr>
+                <w:rFonts w:ascii="Arial" w:hAnsi="Arial" w:cs="Arial"/>
+                <w:b/>
+                <w:bCs/>
+                <w:sz w:val="16"/>
+                <w:szCs w:val="16"/>
+                <w:lang w:val="ru-RU"/>
+              </w:rPr>
+              <w:t>Арменун</w:t>
+            </w:r>
+            <w:proofErr w:type="spellEnd"/>
+            <w:r>
+              <w:rPr>
+                <w:rFonts w:ascii="Arial" w:hAnsi="Arial" w:cs="Arial"/>
+                <w:b/>
+                <w:bCs/>
+                <w:sz w:val="16"/>
+                <w:szCs w:val="16"/>
+                <w:lang w:val="ru-RU"/>
+              </w:rPr>
+              <w:t xml:space="preserve"> </w:t>
+            </w:r>
+            <w:proofErr w:type="spellStart"/>
+            <w:r>
+              <w:rPr>
+                <w:rFonts w:ascii="Arial" w:hAnsi="Arial" w:cs="Arial"/>
+                <w:b/>
+                <w:bCs/>
+                <w:sz w:val="16"/>
+                <w:szCs w:val="16"/>
+                <w:lang w:val="ru-RU"/>
+              </w:rPr>
+              <w:t>Сумбатовна</w:t>
+            </w:r>
+            <w:proofErr w:type="spellEnd"/>
             <w:r>
               <w:rPr>
                 <w:rFonts w:ascii="Arial" w:hAnsi="Arial" w:cs="Arial"/>
@@ -9470,7 +10893,27 @@
                 <w:szCs w:val="16"/>
                 <w:lang w:val="ru-RU"/>
               </w:rPr>
-              <w:t xml:space="preserve"> УК РСФСР на 10 лет тюрьмы. Отбывала наказание в Соловках. Особой тройкой УНКВД ЛО 10 октября 1937 г. приговорена к высшей мере наказания. Расстреляна в Карельской АССР (Сандармох) 4 ноября 1937 г. (Ее муж Ю. П. Гавен, б. работник Госплана СССР, расстрелян в г. Москва 4 октября 1936 г.) </w:t>
+              <w:t xml:space="preserve"> УК РСФСР на 10 лет тюрьмы. Отбывала наказание в Соловках. Особой тройкой УНКВД ЛО 10 октября 1937 г. приговорена к высшей мере наказания. Расстреляна в Карельской АССР (Сандармох) 4 ноября 1937 г. (Ее муж Ю. П. </w:t>
+            </w:r>
+            <w:proofErr w:type="spellStart"/>
+            <w:r>
+              <w:rPr>
+                <w:rFonts w:ascii="Arial" w:hAnsi="Arial" w:cs="Arial"/>
+                <w:sz w:val="16"/>
+                <w:szCs w:val="16"/>
+                <w:lang w:val="ru-RU"/>
+              </w:rPr>
+              <w:t>Гавен</w:t>
+            </w:r>
+            <w:proofErr w:type="spellEnd"/>
+            <w:r>
+              <w:rPr>
+                <w:rFonts w:ascii="Arial" w:hAnsi="Arial" w:cs="Arial"/>
+                <w:sz w:val="16"/>
+                <w:szCs w:val="16"/>
+                <w:lang w:val="ru-RU"/>
+              </w:rPr>
+              <w:t xml:space="preserve">, б. работник Госплана СССР, расстрелян в г. Москва 4 октября 1936 г.) </w:t>
             </w:r>
           </w:p>
           <w:p>
@@ -9609,17 +11052,43 @@
                 <w:lang w:val="ru-RU"/>
               </w:rPr>
             </w:pPr>
-            <w:r>
-              <w:rPr>
-                <w:rFonts w:ascii="Arial" w:hAnsi="Arial" w:cs="Arial"/>
-                <w:b/>
-                <w:bCs/>
-                <w:sz w:val="16"/>
-                <w:szCs w:val="16"/>
-                <w:lang w:val="ru-RU"/>
-              </w:rPr>
-              <w:t>Парунакьян Эмилия Карапетовна</w:t>
-            </w:r>
+            <w:proofErr w:type="spellStart"/>
+            <w:r>
+              <w:rPr>
+                <w:rFonts w:ascii="Arial" w:hAnsi="Arial" w:cs="Arial"/>
+                <w:b/>
+                <w:bCs/>
+                <w:sz w:val="16"/>
+                <w:szCs w:val="16"/>
+                <w:lang w:val="ru-RU"/>
+              </w:rPr>
+              <w:t>Парунакьян</w:t>
+            </w:r>
+            <w:proofErr w:type="spellEnd"/>
+            <w:r>
+              <w:rPr>
+                <w:rFonts w:ascii="Arial" w:hAnsi="Arial" w:cs="Arial"/>
+                <w:b/>
+                <w:bCs/>
+                <w:sz w:val="16"/>
+                <w:szCs w:val="16"/>
+                <w:lang w:val="ru-RU"/>
+              </w:rPr>
+              <w:t xml:space="preserve"> Эмилия </w:t>
+            </w:r>
+            <w:proofErr w:type="spellStart"/>
+            <w:r>
+              <w:rPr>
+                <w:rFonts w:ascii="Arial" w:hAnsi="Arial" w:cs="Arial"/>
+                <w:b/>
+                <w:bCs/>
+                <w:sz w:val="16"/>
+                <w:szCs w:val="16"/>
+                <w:lang w:val="ru-RU"/>
+              </w:rPr>
+              <w:t>Карапетовна</w:t>
+            </w:r>
+            <w:proofErr w:type="spellEnd"/>
             <w:r>
               <w:rPr>
                 <w:rFonts w:ascii="Arial" w:hAnsi="Arial" w:cs="Arial"/>
@@ -9680,7 +11149,27 @@
                 <w:szCs w:val="16"/>
                 <w:lang w:val="ru-RU"/>
               </w:rPr>
-              <w:t xml:space="preserve">Род. в 1898 в с. Сарокамыш в Турции. Армянка. Служащая. В 1930. осуждена на 3 года ссылки в Туруханский р-н. </w:t>
+              <w:t xml:space="preserve">Род. в 1898 в с. </w:t>
+            </w:r>
+            <w:proofErr w:type="spellStart"/>
+            <w:r>
+              <w:rPr>
+                <w:rFonts w:ascii="Arial" w:hAnsi="Arial" w:cs="Arial"/>
+                <w:sz w:val="16"/>
+                <w:szCs w:val="16"/>
+                <w:lang w:val="ru-RU"/>
+              </w:rPr>
+              <w:t>Сарокамыш</w:t>
+            </w:r>
+            <w:proofErr w:type="spellEnd"/>
+            <w:r>
+              <w:rPr>
+                <w:rFonts w:ascii="Arial" w:hAnsi="Arial" w:cs="Arial"/>
+                <w:sz w:val="16"/>
+                <w:szCs w:val="16"/>
+                <w:lang w:val="ru-RU"/>
+              </w:rPr>
+              <w:t xml:space="preserve"> в Турции. Армянка. Служащая. В 1930. осуждена на 3 года ссылки в Туруханский р-н. </w:t>
             </w:r>
             <w:r>
               <w:rPr>
@@ -9822,16 +11311,40 @@
                 <w:lang w:val="ru-RU"/>
               </w:rPr>
             </w:pPr>
-            <w:r>
-              <w:rPr>
-                <w:rFonts w:ascii="Arial" w:hAnsi="Arial" w:cs="Arial"/>
-                <w:b/>
-                <w:sz w:val="16"/>
-                <w:szCs w:val="16"/>
-                <w:lang w:val="ru-RU"/>
-              </w:rPr>
-              <w:t>Пилиносова Асана Абросимовна</w:t>
-            </w:r>
+            <w:proofErr w:type="spellStart"/>
+            <w:r>
+              <w:rPr>
+                <w:rFonts w:ascii="Arial" w:hAnsi="Arial" w:cs="Arial"/>
+                <w:b/>
+                <w:sz w:val="16"/>
+                <w:szCs w:val="16"/>
+                <w:lang w:val="ru-RU"/>
+              </w:rPr>
+              <w:t>Пилиносова</w:t>
+            </w:r>
+            <w:proofErr w:type="spellEnd"/>
+            <w:r>
+              <w:rPr>
+                <w:rFonts w:ascii="Arial" w:hAnsi="Arial" w:cs="Arial"/>
+                <w:b/>
+                <w:sz w:val="16"/>
+                <w:szCs w:val="16"/>
+                <w:lang w:val="ru-RU"/>
+              </w:rPr>
+              <w:t xml:space="preserve"> Асана </w:t>
+            </w:r>
+            <w:proofErr w:type="spellStart"/>
+            <w:r>
+              <w:rPr>
+                <w:rFonts w:ascii="Arial" w:hAnsi="Arial" w:cs="Arial"/>
+                <w:b/>
+                <w:sz w:val="16"/>
+                <w:szCs w:val="16"/>
+                <w:lang w:val="ru-RU"/>
+              </w:rPr>
+              <w:t>Абросимовна</w:t>
+            </w:r>
+            <w:proofErr w:type="spellEnd"/>
             <w:r>
               <w:rPr>
                 <w:rFonts w:ascii="Arial" w:hAnsi="Arial" w:cs="Arial"/>
@@ -9887,7 +11400,27 @@
                 <w:szCs w:val="16"/>
                 <w:lang w:val="ru-RU"/>
               </w:rPr>
-              <w:t>(Пелипосова) Родилась</w:t>
+              <w:t>(</w:t>
+            </w:r>
+            <w:proofErr w:type="spellStart"/>
+            <w:r>
+              <w:rPr>
+                <w:rFonts w:ascii="Arial" w:hAnsi="Arial" w:cs="Arial"/>
+                <w:sz w:val="16"/>
+                <w:szCs w:val="16"/>
+                <w:lang w:val="ru-RU"/>
+              </w:rPr>
+              <w:t>Пелипосова</w:t>
+            </w:r>
+            <w:proofErr w:type="spellEnd"/>
+            <w:r>
+              <w:rPr>
+                <w:rFonts w:ascii="Arial" w:hAnsi="Arial" w:cs="Arial"/>
+                <w:sz w:val="16"/>
+                <w:szCs w:val="16"/>
+                <w:lang w:val="ru-RU"/>
+              </w:rPr>
+              <w:t>) Родилась</w:t>
             </w:r>
             <w:r>
               <w:rPr>
@@ -10135,10 +11668,6 @@
           <w:p>
             <w:pPr>
               <w:pStyle w:val="BodyText"/>
-              <w:numPr>
-                <w:ilvl w:val="0"/>
-                <w:numId w:val="1"/>
-              </w:numPr>
               <w:pBdr>
                 <w:top w:val="none" w:sz="0" w:space="0" w:color="000000"/>
                 <w:left w:val="none" w:sz="0" w:space="0" w:color="000000"/>
@@ -10230,7 +11759,17 @@
                 <w:szCs w:val="16"/>
                 <w:lang w:val="ru-RU"/>
               </w:rPr>
-              <w:t>участии в к.-р. террористической организации</w:t>
+              <w:t xml:space="preserve">участии в к.-р. террористической </w:t>
+            </w:r>
+            <w:proofErr w:type="spellStart"/>
+            <w:r>
+              <w:rPr>
+                <w:rFonts w:ascii="Arial" w:hAnsi="Arial" w:cs="Arial"/>
+                <w:sz w:val="16"/>
+                <w:szCs w:val="16"/>
+                <w:lang w:val="ru-RU"/>
+              </w:rPr>
+              <w:t>организации</w:t>
             </w:r>
             <w:r>
               <w:rPr>
@@ -10248,7 +11787,17 @@
                 <w:szCs w:val="16"/>
                 <w:lang w:val="ru-RU"/>
               </w:rPr>
-              <w:t>Расстреляна 3 июля 1937 г. Место захоронения</w:t>
+              <w:t>Расстреляна</w:t>
+            </w:r>
+            <w:proofErr w:type="spellEnd"/>
+            <w:r>
+              <w:rPr>
+                <w:rFonts w:ascii="Arial" w:hAnsi="Arial" w:cs="Arial"/>
+                <w:sz w:val="16"/>
+                <w:szCs w:val="16"/>
+                <w:lang w:val="ru-RU"/>
+              </w:rPr>
+              <w:t xml:space="preserve"> 3 июля 1937 г. Место захоронения</w:t>
             </w:r>
             <w:r>
               <w:rPr>
@@ -10465,8 +12014,45 @@
                 <w:szCs w:val="16"/>
                 <w:lang w:val="ru-RU"/>
               </w:rPr>
-              <w:t>Саркисян Репсиме Ашотовна</w:t>
-            </w:r>
+              <w:t xml:space="preserve">Саркисян </w:t>
+            </w:r>
+            <w:proofErr w:type="spellStart"/>
+            <w:r>
+              <w:rPr>
+                <w:rFonts w:ascii="Arial" w:hAnsi="Arial" w:cs="Arial"/>
+                <w:b/>
+                <w:bCs/>
+                <w:sz w:val="16"/>
+                <w:szCs w:val="16"/>
+                <w:lang w:val="ru-RU"/>
+              </w:rPr>
+              <w:t>Репсиме</w:t>
+            </w:r>
+            <w:proofErr w:type="spellEnd"/>
+            <w:r>
+              <w:rPr>
+                <w:rFonts w:ascii="Arial" w:hAnsi="Arial" w:cs="Arial"/>
+                <w:b/>
+                <w:bCs/>
+                <w:sz w:val="16"/>
+                <w:szCs w:val="16"/>
+                <w:lang w:val="ru-RU"/>
+              </w:rPr>
+              <w:t xml:space="preserve"> </w:t>
+            </w:r>
+            <w:proofErr w:type="spellStart"/>
+            <w:r>
+              <w:rPr>
+                <w:rFonts w:ascii="Arial" w:hAnsi="Arial" w:cs="Arial"/>
+                <w:b/>
+                <w:bCs/>
+                <w:sz w:val="16"/>
+                <w:szCs w:val="16"/>
+                <w:lang w:val="ru-RU"/>
+              </w:rPr>
+              <w:t>Ашотовна</w:t>
+            </w:r>
+            <w:proofErr w:type="spellEnd"/>
             <w:r>
               <w:rPr>
                 <w:rFonts w:ascii="Arial" w:hAnsi="Arial" w:cs="Arial"/>
@@ -10597,7 +12183,27 @@
                 <w:lang w:val="ru-RU"/>
               </w:rPr>
               <w:br/>
-              <w:t>др. р.: р.: Постановлением ОСО от 31 мая 1929 г. выслана из г. Эривана в г. Воронеж на 3 года УГБ по Воронежской обл. 2 февраля 1938 г.</w:t>
+              <w:t xml:space="preserve">др. р.: р.: Постановлением ОСО от 31 мая 1929 г. выслана из г. </w:t>
+            </w:r>
+            <w:proofErr w:type="spellStart"/>
+            <w:r>
+              <w:rPr>
+                <w:rFonts w:ascii="Arial" w:hAnsi="Arial" w:cs="Arial"/>
+                <w:sz w:val="16"/>
+                <w:szCs w:val="16"/>
+                <w:lang w:val="ru-RU"/>
+              </w:rPr>
+              <w:t>Эривана</w:t>
+            </w:r>
+            <w:proofErr w:type="spellEnd"/>
+            <w:r>
+              <w:rPr>
+                <w:rFonts w:ascii="Arial" w:hAnsi="Arial" w:cs="Arial"/>
+                <w:sz w:val="16"/>
+                <w:szCs w:val="16"/>
+                <w:lang w:val="ru-RU"/>
+              </w:rPr>
+              <w:t xml:space="preserve"> в г. Воронеж на 3 года УГБ по Воронежской обл. 2 февраля 1938 г.</w:t>
             </w:r>
             <w:r>
               <w:rPr>
@@ -10762,17 +12368,43 @@
                 <w:lang w:val="ru-RU"/>
               </w:rPr>
             </w:pPr>
-            <w:r>
-              <w:rPr>
-                <w:rFonts w:ascii="Arial" w:hAnsi="Arial" w:cs="Arial"/>
-                <w:b/>
-                <w:bCs/>
-                <w:sz w:val="16"/>
-                <w:szCs w:val="16"/>
-                <w:lang w:val="ru-RU"/>
-              </w:rPr>
-              <w:t>Старшова Лидия Артемьевна</w:t>
-            </w:r>
+            <w:proofErr w:type="spellStart"/>
+            <w:r>
+              <w:rPr>
+                <w:rFonts w:ascii="Arial" w:hAnsi="Arial" w:cs="Arial"/>
+                <w:b/>
+                <w:bCs/>
+                <w:sz w:val="16"/>
+                <w:szCs w:val="16"/>
+                <w:lang w:val="ru-RU"/>
+              </w:rPr>
+              <w:t>Старшова</w:t>
+            </w:r>
+            <w:proofErr w:type="spellEnd"/>
+            <w:r>
+              <w:rPr>
+                <w:rFonts w:ascii="Arial" w:hAnsi="Arial" w:cs="Arial"/>
+                <w:b/>
+                <w:bCs/>
+                <w:sz w:val="16"/>
+                <w:szCs w:val="16"/>
+                <w:lang w:val="ru-RU"/>
+              </w:rPr>
+              <w:t xml:space="preserve"> Лидия </w:t>
+            </w:r>
+            <w:proofErr w:type="spellStart"/>
+            <w:r>
+              <w:rPr>
+                <w:rFonts w:ascii="Arial" w:hAnsi="Arial" w:cs="Arial"/>
+                <w:b/>
+                <w:bCs/>
+                <w:sz w:val="16"/>
+                <w:szCs w:val="16"/>
+                <w:lang w:val="ru-RU"/>
+              </w:rPr>
+              <w:t>Артемьевна</w:t>
+            </w:r>
+            <w:proofErr w:type="spellEnd"/>
             <w:r>
               <w:rPr>
                 <w:rFonts w:ascii="Arial" w:hAnsi="Arial" w:cs="Arial"/>
@@ -10832,7 +12464,27 @@
                 <w:szCs w:val="16"/>
                 <w:lang w:val="ru-RU"/>
               </w:rPr>
-              <w:t>1913 г.р., м.р.: Азербайджанская ССР, г. Кировабад (Гянджа), армянка, б/п, сотрудница НКВД Груз. ССР</w:t>
+              <w:t xml:space="preserve">1913 г.р., </w:t>
+            </w:r>
+            <w:proofErr w:type="spellStart"/>
+            <w:r>
+              <w:rPr>
+                <w:rFonts w:ascii="Arial" w:hAnsi="Arial" w:cs="Arial"/>
+                <w:sz w:val="16"/>
+                <w:szCs w:val="16"/>
+                <w:lang w:val="ru-RU"/>
+              </w:rPr>
+              <w:t>м.р</w:t>
+            </w:r>
+            <w:proofErr w:type="spellEnd"/>
+            <w:r>
+              <w:rPr>
+                <w:rFonts w:ascii="Arial" w:hAnsi="Arial" w:cs="Arial"/>
+                <w:sz w:val="16"/>
+                <w:szCs w:val="16"/>
+                <w:lang w:val="ru-RU"/>
+              </w:rPr>
+              <w:t>.: Азербайджанская ССР, г. Кировабад (Гянджа), армянка, б/п, сотрудница НКВД Груз. ССР</w:t>
             </w:r>
           </w:p>
           <w:p>
@@ -10890,14 +12542,25 @@
               </w:rPr>
               <w:t xml:space="preserve"> – </w:t>
             </w:r>
-            <w:r>
-              <w:rPr>
-                <w:rFonts w:ascii="Arial" w:hAnsi="Arial" w:cs="Arial"/>
-                <w:sz w:val="16"/>
-                <w:szCs w:val="16"/>
-                <w:lang w:val="ru-RU"/>
-              </w:rPr>
-              <w:t>Султанишвили, которого постоянно информировала о всех имеющихся в НКВД материалах на членов к-р заговора. Виновной себя признала.</w:t>
+            <w:proofErr w:type="spellStart"/>
+            <w:r>
+              <w:rPr>
+                <w:rFonts w:ascii="Arial" w:hAnsi="Arial" w:cs="Arial"/>
+                <w:sz w:val="16"/>
+                <w:szCs w:val="16"/>
+                <w:lang w:val="ru-RU"/>
+              </w:rPr>
+              <w:t>Султанишвили</w:t>
+            </w:r>
+            <w:proofErr w:type="spellEnd"/>
+            <w:r>
+              <w:rPr>
+                <w:rFonts w:ascii="Arial" w:hAnsi="Arial" w:cs="Arial"/>
+                <w:sz w:val="16"/>
+                <w:szCs w:val="16"/>
+                <w:lang w:val="ru-RU"/>
+              </w:rPr>
+              <w:t>, которого постоянно информировала о всех имеющихся в НКВД материалах на членов к-р заговора. Виновной себя признала.</w:t>
             </w:r>
             <w:proofErr w:type="gramStart"/>
             <w:r>
@@ -10917,7 +12580,27 @@
                 <w:szCs w:val="16"/>
                 <w:lang w:val="ru-RU"/>
               </w:rPr>
-              <w:t xml:space="preserve"> Приговор: тройка при НКВД ГССР (Гоглидзе, Церетели, Талахадзе, Морозов</w:t>
+              <w:t xml:space="preserve"> Приговор: тройка при НКВД ГССР (Гоглидзе, Церетели, </w:t>
+            </w:r>
+            <w:proofErr w:type="spellStart"/>
+            <w:r>
+              <w:rPr>
+                <w:rFonts w:ascii="Arial" w:hAnsi="Arial" w:cs="Arial"/>
+                <w:sz w:val="16"/>
+                <w:szCs w:val="16"/>
+                <w:lang w:val="ru-RU"/>
+              </w:rPr>
+              <w:t>Талахадзе</w:t>
+            </w:r>
+            <w:proofErr w:type="spellEnd"/>
+            <w:r>
+              <w:rPr>
+                <w:rFonts w:ascii="Arial" w:hAnsi="Arial" w:cs="Arial"/>
+                <w:sz w:val="16"/>
+                <w:szCs w:val="16"/>
+                <w:lang w:val="ru-RU"/>
+              </w:rPr>
+              <w:t>, Морозов</w:t>
             </w:r>
             <w:r>
               <w:rPr>
@@ -10935,7 +12618,27 @@
                 <w:szCs w:val="16"/>
                 <w:lang w:val="ru-RU"/>
               </w:rPr>
-              <w:t>докладчик Кримян), 03.12.1937</w:t>
+              <w:t xml:space="preserve">докладчик </w:t>
+            </w:r>
+            <w:proofErr w:type="spellStart"/>
+            <w:r>
+              <w:rPr>
+                <w:rFonts w:ascii="Arial" w:hAnsi="Arial" w:cs="Arial"/>
+                <w:sz w:val="16"/>
+                <w:szCs w:val="16"/>
+                <w:lang w:val="ru-RU"/>
+              </w:rPr>
+              <w:t>Кримян</w:t>
+            </w:r>
+            <w:proofErr w:type="spellEnd"/>
+            <w:r>
+              <w:rPr>
+                <w:rFonts w:ascii="Arial" w:hAnsi="Arial" w:cs="Arial"/>
+                <w:sz w:val="16"/>
+                <w:szCs w:val="16"/>
+                <w:lang w:val="ru-RU"/>
+              </w:rPr>
+              <w:t>), 03.12.1937</w:t>
             </w:r>
             <w:r>
               <w:rPr>
@@ -11102,17 +12805,67 @@
                 <w:lang w:val="ru-RU"/>
               </w:rPr>
             </w:pPr>
-            <w:r>
-              <w:rPr>
-                <w:rFonts w:ascii="Arial" w:hAnsi="Arial" w:cs="Arial"/>
-                <w:b/>
-                <w:bCs/>
-                <w:sz w:val="16"/>
-                <w:szCs w:val="16"/>
-                <w:lang w:val="ru-RU"/>
-              </w:rPr>
-              <w:t>Сукласова Анаида Артемьевна</w:t>
-            </w:r>
+            <w:proofErr w:type="spellStart"/>
+            <w:r>
+              <w:rPr>
+                <w:rFonts w:ascii="Arial" w:hAnsi="Arial" w:cs="Arial"/>
+                <w:b/>
+                <w:bCs/>
+                <w:sz w:val="16"/>
+                <w:szCs w:val="16"/>
+                <w:lang w:val="ru-RU"/>
+              </w:rPr>
+              <w:t>Сукласова</w:t>
+            </w:r>
+            <w:proofErr w:type="spellEnd"/>
+            <w:r>
+              <w:rPr>
+                <w:rFonts w:ascii="Arial" w:hAnsi="Arial" w:cs="Arial"/>
+                <w:b/>
+                <w:bCs/>
+                <w:sz w:val="16"/>
+                <w:szCs w:val="16"/>
+                <w:lang w:val="ru-RU"/>
+              </w:rPr>
+              <w:t xml:space="preserve"> </w:t>
+            </w:r>
+            <w:proofErr w:type="spellStart"/>
+            <w:r>
+              <w:rPr>
+                <w:rFonts w:ascii="Arial" w:hAnsi="Arial" w:cs="Arial"/>
+                <w:b/>
+                <w:bCs/>
+                <w:sz w:val="16"/>
+                <w:szCs w:val="16"/>
+                <w:lang w:val="ru-RU"/>
+              </w:rPr>
+              <w:t>Анаида</w:t>
+            </w:r>
+            <w:proofErr w:type="spellEnd"/>
+            <w:r>
+              <w:rPr>
+                <w:rFonts w:ascii="Arial" w:hAnsi="Arial" w:cs="Arial"/>
+                <w:b/>
+                <w:bCs/>
+                <w:sz w:val="16"/>
+                <w:szCs w:val="16"/>
+                <w:lang w:val="ru-RU"/>
+              </w:rPr>
+              <w:t xml:space="preserve"> </w:t>
+            </w:r>
+            <w:proofErr w:type="spellStart"/>
+            <w:r>
+              <w:rPr>
+                <w:rFonts w:ascii="Arial" w:hAnsi="Arial" w:cs="Arial"/>
+                <w:b/>
+                <w:bCs/>
+                <w:sz w:val="16"/>
+                <w:szCs w:val="16"/>
+                <w:lang w:val="ru-RU"/>
+              </w:rPr>
+              <w:t>Артемьевна</w:t>
+            </w:r>
+            <w:proofErr w:type="spellEnd"/>
             <w:r>
               <w:rPr>
                 <w:rFonts w:ascii="Arial" w:hAnsi="Arial" w:cs="Arial"/>
@@ -11172,7 +12925,47 @@
                 <w:szCs w:val="16"/>
                 <w:lang w:val="ru-RU"/>
               </w:rPr>
-              <w:t>1903 г.р., м.р.: с. Сутам, Горский район, Грузинская ССР, армянка, из служащих, образование: высшее, место работы: Электролитный завод, начальник цеха, прожив.: г. Кыштым, член ВКП(б). Осуждена: 31 декабря 1937 г., Военная коллегия Верховного Суда СССР. Статья: 58-7-8-11. Приговор: ВМН (расстрел)</w:t>
+              <w:t xml:space="preserve">1903 г.р., </w:t>
+            </w:r>
+            <w:proofErr w:type="spellStart"/>
+            <w:r>
+              <w:rPr>
+                <w:rFonts w:ascii="Arial" w:hAnsi="Arial" w:cs="Arial"/>
+                <w:sz w:val="16"/>
+                <w:szCs w:val="16"/>
+                <w:lang w:val="ru-RU"/>
+              </w:rPr>
+              <w:t>м.р</w:t>
+            </w:r>
+            <w:proofErr w:type="spellEnd"/>
+            <w:r>
+              <w:rPr>
+                <w:rFonts w:ascii="Arial" w:hAnsi="Arial" w:cs="Arial"/>
+                <w:sz w:val="16"/>
+                <w:szCs w:val="16"/>
+                <w:lang w:val="ru-RU"/>
+              </w:rPr>
+              <w:t xml:space="preserve">.: с. </w:t>
+            </w:r>
+            <w:proofErr w:type="spellStart"/>
+            <w:r>
+              <w:rPr>
+                <w:rFonts w:ascii="Arial" w:hAnsi="Arial" w:cs="Arial"/>
+                <w:sz w:val="16"/>
+                <w:szCs w:val="16"/>
+                <w:lang w:val="ru-RU"/>
+              </w:rPr>
+              <w:t>Сутам</w:t>
+            </w:r>
+            <w:proofErr w:type="spellEnd"/>
+            <w:r>
+              <w:rPr>
+                <w:rFonts w:ascii="Arial" w:hAnsi="Arial" w:cs="Arial"/>
+                <w:sz w:val="16"/>
+                <w:szCs w:val="16"/>
+                <w:lang w:val="ru-RU"/>
+              </w:rPr>
+              <w:t>, Горский район, Грузинская ССР, армянка, из служащих, образование: высшее, место работы: Электролитный завод, начальник цеха, прожив.: г. Кыштым, член ВКП(б). Осуждена: 31 декабря 1937 г., Военная коллегия Верховного Суда СССР. Статья: 58-7-8-11. Приговор: ВМН (расстрел)</w:t>
             </w:r>
             <w:r>
               <w:rPr>
@@ -11580,8 +13373,45 @@
                 <w:szCs w:val="16"/>
                 <w:lang w:val="ru-RU"/>
               </w:rPr>
-              <w:t>Тер-Овакимян Арфеник Петроссовна</w:t>
-            </w:r>
+              <w:t xml:space="preserve">Тер-Овакимян </w:t>
+            </w:r>
+            <w:proofErr w:type="spellStart"/>
+            <w:r>
+              <w:rPr>
+                <w:rFonts w:ascii="Arial" w:hAnsi="Arial" w:cs="Arial"/>
+                <w:b/>
+                <w:bCs/>
+                <w:sz w:val="16"/>
+                <w:szCs w:val="16"/>
+                <w:lang w:val="ru-RU"/>
+              </w:rPr>
+              <w:t>Арфеник</w:t>
+            </w:r>
+            <w:proofErr w:type="spellEnd"/>
+            <w:r>
+              <w:rPr>
+                <w:rFonts w:ascii="Arial" w:hAnsi="Arial" w:cs="Arial"/>
+                <w:b/>
+                <w:bCs/>
+                <w:sz w:val="16"/>
+                <w:szCs w:val="16"/>
+                <w:lang w:val="ru-RU"/>
+              </w:rPr>
+              <w:t xml:space="preserve"> </w:t>
+            </w:r>
+            <w:proofErr w:type="spellStart"/>
+            <w:r>
+              <w:rPr>
+                <w:rFonts w:ascii="Arial" w:hAnsi="Arial" w:cs="Arial"/>
+                <w:b/>
+                <w:bCs/>
+                <w:sz w:val="16"/>
+                <w:szCs w:val="16"/>
+                <w:lang w:val="ru-RU"/>
+              </w:rPr>
+              <w:t>Петроссовна</w:t>
+            </w:r>
+            <w:proofErr w:type="spellEnd"/>
             <w:r>
               <w:rPr>
                 <w:rFonts w:ascii="Arial" w:hAnsi="Arial" w:cs="Arial"/>
@@ -11887,6 +13717,7 @@
                 <w:lang w:val="ru-RU"/>
               </w:rPr>
             </w:pPr>
+            <w:proofErr w:type="spellStart"/>
             <w:r>
               <w:rPr>
                 <w:rFonts w:ascii="Arial" w:hAnsi="Arial" w:cs="Arial"/>
@@ -11896,7 +13727,18 @@
                 <w:lang w:val="ru-RU"/>
               </w:rPr>
               <w:lastRenderedPageBreak/>
-              <w:t>Хаспекова Евгения Николаевна</w:t>
+              <w:t>Хаспекова</w:t>
+            </w:r>
+            <w:proofErr w:type="spellEnd"/>
+            <w:r>
+              <w:rPr>
+                <w:rFonts w:ascii="Arial" w:hAnsi="Arial" w:cs="Arial"/>
+                <w:b/>
+                <w:sz w:val="16"/>
+                <w:szCs w:val="16"/>
+                <w:lang w:val="ru-RU"/>
+              </w:rPr>
+              <w:t xml:space="preserve"> Евгения Николаевна</w:t>
             </w:r>
             <w:r>
               <w:rPr>
@@ -11945,7 +13787,47 @@
                 <w:szCs w:val="16"/>
                 <w:lang w:val="ru-RU"/>
               </w:rPr>
-              <w:t xml:space="preserve">1889 г.р., м.р.: г. Ростов-на-Дону, армянка, образование: малограмотная, домохозяйка, </w:t>
+              <w:t xml:space="preserve">1889 г.р., </w:t>
+            </w:r>
+            <w:proofErr w:type="spellStart"/>
+            <w:r>
+              <w:rPr>
+                <w:rFonts w:ascii="Arial" w:hAnsi="Arial" w:cs="Arial"/>
+                <w:sz w:val="16"/>
+                <w:szCs w:val="16"/>
+                <w:lang w:val="ru-RU"/>
+              </w:rPr>
+              <w:t>м.р</w:t>
+            </w:r>
+            <w:proofErr w:type="spellEnd"/>
+            <w:r>
+              <w:rPr>
+                <w:rFonts w:ascii="Arial" w:hAnsi="Arial" w:cs="Arial"/>
+                <w:sz w:val="16"/>
+                <w:szCs w:val="16"/>
+                <w:lang w:val="ru-RU"/>
+              </w:rPr>
+              <w:t xml:space="preserve">.: г. </w:t>
+            </w:r>
+            <w:proofErr w:type="spellStart"/>
+            <w:r>
+              <w:rPr>
+                <w:rFonts w:ascii="Arial" w:hAnsi="Arial" w:cs="Arial"/>
+                <w:sz w:val="16"/>
+                <w:szCs w:val="16"/>
+                <w:lang w:val="ru-RU"/>
+              </w:rPr>
+              <w:t>Ростов</w:t>
+            </w:r>
+            <w:proofErr w:type="spellEnd"/>
+            <w:r>
+              <w:rPr>
+                <w:rFonts w:ascii="Arial" w:hAnsi="Arial" w:cs="Arial"/>
+                <w:sz w:val="16"/>
+                <w:szCs w:val="16"/>
+                <w:lang w:val="ru-RU"/>
+              </w:rPr>
+              <w:t xml:space="preserve">-на-Дону, армянка, образование: малограмотная, домохозяйка, </w:t>
             </w:r>
             <w:r>
               <w:rPr>
@@ -12071,7 +13953,27 @@
                 <w:szCs w:val="16"/>
                 <w:lang w:val="ru-RU"/>
               </w:rPr>
-              <w:t>на основании п. 5 ст. 4 УПК РСФСР. Арх.дело: 21934</w:t>
+              <w:t xml:space="preserve">на основании п. 5 ст. 4 УПК РСФСР. </w:t>
+            </w:r>
+            <w:proofErr w:type="spellStart"/>
+            <w:r>
+              <w:rPr>
+                <w:rFonts w:ascii="Arial" w:hAnsi="Arial" w:cs="Arial"/>
+                <w:sz w:val="16"/>
+                <w:szCs w:val="16"/>
+                <w:lang w:val="ru-RU"/>
+              </w:rPr>
+              <w:t>Арх.дело</w:t>
+            </w:r>
+            <w:proofErr w:type="spellEnd"/>
+            <w:r>
+              <w:rPr>
+                <w:rFonts w:ascii="Arial" w:hAnsi="Arial" w:cs="Arial"/>
+                <w:sz w:val="16"/>
+                <w:szCs w:val="16"/>
+                <w:lang w:val="ru-RU"/>
+              </w:rPr>
+              <w:t>: 21934</w:t>
             </w:r>
           </w:p>
           <w:p>
@@ -12189,16 +14091,53 @@
                 <w:lang w:val="ru-RU"/>
               </w:rPr>
             </w:pPr>
-            <w:r>
-              <w:rPr>
-                <w:rFonts w:ascii="Arial" w:hAnsi="Arial" w:cs="Arial"/>
-                <w:b/>
-                <w:bCs/>
-                <w:sz w:val="16"/>
-                <w:szCs w:val="16"/>
-                <w:lang w:val="ru-RU"/>
-              </w:rPr>
-              <w:t>Хечумян Вартуш Григорьева</w:t>
+            <w:proofErr w:type="spellStart"/>
+            <w:r>
+              <w:rPr>
+                <w:rFonts w:ascii="Arial" w:hAnsi="Arial" w:cs="Arial"/>
+                <w:b/>
+                <w:bCs/>
+                <w:sz w:val="16"/>
+                <w:szCs w:val="16"/>
+                <w:lang w:val="ru-RU"/>
+              </w:rPr>
+              <w:t>Хечумян</w:t>
+            </w:r>
+            <w:proofErr w:type="spellEnd"/>
+            <w:r>
+              <w:rPr>
+                <w:rFonts w:ascii="Arial" w:hAnsi="Arial" w:cs="Arial"/>
+                <w:b/>
+                <w:bCs/>
+                <w:sz w:val="16"/>
+                <w:szCs w:val="16"/>
+                <w:lang w:val="ru-RU"/>
+              </w:rPr>
+              <w:t xml:space="preserve"> </w:t>
+            </w:r>
+            <w:proofErr w:type="spellStart"/>
+            <w:r>
+              <w:rPr>
+                <w:rFonts w:ascii="Arial" w:hAnsi="Arial" w:cs="Arial"/>
+                <w:b/>
+                <w:bCs/>
+                <w:sz w:val="16"/>
+                <w:szCs w:val="16"/>
+                <w:lang w:val="ru-RU"/>
+              </w:rPr>
+              <w:t>Вартуш</w:t>
+            </w:r>
+            <w:proofErr w:type="spellEnd"/>
+            <w:r>
+              <w:rPr>
+                <w:rFonts w:ascii="Arial" w:hAnsi="Arial" w:cs="Arial"/>
+                <w:b/>
+                <w:bCs/>
+                <w:sz w:val="16"/>
+                <w:szCs w:val="16"/>
+                <w:lang w:val="ru-RU"/>
+              </w:rPr>
+              <w:t xml:space="preserve"> Григорьева</w:t>
             </w:r>
             <w:r>
               <w:rPr>
@@ -12249,7 +14188,47 @@
                 <w:szCs w:val="16"/>
                 <w:lang w:val="ru-RU"/>
               </w:rPr>
-              <w:t>1899 г.р., м.р.: Армянская ССР, г. Ереван, из семьи крупного торговца, образование: незаконченное высшее, член ВКП(б) с 1918 г. занимала должность заместителя председателя райсовета им. "Кирова". Работала в Тбилиси заместителем заведующего Организационным отделом Закавказского ЦИКа. В 1919 г. работала в Саратовском ГубЧК делопроизводителем</w:t>
+              <w:t xml:space="preserve">1899 г.р., </w:t>
+            </w:r>
+            <w:proofErr w:type="spellStart"/>
+            <w:r>
+              <w:rPr>
+                <w:rFonts w:ascii="Arial" w:hAnsi="Arial" w:cs="Arial"/>
+                <w:sz w:val="16"/>
+                <w:szCs w:val="16"/>
+                <w:lang w:val="ru-RU"/>
+              </w:rPr>
+              <w:t>м.р</w:t>
+            </w:r>
+            <w:proofErr w:type="spellEnd"/>
+            <w:r>
+              <w:rPr>
+                <w:rFonts w:ascii="Arial" w:hAnsi="Arial" w:cs="Arial"/>
+                <w:sz w:val="16"/>
+                <w:szCs w:val="16"/>
+                <w:lang w:val="ru-RU"/>
+              </w:rPr>
+              <w:t xml:space="preserve">.: Армянская ССР, г. Ереван, из семьи крупного торговца, образование: незаконченное высшее, член ВКП(б) с 1918 г. занимала должность заместителя председателя райсовета им. "Кирова". Работала в Тбилиси заместителем заведующего Организационным отделом Закавказского ЦИКа. В 1919 г. работала в Саратовском </w:t>
+            </w:r>
+            <w:proofErr w:type="spellStart"/>
+            <w:r>
+              <w:rPr>
+                <w:rFonts w:ascii="Arial" w:hAnsi="Arial" w:cs="Arial"/>
+                <w:sz w:val="16"/>
+                <w:szCs w:val="16"/>
+                <w:lang w:val="ru-RU"/>
+              </w:rPr>
+              <w:t>ГубЧК</w:t>
+            </w:r>
+            <w:proofErr w:type="spellEnd"/>
+            <w:r>
+              <w:rPr>
+                <w:rFonts w:ascii="Arial" w:hAnsi="Arial" w:cs="Arial"/>
+                <w:sz w:val="16"/>
+                <w:szCs w:val="16"/>
+                <w:lang w:val="ru-RU"/>
+              </w:rPr>
+              <w:t xml:space="preserve"> делопроизводителем</w:t>
             </w:r>
             <w:r>
               <w:rPr>
@@ -12276,7 +14255,67 @@
                 <w:szCs w:val="16"/>
                 <w:lang w:val="ru-RU"/>
               </w:rPr>
-              <w:t xml:space="preserve"> г. Тбилиси, ул. Кудрявцева №26. Приговор: ВК ВС СССР (состав: Матулевич, Зарянов, Жигур, Костюшко), 02.10.1937</w:t>
+              <w:t xml:space="preserve"> г. Тбилиси, ул. Кудрявцева №26. Приговор: ВК ВС СССР (состав: </w:t>
+            </w:r>
+            <w:proofErr w:type="spellStart"/>
+            <w:r>
+              <w:rPr>
+                <w:rFonts w:ascii="Arial" w:hAnsi="Arial" w:cs="Arial"/>
+                <w:sz w:val="16"/>
+                <w:szCs w:val="16"/>
+                <w:lang w:val="ru-RU"/>
+              </w:rPr>
+              <w:t>Матулевич</w:t>
+            </w:r>
+            <w:proofErr w:type="spellEnd"/>
+            <w:r>
+              <w:rPr>
+                <w:rFonts w:ascii="Arial" w:hAnsi="Arial" w:cs="Arial"/>
+                <w:sz w:val="16"/>
+                <w:szCs w:val="16"/>
+                <w:lang w:val="ru-RU"/>
+              </w:rPr>
+              <w:t xml:space="preserve">, </w:t>
+            </w:r>
+            <w:proofErr w:type="spellStart"/>
+            <w:r>
+              <w:rPr>
+                <w:rFonts w:ascii="Arial" w:hAnsi="Arial" w:cs="Arial"/>
+                <w:sz w:val="16"/>
+                <w:szCs w:val="16"/>
+                <w:lang w:val="ru-RU"/>
+              </w:rPr>
+              <w:t>Зарянов</w:t>
+            </w:r>
+            <w:proofErr w:type="spellEnd"/>
+            <w:r>
+              <w:rPr>
+                <w:rFonts w:ascii="Arial" w:hAnsi="Arial" w:cs="Arial"/>
+                <w:sz w:val="16"/>
+                <w:szCs w:val="16"/>
+                <w:lang w:val="ru-RU"/>
+              </w:rPr>
+              <w:t xml:space="preserve">, </w:t>
+            </w:r>
+            <w:proofErr w:type="spellStart"/>
+            <w:r>
+              <w:rPr>
+                <w:rFonts w:ascii="Arial" w:hAnsi="Arial" w:cs="Arial"/>
+                <w:sz w:val="16"/>
+                <w:szCs w:val="16"/>
+                <w:lang w:val="ru-RU"/>
+              </w:rPr>
+              <w:t>Жигур</w:t>
+            </w:r>
+            <w:proofErr w:type="spellEnd"/>
+            <w:r>
+              <w:rPr>
+                <w:rFonts w:ascii="Arial" w:hAnsi="Arial" w:cs="Arial"/>
+                <w:sz w:val="16"/>
+                <w:szCs w:val="16"/>
+                <w:lang w:val="ru-RU"/>
+              </w:rPr>
+              <w:t>, Костюшко), 02.10.1937</w:t>
             </w:r>
             <w:r>
               <w:rPr>
@@ -12399,16 +14438,29 @@
                 <w:lang w:val="ru-RU"/>
               </w:rPr>
             </w:pPr>
-            <w:r>
-              <w:rPr>
-                <w:rFonts w:ascii="Arial" w:hAnsi="Arial" w:cs="Arial"/>
-                <w:b/>
-                <w:bCs/>
-                <w:sz w:val="16"/>
-                <w:szCs w:val="16"/>
-                <w:lang w:val="ru-RU"/>
-              </w:rPr>
-              <w:t>Чубарь Александра Ивановна</w:t>
+            <w:proofErr w:type="spellStart"/>
+            <w:r>
+              <w:rPr>
+                <w:rFonts w:ascii="Arial" w:hAnsi="Arial" w:cs="Arial"/>
+                <w:b/>
+                <w:bCs/>
+                <w:sz w:val="16"/>
+                <w:szCs w:val="16"/>
+                <w:lang w:val="ru-RU"/>
+              </w:rPr>
+              <w:t>Чубарь</w:t>
+            </w:r>
+            <w:proofErr w:type="spellEnd"/>
+            <w:r>
+              <w:rPr>
+                <w:rFonts w:ascii="Arial" w:hAnsi="Arial" w:cs="Arial"/>
+                <w:b/>
+                <w:bCs/>
+                <w:sz w:val="16"/>
+                <w:szCs w:val="16"/>
+                <w:lang w:val="ru-RU"/>
+              </w:rPr>
+              <w:t xml:space="preserve"> Александра Ивановна</w:t>
             </w:r>
             <w:r>
               <w:rPr>
@@ -12446,10 +14498,6 @@
           </w:p>
           <w:p>
             <w:pPr>
-              <w:numPr>
-                <w:ilvl w:val="0"/>
-                <w:numId w:val="1"/>
-              </w:numPr>
               <w:rPr>
                 <w:rFonts w:ascii="Arial" w:hAnsi="Arial" w:cs="Arial"/>
                 <w:sz w:val="16"/>
@@ -12552,7 +14600,27 @@
                 <w:szCs w:val="16"/>
                 <w:lang w:val="ru-RU"/>
               </w:rPr>
-              <w:t>преступных связях с одним из руководителей к.-р. организации (со своим мужем Чубарем В.Я.) и в содействии ему в проведении вражеской работы.</w:t>
+              <w:t xml:space="preserve">преступных связях с одним из руководителей к.-р. организации (со своим мужем </w:t>
+            </w:r>
+            <w:proofErr w:type="spellStart"/>
+            <w:r>
+              <w:rPr>
+                <w:rFonts w:ascii="Arial" w:hAnsi="Arial" w:cs="Arial"/>
+                <w:sz w:val="16"/>
+                <w:szCs w:val="16"/>
+                <w:lang w:val="ru-RU"/>
+              </w:rPr>
+              <w:t>Чубарем</w:t>
+            </w:r>
+            <w:proofErr w:type="spellEnd"/>
+            <w:r>
+              <w:rPr>
+                <w:rFonts w:ascii="Arial" w:hAnsi="Arial" w:cs="Arial"/>
+                <w:sz w:val="16"/>
+                <w:szCs w:val="16"/>
+                <w:lang w:val="ru-RU"/>
+              </w:rPr>
+              <w:t xml:space="preserve"> В.Я.) и в содействии ему в проведении вражеской работы.</w:t>
             </w:r>
             <w:r>
               <w:rPr>
@@ -12597,7 +14665,27 @@
                 <w:szCs w:val="16"/>
                 <w:lang w:val="ru-RU"/>
               </w:rPr>
-              <w:t xml:space="preserve"> (Ее муж Чубарь Влас Яковлевич – 48лет, расстрелян 26 февраля 1939</w:t>
+              <w:t xml:space="preserve"> (Ее муж </w:t>
+            </w:r>
+            <w:proofErr w:type="spellStart"/>
+            <w:r>
+              <w:rPr>
+                <w:rFonts w:ascii="Arial" w:hAnsi="Arial" w:cs="Arial"/>
+                <w:sz w:val="16"/>
+                <w:szCs w:val="16"/>
+                <w:lang w:val="ru-RU"/>
+              </w:rPr>
+              <w:t>Чубарь</w:t>
+            </w:r>
+            <w:proofErr w:type="spellEnd"/>
+            <w:r>
+              <w:rPr>
+                <w:rFonts w:ascii="Arial" w:hAnsi="Arial" w:cs="Arial"/>
+                <w:sz w:val="16"/>
+                <w:szCs w:val="16"/>
+                <w:lang w:val="ru-RU"/>
+              </w:rPr>
+              <w:t xml:space="preserve"> Влас Яковлевич – 48лет, расстрелян 26 февраля 1939</w:t>
             </w:r>
             <w:r>
               <w:rPr>
@@ -12733,16 +14821,29 @@
                 <w:lang w:val="ru-RU"/>
               </w:rPr>
             </w:pPr>
-            <w:r>
-              <w:rPr>
-                <w:rFonts w:ascii="Arial" w:hAnsi="Arial" w:cs="Arial"/>
-                <w:b/>
-                <w:bCs/>
-                <w:sz w:val="16"/>
-                <w:szCs w:val="16"/>
-                <w:lang w:val="ru-RU"/>
-              </w:rPr>
-              <w:t>Шилтова Надежда Карповна</w:t>
+            <w:proofErr w:type="spellStart"/>
+            <w:r>
+              <w:rPr>
+                <w:rFonts w:ascii="Arial" w:hAnsi="Arial" w:cs="Arial"/>
+                <w:b/>
+                <w:bCs/>
+                <w:sz w:val="16"/>
+                <w:szCs w:val="16"/>
+                <w:lang w:val="ru-RU"/>
+              </w:rPr>
+              <w:t>Шилтова</w:t>
+            </w:r>
+            <w:proofErr w:type="spellEnd"/>
+            <w:r>
+              <w:rPr>
+                <w:rFonts w:ascii="Arial" w:hAnsi="Arial" w:cs="Arial"/>
+                <w:b/>
+                <w:bCs/>
+                <w:sz w:val="16"/>
+                <w:szCs w:val="16"/>
+                <w:lang w:val="ru-RU"/>
+              </w:rPr>
+              <w:t xml:space="preserve"> Надежда Карповна</w:t>
             </w:r>
             <w:r>
               <w:rPr>
@@ -12813,7 +14914,27 @@
                 <w:szCs w:val="16"/>
                 <w:lang w:val="ru-RU"/>
               </w:rPr>
-              <w:t xml:space="preserve">в 1900 г., Терский р-н (Северный Кавказ), г. Моздок; армянка; образование среднее; б/п; Транссигналсвязьстрой: секретарь технического отдела. </w:t>
+              <w:t xml:space="preserve">в 1900 г., Терский р-н (Северный Кавказ), г. Моздок; армянка; образование среднее; б/п; </w:t>
+            </w:r>
+            <w:proofErr w:type="spellStart"/>
+            <w:r>
+              <w:rPr>
+                <w:rFonts w:ascii="Arial" w:hAnsi="Arial" w:cs="Arial"/>
+                <w:sz w:val="16"/>
+                <w:szCs w:val="16"/>
+                <w:lang w:val="ru-RU"/>
+              </w:rPr>
+              <w:t>Транссигналсвязьстрой</w:t>
+            </w:r>
+            <w:proofErr w:type="spellEnd"/>
+            <w:r>
+              <w:rPr>
+                <w:rFonts w:ascii="Arial" w:hAnsi="Arial" w:cs="Arial"/>
+                <w:sz w:val="16"/>
+                <w:szCs w:val="16"/>
+                <w:lang w:val="ru-RU"/>
+              </w:rPr>
+              <w:t xml:space="preserve">: секретарь технического отдела. </w:t>
             </w:r>
             <w:r>
               <w:rPr>
@@ -13057,16 +15178,29 @@
                 <w:lang w:val="ru-RU"/>
               </w:rPr>
             </w:pPr>
-            <w:r>
-              <w:rPr>
-                <w:rFonts w:ascii="Arial" w:hAnsi="Arial" w:cs="Arial"/>
-                <w:b/>
-                <w:bCs/>
-                <w:sz w:val="16"/>
-                <w:szCs w:val="16"/>
-                <w:lang w:val="ru-RU"/>
-              </w:rPr>
-              <w:t>Эрганова Мария Григорьевна</w:t>
+            <w:proofErr w:type="spellStart"/>
+            <w:r>
+              <w:rPr>
+                <w:rFonts w:ascii="Arial" w:hAnsi="Arial" w:cs="Arial"/>
+                <w:b/>
+                <w:bCs/>
+                <w:sz w:val="16"/>
+                <w:szCs w:val="16"/>
+                <w:lang w:val="ru-RU"/>
+              </w:rPr>
+              <w:t>Эрганова</w:t>
+            </w:r>
+            <w:proofErr w:type="spellEnd"/>
+            <w:r>
+              <w:rPr>
+                <w:rFonts w:ascii="Arial" w:hAnsi="Arial" w:cs="Arial"/>
+                <w:b/>
+                <w:bCs/>
+                <w:sz w:val="16"/>
+                <w:szCs w:val="16"/>
+                <w:lang w:val="ru-RU"/>
+              </w:rPr>
+              <w:t xml:space="preserve"> Мария Григорьевна</w:t>
             </w:r>
             <w:r>
               <w:rPr>
@@ -13129,7 +15263,27 @@
                 <w:szCs w:val="16"/>
                 <w:lang w:val="ru-RU"/>
               </w:rPr>
-              <w:t xml:space="preserve">1884 г.р., м.р.: г. Евпатория, армянка, из мещан, образование: среднее, б/п, учитель музыки, прожив.: г. Симферополь, арестована УГБ НКВД Крыма 08.02.1938. Обвинение: ст. </w:t>
+              <w:t xml:space="preserve">1884 г.р., </w:t>
+            </w:r>
+            <w:proofErr w:type="spellStart"/>
+            <w:r>
+              <w:rPr>
+                <w:rFonts w:ascii="Arial" w:hAnsi="Arial" w:cs="Arial"/>
+                <w:sz w:val="16"/>
+                <w:szCs w:val="16"/>
+                <w:lang w:val="ru-RU"/>
+              </w:rPr>
+              <w:t>м.р</w:t>
+            </w:r>
+            <w:proofErr w:type="spellEnd"/>
+            <w:r>
+              <w:rPr>
+                <w:rFonts w:ascii="Arial" w:hAnsi="Arial" w:cs="Arial"/>
+                <w:sz w:val="16"/>
+                <w:szCs w:val="16"/>
+                <w:lang w:val="ru-RU"/>
+              </w:rPr>
+              <w:t xml:space="preserve">.: г. Евпатория, армянка, из мещан, образование: среднее, б/п, учитель музыки, прожив.: г. Симферополь, арестована УГБ НКВД Крыма 08.02.1938. Обвинение: ст. </w:t>
             </w:r>
             <w:proofErr w:type="gramStart"/>
             <w:r>
@@ -13223,7 +15377,27 @@
                 <w:szCs w:val="16"/>
                 <w:lang w:val="ru-RU"/>
               </w:rPr>
-              <w:t xml:space="preserve"> Арх.дело: ГААРК, ф.р-4808, оп.1, д. 014339</w:t>
+              <w:t xml:space="preserve"> </w:t>
+            </w:r>
+            <w:proofErr w:type="spellStart"/>
+            <w:r>
+              <w:rPr>
+                <w:rFonts w:ascii="Arial" w:hAnsi="Arial" w:cs="Arial"/>
+                <w:sz w:val="16"/>
+                <w:szCs w:val="16"/>
+                <w:lang w:val="ru-RU"/>
+              </w:rPr>
+              <w:t>Арх.дело</w:t>
+            </w:r>
+            <w:proofErr w:type="spellEnd"/>
+            <w:r>
+              <w:rPr>
+                <w:rFonts w:ascii="Arial" w:hAnsi="Arial" w:cs="Arial"/>
+                <w:sz w:val="16"/>
+                <w:szCs w:val="16"/>
+                <w:lang w:val="ru-RU"/>
+              </w:rPr>
+              <w:t>: ГААРК, ф.р-4808, оп.1, д. 014339</w:t>
             </w:r>
           </w:p>
           <w:p>
@@ -13340,8 +15514,8 @@
                 <w:rFonts w:ascii="Arial" w:hAnsi="Arial" w:cs="Arial"/>
                 <w:b/>
                 <w:bCs/>
-                <w:sz w:val="16"/>
-                <w:szCs w:val="16"/>
+                <w:sz w:val="18"/>
+                <w:szCs w:val="18"/>
                 <w:lang w:val="ru-RU"/>
               </w:rPr>
             </w:pPr>
@@ -13349,41 +15523,11 @@
               <w:rPr>
                 <w:rFonts w:ascii="Arial" w:hAnsi="Arial" w:cs="Arial"/>
                 <w:b/>
-                <w:sz w:val="16"/>
-                <w:szCs w:val="16"/>
-                <w:lang w:val="ru-RU"/>
-              </w:rPr>
-              <w:t>Умерли в заключении</w:t>
-            </w:r>
-            <w:r>
-              <w:rPr>
-                <w:rFonts w:ascii="Arial" w:hAnsi="Arial" w:cs="Arial"/>
-                <w:b/>
-                <w:sz w:val="16"/>
-                <w:szCs w:val="16"/>
-                <w:lang w:val="ru-RU"/>
-              </w:rPr>
-              <w:t xml:space="preserve"> – </w:t>
-            </w:r>
-            <w:r>
-              <w:rPr>
-                <w:rFonts w:ascii="Arial" w:hAnsi="Arial" w:cs="Arial"/>
-                <w:b/>
-                <w:sz w:val="16"/>
-                <w:szCs w:val="16"/>
-                <w:lang w:val="ru-RU"/>
-              </w:rPr>
-              <w:t xml:space="preserve">5 </w:t>
-            </w:r>
-            <w:r>
-              <w:rPr>
-                <w:rFonts w:ascii="Arial" w:hAnsi="Arial" w:cs="Arial"/>
-                <w:b/>
-                <w:sz w:val="16"/>
-                <w:szCs w:val="16"/>
-                <w:lang w:val="ru-RU"/>
-              </w:rPr>
-              <w:t>женщин</w:t>
+                <w:sz w:val="18"/>
+                <w:szCs w:val="18"/>
+                <w:lang w:val="ru-RU"/>
+              </w:rPr>
+              <w:t>УМЕРЛИ В ЗАКЛЮЧЕНИИ</w:t>
             </w:r>
           </w:p>
         </w:tc>
@@ -13416,16 +15560,29 @@
                 <w:lang w:val="ru-RU"/>
               </w:rPr>
             </w:pPr>
-            <w:r>
-              <w:rPr>
-                <w:rFonts w:ascii="Arial" w:hAnsi="Arial" w:cs="Arial"/>
-                <w:b/>
-                <w:bCs/>
-                <w:sz w:val="16"/>
-                <w:szCs w:val="16"/>
-                <w:lang w:val="ru-RU"/>
-              </w:rPr>
-              <w:t>Кацова Софья Никитична</w:t>
+            <w:proofErr w:type="spellStart"/>
+            <w:r>
+              <w:rPr>
+                <w:rFonts w:ascii="Arial" w:hAnsi="Arial" w:cs="Arial"/>
+                <w:b/>
+                <w:bCs/>
+                <w:sz w:val="16"/>
+                <w:szCs w:val="16"/>
+                <w:lang w:val="ru-RU"/>
+              </w:rPr>
+              <w:t>Кацова</w:t>
+            </w:r>
+            <w:proofErr w:type="spellEnd"/>
+            <w:r>
+              <w:rPr>
+                <w:rFonts w:ascii="Arial" w:hAnsi="Arial" w:cs="Arial"/>
+                <w:b/>
+                <w:bCs/>
+                <w:sz w:val="16"/>
+                <w:szCs w:val="16"/>
+                <w:lang w:val="ru-RU"/>
+              </w:rPr>
+              <w:t xml:space="preserve"> Софья Никитична</w:t>
             </w:r>
             <w:r>
               <w:rPr>
@@ -13499,7 +15656,27 @@
                 <w:szCs w:val="16"/>
                 <w:lang w:val="ru-RU"/>
               </w:rPr>
-              <w:t>в 1901 г., г.Ахалцих Грузинской ССР; армянка;</w:t>
+              <w:t xml:space="preserve">в 1901 г., </w:t>
+            </w:r>
+            <w:proofErr w:type="spellStart"/>
+            <w:r>
+              <w:rPr>
+                <w:rFonts w:ascii="Arial" w:hAnsi="Arial" w:cs="Arial"/>
+                <w:sz w:val="16"/>
+                <w:szCs w:val="16"/>
+                <w:lang w:val="ru-RU"/>
+              </w:rPr>
+              <w:t>г.Ахалцих</w:t>
+            </w:r>
+            <w:proofErr w:type="spellEnd"/>
+            <w:r>
+              <w:rPr>
+                <w:rFonts w:ascii="Arial" w:hAnsi="Arial" w:cs="Arial"/>
+                <w:sz w:val="16"/>
+                <w:szCs w:val="16"/>
+                <w:lang w:val="ru-RU"/>
+              </w:rPr>
+              <w:t xml:space="preserve"> Грузинской ССР; армянка;</w:t>
             </w:r>
             <w:r>
               <w:rPr>
@@ -13544,15 +15721,65 @@
                 <w:lang w:val="ru-RU"/>
               </w:rPr>
               <w:br/>
-              <w:t xml:space="preserve">Приговор: к 8 годам ИТЛ. Прибыла в Акмолинское ЛО 01.02.1938 из Бутырской тюрьмы г.Москвы. В АЛЖИРе находилась до 22.03.1941. </w:t>
-            </w:r>
-            <w:r>
-              <w:rPr>
-                <w:rFonts w:ascii="Arial" w:hAnsi="Arial" w:cs="Arial"/>
-                <w:sz w:val="16"/>
-                <w:szCs w:val="16"/>
-              </w:rPr>
-              <w:t>Умерла 22.03.1941.</w:t>
+              <w:t xml:space="preserve">Приговор: к 8 годам ИТЛ. Прибыла в Акмолинское ЛО 01.02.1938 из Бутырской тюрьмы </w:t>
+            </w:r>
+            <w:proofErr w:type="spellStart"/>
+            <w:r>
+              <w:rPr>
+                <w:rFonts w:ascii="Arial" w:hAnsi="Arial" w:cs="Arial"/>
+                <w:sz w:val="16"/>
+                <w:szCs w:val="16"/>
+                <w:lang w:val="ru-RU"/>
+              </w:rPr>
+              <w:t>г.Москвы</w:t>
+            </w:r>
+            <w:proofErr w:type="spellEnd"/>
+            <w:r>
+              <w:rPr>
+                <w:rFonts w:ascii="Arial" w:hAnsi="Arial" w:cs="Arial"/>
+                <w:sz w:val="16"/>
+                <w:szCs w:val="16"/>
+                <w:lang w:val="ru-RU"/>
+              </w:rPr>
+              <w:t xml:space="preserve">. В </w:t>
+            </w:r>
+            <w:proofErr w:type="spellStart"/>
+            <w:r>
+              <w:rPr>
+                <w:rFonts w:ascii="Arial" w:hAnsi="Arial" w:cs="Arial"/>
+                <w:sz w:val="16"/>
+                <w:szCs w:val="16"/>
+                <w:lang w:val="ru-RU"/>
+              </w:rPr>
+              <w:t>АЛЖИРе</w:t>
+            </w:r>
+            <w:proofErr w:type="spellEnd"/>
+            <w:r>
+              <w:rPr>
+                <w:rFonts w:ascii="Arial" w:hAnsi="Arial" w:cs="Arial"/>
+                <w:sz w:val="16"/>
+                <w:szCs w:val="16"/>
+                <w:lang w:val="ru-RU"/>
+              </w:rPr>
+              <w:t xml:space="preserve"> находилась до 22.03.1941. </w:t>
+            </w:r>
+            <w:proofErr w:type="spellStart"/>
+            <w:r>
+              <w:rPr>
+                <w:rFonts w:ascii="Arial" w:hAnsi="Arial" w:cs="Arial"/>
+                <w:sz w:val="16"/>
+                <w:szCs w:val="16"/>
+              </w:rPr>
+              <w:t>Умерла</w:t>
+            </w:r>
+            <w:proofErr w:type="spellEnd"/>
+            <w:r>
+              <w:rPr>
+                <w:rFonts w:ascii="Arial" w:hAnsi="Arial" w:cs="Arial"/>
+                <w:sz w:val="16"/>
+                <w:szCs w:val="16"/>
+              </w:rPr>
+              <w:t xml:space="preserve"> 22.03.1941.</w:t>
             </w:r>
           </w:p>
           <w:p>
@@ -13588,7 +15815,31 @@
                 <w:szCs w:val="16"/>
                 <w:lang w:val="ru-RU"/>
               </w:rPr>
-              <w:t>Книга памяти "Узницы АЛЖИРа"</w:t>
+              <w:t xml:space="preserve">Книга памяти "Узницы </w:t>
+            </w:r>
+            <w:proofErr w:type="spellStart"/>
+            <w:r>
+              <w:rPr>
+                <w:rFonts w:ascii="Arial" w:hAnsi="Arial" w:cs="Arial"/>
+                <w:b/>
+                <w:iCs/>
+                <w:sz w:val="16"/>
+                <w:szCs w:val="16"/>
+                <w:lang w:val="ru-RU"/>
+              </w:rPr>
+              <w:t>АЛЖИРа</w:t>
+            </w:r>
+            <w:proofErr w:type="spellEnd"/>
+            <w:r>
+              <w:rPr>
+                <w:rFonts w:ascii="Arial" w:hAnsi="Arial" w:cs="Arial"/>
+                <w:b/>
+                <w:iCs/>
+                <w:sz w:val="16"/>
+                <w:szCs w:val="16"/>
+                <w:lang w:val="ru-RU"/>
+              </w:rPr>
+              <w:t>"</w:t>
             </w:r>
             <w:r>
               <w:rPr>
@@ -13668,8 +15919,42 @@
                 <w:szCs w:val="16"/>
                 <w:lang w:val="ru-RU"/>
               </w:rPr>
-              <w:t>Малевич Аракси Томасовна</w:t>
-            </w:r>
+              <w:t xml:space="preserve">Малевич </w:t>
+            </w:r>
+            <w:proofErr w:type="spellStart"/>
+            <w:r>
+              <w:rPr>
+                <w:rFonts w:ascii="Arial" w:hAnsi="Arial" w:cs="Arial"/>
+                <w:b/>
+                <w:sz w:val="16"/>
+                <w:szCs w:val="16"/>
+                <w:lang w:val="ru-RU"/>
+              </w:rPr>
+              <w:t>Аракси</w:t>
+            </w:r>
+            <w:proofErr w:type="spellEnd"/>
+            <w:r>
+              <w:rPr>
+                <w:rFonts w:ascii="Arial" w:hAnsi="Arial" w:cs="Arial"/>
+                <w:b/>
+                <w:sz w:val="16"/>
+                <w:szCs w:val="16"/>
+                <w:lang w:val="ru-RU"/>
+              </w:rPr>
+              <w:t xml:space="preserve"> </w:t>
+            </w:r>
+            <w:proofErr w:type="spellStart"/>
+            <w:r>
+              <w:rPr>
+                <w:rFonts w:ascii="Arial" w:hAnsi="Arial" w:cs="Arial"/>
+                <w:b/>
+                <w:sz w:val="16"/>
+                <w:szCs w:val="16"/>
+                <w:lang w:val="ru-RU"/>
+              </w:rPr>
+              <w:t>Томасовна</w:t>
+            </w:r>
+            <w:proofErr w:type="spellEnd"/>
             <w:r>
               <w:rPr>
                 <w:rFonts w:ascii="Arial" w:hAnsi="Arial" w:cs="Arial"/>
@@ -13739,7 +16024,27 @@
                 <w:szCs w:val="16"/>
                 <w:lang w:val="ru-RU"/>
               </w:rPr>
-              <w:t>в 1895 г., г.Поти Грузинской ССР; армянка; Приговорена: ОСО при НКВД СССР 2 августа 1938 г., обв.:</w:t>
+              <w:t xml:space="preserve">в 1895 г., </w:t>
+            </w:r>
+            <w:proofErr w:type="spellStart"/>
+            <w:r>
+              <w:rPr>
+                <w:rFonts w:ascii="Arial" w:hAnsi="Arial" w:cs="Arial"/>
+                <w:sz w:val="16"/>
+                <w:szCs w:val="16"/>
+                <w:lang w:val="ru-RU"/>
+              </w:rPr>
+              <w:t>г.Поти</w:t>
+            </w:r>
+            <w:proofErr w:type="spellEnd"/>
+            <w:r>
+              <w:rPr>
+                <w:rFonts w:ascii="Arial" w:hAnsi="Arial" w:cs="Arial"/>
+                <w:sz w:val="16"/>
+                <w:szCs w:val="16"/>
+                <w:lang w:val="ru-RU"/>
+              </w:rPr>
+              <w:t xml:space="preserve"> Грузинской ССР; армянка; Приговорена: ОСО при НКВД СССР 2 августа 1938 г., обв.:</w:t>
             </w:r>
             <w:r>
               <w:rPr>
@@ -13766,15 +16071,65 @@
                 <w:lang w:val="ru-RU"/>
               </w:rPr>
               <w:br/>
-              <w:t xml:space="preserve">Приговор: к 5 годам ИТЛ. Прибыла в Акмолинское ЛО 18.09.1938 из тюрьмы г.Ростова. В АЛЖИРе находилась до 26.02.1939. </w:t>
-            </w:r>
-            <w:r>
-              <w:rPr>
-                <w:rFonts w:ascii="Arial" w:hAnsi="Arial" w:cs="Arial"/>
-                <w:sz w:val="16"/>
-                <w:szCs w:val="16"/>
-              </w:rPr>
-              <w:t>Умерла 26.02.1939.</w:t>
+              <w:t xml:space="preserve">Приговор: к 5 годам ИТЛ. Прибыла в Акмолинское ЛО 18.09.1938 из тюрьмы </w:t>
+            </w:r>
+            <w:proofErr w:type="spellStart"/>
+            <w:r>
+              <w:rPr>
+                <w:rFonts w:ascii="Arial" w:hAnsi="Arial" w:cs="Arial"/>
+                <w:sz w:val="16"/>
+                <w:szCs w:val="16"/>
+                <w:lang w:val="ru-RU"/>
+              </w:rPr>
+              <w:t>г.Ростова</w:t>
+            </w:r>
+            <w:proofErr w:type="spellEnd"/>
+            <w:r>
+              <w:rPr>
+                <w:rFonts w:ascii="Arial" w:hAnsi="Arial" w:cs="Arial"/>
+                <w:sz w:val="16"/>
+                <w:szCs w:val="16"/>
+                <w:lang w:val="ru-RU"/>
+              </w:rPr>
+              <w:t xml:space="preserve">. В </w:t>
+            </w:r>
+            <w:proofErr w:type="spellStart"/>
+            <w:r>
+              <w:rPr>
+                <w:rFonts w:ascii="Arial" w:hAnsi="Arial" w:cs="Arial"/>
+                <w:sz w:val="16"/>
+                <w:szCs w:val="16"/>
+                <w:lang w:val="ru-RU"/>
+              </w:rPr>
+              <w:t>АЛЖИРе</w:t>
+            </w:r>
+            <w:proofErr w:type="spellEnd"/>
+            <w:r>
+              <w:rPr>
+                <w:rFonts w:ascii="Arial" w:hAnsi="Arial" w:cs="Arial"/>
+                <w:sz w:val="16"/>
+                <w:szCs w:val="16"/>
+                <w:lang w:val="ru-RU"/>
+              </w:rPr>
+              <w:t xml:space="preserve"> находилась до 26.02.1939. </w:t>
+            </w:r>
+            <w:proofErr w:type="spellStart"/>
+            <w:r>
+              <w:rPr>
+                <w:rFonts w:ascii="Arial" w:hAnsi="Arial" w:cs="Arial"/>
+                <w:sz w:val="16"/>
+                <w:szCs w:val="16"/>
+              </w:rPr>
+              <w:t>Умерла</w:t>
+            </w:r>
+            <w:proofErr w:type="spellEnd"/>
+            <w:r>
+              <w:rPr>
+                <w:rFonts w:ascii="Arial" w:hAnsi="Arial" w:cs="Arial"/>
+                <w:sz w:val="16"/>
+                <w:szCs w:val="16"/>
+              </w:rPr>
+              <w:t xml:space="preserve"> 26.02.1939.</w:t>
             </w:r>
           </w:p>
           <w:p>
@@ -13812,7 +16167,33 @@
                 <w:szCs w:val="16"/>
                 <w:lang w:val="ru-RU"/>
               </w:rPr>
-              <w:t>Книга памяти "Узницы АЛЖИРа"</w:t>
+              <w:t xml:space="preserve">Книга памяти "Узницы </w:t>
+            </w:r>
+            <w:proofErr w:type="spellStart"/>
+            <w:r>
+              <w:rPr>
+                <w:rStyle w:val="Emphasis"/>
+                <w:rFonts w:ascii="Arial" w:hAnsi="Arial" w:cs="Arial"/>
+                <w:b/>
+                <w:i w:val="0"/>
+                <w:sz w:val="16"/>
+                <w:szCs w:val="16"/>
+                <w:lang w:val="ru-RU"/>
+              </w:rPr>
+              <w:t>АЛЖИРа</w:t>
+            </w:r>
+            <w:proofErr w:type="spellEnd"/>
+            <w:r>
+              <w:rPr>
+                <w:rStyle w:val="Emphasis"/>
+                <w:rFonts w:ascii="Arial" w:hAnsi="Arial" w:cs="Arial"/>
+                <w:b/>
+                <w:i w:val="0"/>
+                <w:sz w:val="16"/>
+                <w:szCs w:val="16"/>
+                <w:lang w:val="ru-RU"/>
+              </w:rPr>
+              <w:t>"</w:t>
             </w:r>
             <w:r>
               <w:rPr>
@@ -13896,8 +16277,39 @@
                 <w:sz w:val="16"/>
                 <w:lang w:val="ru-RU"/>
               </w:rPr>
-              <w:t>Сукиасян Рштуни Геворковна</w:t>
-            </w:r>
+              <w:t xml:space="preserve">Сукиасян </w:t>
+            </w:r>
+            <w:proofErr w:type="spellStart"/>
+            <w:r>
+              <w:rPr>
+                <w:rFonts w:ascii="Arial" w:hAnsi="Arial" w:cs="Arial"/>
+                <w:b/>
+                <w:sz w:val="16"/>
+                <w:lang w:val="ru-RU"/>
+              </w:rPr>
+              <w:t>Рштуни</w:t>
+            </w:r>
+            <w:proofErr w:type="spellEnd"/>
+            <w:r>
+              <w:rPr>
+                <w:rFonts w:ascii="Arial" w:hAnsi="Arial" w:cs="Arial"/>
+                <w:b/>
+                <w:sz w:val="16"/>
+                <w:lang w:val="ru-RU"/>
+              </w:rPr>
+              <w:t xml:space="preserve"> </w:t>
+            </w:r>
+            <w:proofErr w:type="spellStart"/>
+            <w:r>
+              <w:rPr>
+                <w:rFonts w:ascii="Arial" w:hAnsi="Arial" w:cs="Arial"/>
+                <w:b/>
+                <w:sz w:val="16"/>
+                <w:lang w:val="ru-RU"/>
+              </w:rPr>
+              <w:t>Геворковна</w:t>
+            </w:r>
+            <w:proofErr w:type="spellEnd"/>
             <w:r>
               <w:rPr>
                 <w:rFonts w:ascii="Arial" w:hAnsi="Arial" w:cs="Arial"/>
@@ -13944,15 +16356,105 @@
                 <w:sz w:val="16"/>
                 <w:lang w:val="ru-RU"/>
               </w:rPr>
-              <w:t xml:space="preserve">(варианты отчества: Георгиевна) Родилась в 1882 г., г.Еривань Армянской ССР; армянка; Приговорена: ОСО при НКВД СССР 26 февраля 1942 г., обв.: по обвинению в антисоветской агитации. Приговор: к 10 годам ИТЛ. Прибыла в Карлаг 10.11.1942 из пересыльного пункта г.Ташкента. В АЛЖИРе находилась с 07.01.1943 до 08.02.1943. </w:t>
-            </w:r>
-            <w:r>
-              <w:rPr>
-                <w:rFonts w:ascii="Arial" w:hAnsi="Arial" w:cs="Arial"/>
-                <w:bCs/>
-                <w:sz w:val="16"/>
-              </w:rPr>
-              <w:t>Умерла 8.02.1943.</w:t>
+              <w:t xml:space="preserve">(варианты отчества: Георгиевна) Родилась в 1882 г., </w:t>
+            </w:r>
+            <w:proofErr w:type="spellStart"/>
+            <w:r>
+              <w:rPr>
+                <w:rFonts w:ascii="Arial" w:hAnsi="Arial" w:cs="Arial"/>
+                <w:bCs/>
+                <w:sz w:val="16"/>
+                <w:lang w:val="ru-RU"/>
+              </w:rPr>
+              <w:t>г.Еривань</w:t>
+            </w:r>
+            <w:proofErr w:type="spellEnd"/>
+            <w:r>
+              <w:rPr>
+                <w:rFonts w:ascii="Arial" w:hAnsi="Arial" w:cs="Arial"/>
+                <w:bCs/>
+                <w:sz w:val="16"/>
+                <w:lang w:val="ru-RU"/>
+              </w:rPr>
+              <w:t xml:space="preserve"> Армянской ССР; армянка; Приговорена: ОСО при НКВД СССР 26 февраля 1942 г., обв.: по обвинению в антисоветской агитации. Приговор: к 10 годам ИТЛ. Прибыла в </w:t>
+            </w:r>
+            <w:proofErr w:type="spellStart"/>
+            <w:r>
+              <w:rPr>
+                <w:rFonts w:ascii="Arial" w:hAnsi="Arial" w:cs="Arial"/>
+                <w:bCs/>
+                <w:sz w:val="16"/>
+                <w:lang w:val="ru-RU"/>
+              </w:rPr>
+              <w:t>Карлаг</w:t>
+            </w:r>
+            <w:proofErr w:type="spellEnd"/>
+            <w:r>
+              <w:rPr>
+                <w:rFonts w:ascii="Arial" w:hAnsi="Arial" w:cs="Arial"/>
+                <w:bCs/>
+                <w:sz w:val="16"/>
+                <w:lang w:val="ru-RU"/>
+              </w:rPr>
+              <w:t xml:space="preserve"> 10.11.1942 из пересыльного пункта </w:t>
+            </w:r>
+            <w:proofErr w:type="spellStart"/>
+            <w:r>
+              <w:rPr>
+                <w:rFonts w:ascii="Arial" w:hAnsi="Arial" w:cs="Arial"/>
+                <w:bCs/>
+                <w:sz w:val="16"/>
+                <w:lang w:val="ru-RU"/>
+              </w:rPr>
+              <w:t>г.Ташкента</w:t>
+            </w:r>
+            <w:proofErr w:type="spellEnd"/>
+            <w:r>
+              <w:rPr>
+                <w:rFonts w:ascii="Arial" w:hAnsi="Arial" w:cs="Arial"/>
+                <w:bCs/>
+                <w:sz w:val="16"/>
+                <w:lang w:val="ru-RU"/>
+              </w:rPr>
+              <w:t xml:space="preserve">. В </w:t>
+            </w:r>
+            <w:proofErr w:type="spellStart"/>
+            <w:r>
+              <w:rPr>
+                <w:rFonts w:ascii="Arial" w:hAnsi="Arial" w:cs="Arial"/>
+                <w:bCs/>
+                <w:sz w:val="16"/>
+                <w:lang w:val="ru-RU"/>
+              </w:rPr>
+              <w:t>АЛЖИРе</w:t>
+            </w:r>
+            <w:proofErr w:type="spellEnd"/>
+            <w:r>
+              <w:rPr>
+                <w:rFonts w:ascii="Arial" w:hAnsi="Arial" w:cs="Arial"/>
+                <w:bCs/>
+                <w:sz w:val="16"/>
+                <w:lang w:val="ru-RU"/>
+              </w:rPr>
+              <w:t xml:space="preserve"> находилась с 07.01.1943 до 08.02.1943. </w:t>
+            </w:r>
+            <w:proofErr w:type="spellStart"/>
+            <w:r>
+              <w:rPr>
+                <w:rFonts w:ascii="Arial" w:hAnsi="Arial" w:cs="Arial"/>
+                <w:bCs/>
+                <w:sz w:val="16"/>
+              </w:rPr>
+              <w:t>Умерла</w:t>
+            </w:r>
+            <w:proofErr w:type="spellEnd"/>
+            <w:r>
+              <w:rPr>
+                <w:rFonts w:ascii="Arial" w:hAnsi="Arial" w:cs="Arial"/>
+                <w:bCs/>
+                <w:sz w:val="16"/>
+              </w:rPr>
+              <w:t xml:space="preserve"> 8.02.1943.</w:t>
             </w:r>
           </w:p>
           <w:p>
@@ -13992,7 +16494,35 @@
                 <w:szCs w:val="16"/>
                 <w:lang w:val="ru-RU"/>
               </w:rPr>
-              <w:t>Книга памяти "Узницы АЛЖИРа"</w:t>
+              <w:t xml:space="preserve">Книга памяти "Узницы </w:t>
+            </w:r>
+            <w:proofErr w:type="spellStart"/>
+            <w:r>
+              <w:rPr>
+                <w:rStyle w:val="Emphasis"/>
+                <w:rFonts w:ascii="Arial" w:hAnsi="Arial" w:cs="Arial"/>
+                <w:b/>
+                <w:i w:val="0"/>
+                <w:iCs w:val="0"/>
+                <w:sz w:val="16"/>
+                <w:szCs w:val="16"/>
+                <w:lang w:val="ru-RU"/>
+              </w:rPr>
+              <w:t>АЛЖИРа</w:t>
+            </w:r>
+            <w:proofErr w:type="spellEnd"/>
+            <w:r>
+              <w:rPr>
+                <w:rStyle w:val="Emphasis"/>
+                <w:rFonts w:ascii="Arial" w:hAnsi="Arial" w:cs="Arial"/>
+                <w:b/>
+                <w:i w:val="0"/>
+                <w:iCs w:val="0"/>
+                <w:sz w:val="16"/>
+                <w:szCs w:val="16"/>
+                <w:lang w:val="ru-RU"/>
+              </w:rPr>
+              <w:t>"</w:t>
             </w:r>
             <w:r>
               <w:rPr>
@@ -14066,16 +16596,29 @@
                 <w:lang w:val="ru-RU"/>
               </w:rPr>
             </w:pPr>
-            <w:r>
-              <w:rPr>
-                <w:rFonts w:ascii="Arial" w:hAnsi="Arial" w:cs="Arial"/>
-                <w:b/>
-                <w:bCs/>
-                <w:sz w:val="16"/>
-                <w:szCs w:val="16"/>
-                <w:lang w:val="ru-RU"/>
-              </w:rPr>
-              <w:t>Тагиносова Евгения Арсеньевна</w:t>
+            <w:proofErr w:type="spellStart"/>
+            <w:r>
+              <w:rPr>
+                <w:rFonts w:ascii="Arial" w:hAnsi="Arial" w:cs="Arial"/>
+                <w:b/>
+                <w:bCs/>
+                <w:sz w:val="16"/>
+                <w:szCs w:val="16"/>
+                <w:lang w:val="ru-RU"/>
+              </w:rPr>
+              <w:t>Тагиносова</w:t>
+            </w:r>
+            <w:proofErr w:type="spellEnd"/>
+            <w:r>
+              <w:rPr>
+                <w:rFonts w:ascii="Arial" w:hAnsi="Arial" w:cs="Arial"/>
+                <w:b/>
+                <w:bCs/>
+                <w:sz w:val="16"/>
+                <w:szCs w:val="16"/>
+                <w:lang w:val="ru-RU"/>
+              </w:rPr>
+              <w:t xml:space="preserve"> Евгения Арсеньевна</w:t>
             </w:r>
             <w:r>
               <w:rPr>
@@ -14150,7 +16693,27 @@
                 <w:szCs w:val="16"/>
                 <w:lang w:val="ru-RU"/>
               </w:rPr>
-              <w:t>в 1880 г., г.Ереван; армянка;</w:t>
+              <w:t xml:space="preserve">в 1880 г., </w:t>
+            </w:r>
+            <w:proofErr w:type="spellStart"/>
+            <w:r>
+              <w:rPr>
+                <w:rFonts w:ascii="Arial" w:hAnsi="Arial" w:cs="Arial"/>
+                <w:sz w:val="16"/>
+                <w:szCs w:val="16"/>
+                <w:lang w:val="ru-RU"/>
+              </w:rPr>
+              <w:t>г.Ереван</w:t>
+            </w:r>
+            <w:proofErr w:type="spellEnd"/>
+            <w:r>
+              <w:rPr>
+                <w:rFonts w:ascii="Arial" w:hAnsi="Arial" w:cs="Arial"/>
+                <w:sz w:val="16"/>
+                <w:szCs w:val="16"/>
+                <w:lang w:val="ru-RU"/>
+              </w:rPr>
+              <w:t>; армянка;</w:t>
             </w:r>
             <w:r>
               <w:rPr>
@@ -14195,7 +16758,47 @@
                 <w:lang w:val="ru-RU"/>
               </w:rPr>
               <w:br/>
-              <w:t>Приговор: к 5 годам ИТЛ. Прибыла в Карлаг 23.06.1939 из Таганской тюрьмы г.Москвы. Умерла в Акмолинском отделении 18.01.1943.</w:t>
+              <w:t xml:space="preserve">Приговор: к 5 годам ИТЛ. Прибыла в </w:t>
+            </w:r>
+            <w:proofErr w:type="spellStart"/>
+            <w:r>
+              <w:rPr>
+                <w:rFonts w:ascii="Arial" w:hAnsi="Arial" w:cs="Arial"/>
+                <w:sz w:val="16"/>
+                <w:szCs w:val="16"/>
+                <w:lang w:val="ru-RU"/>
+              </w:rPr>
+              <w:t>Карлаг</w:t>
+            </w:r>
+            <w:proofErr w:type="spellEnd"/>
+            <w:r>
+              <w:rPr>
+                <w:rFonts w:ascii="Arial" w:hAnsi="Arial" w:cs="Arial"/>
+                <w:sz w:val="16"/>
+                <w:szCs w:val="16"/>
+                <w:lang w:val="ru-RU"/>
+              </w:rPr>
+              <w:t xml:space="preserve"> 23.06.1939 из Таганской тюрьмы </w:t>
+            </w:r>
+            <w:proofErr w:type="spellStart"/>
+            <w:r>
+              <w:rPr>
+                <w:rFonts w:ascii="Arial" w:hAnsi="Arial" w:cs="Arial"/>
+                <w:sz w:val="16"/>
+                <w:szCs w:val="16"/>
+                <w:lang w:val="ru-RU"/>
+              </w:rPr>
+              <w:t>г.Москвы</w:t>
+            </w:r>
+            <w:proofErr w:type="spellEnd"/>
+            <w:r>
+              <w:rPr>
+                <w:rFonts w:ascii="Arial" w:hAnsi="Arial" w:cs="Arial"/>
+                <w:sz w:val="16"/>
+                <w:szCs w:val="16"/>
+                <w:lang w:val="ru-RU"/>
+              </w:rPr>
+              <w:t>. Умерла в Акмолинском отделении 18.01.1943.</w:t>
             </w:r>
           </w:p>
           <w:p>
@@ -14231,7 +16834,31 @@
                 <w:szCs w:val="16"/>
                 <w:lang w:val="ru-RU"/>
               </w:rPr>
-              <w:t>Книга памяти "Узницы АЛЖИРа"</w:t>
+              <w:t xml:space="preserve">Книга памяти "Узницы </w:t>
+            </w:r>
+            <w:proofErr w:type="spellStart"/>
+            <w:r>
+              <w:rPr>
+                <w:rFonts w:ascii="Arial" w:hAnsi="Arial" w:cs="Arial"/>
+                <w:b/>
+                <w:iCs/>
+                <w:sz w:val="16"/>
+                <w:szCs w:val="16"/>
+                <w:lang w:val="ru-RU"/>
+              </w:rPr>
+              <w:t>АЛЖИРа</w:t>
+            </w:r>
+            <w:proofErr w:type="spellEnd"/>
+            <w:r>
+              <w:rPr>
+                <w:rFonts w:ascii="Arial" w:hAnsi="Arial" w:cs="Arial"/>
+                <w:b/>
+                <w:iCs/>
+                <w:sz w:val="16"/>
+                <w:szCs w:val="16"/>
+                <w:lang w:val="ru-RU"/>
+              </w:rPr>
+              <w:t>"</w:t>
             </w:r>
             <w:r>
               <w:rPr>
@@ -14357,8 +16984,9 @@
                 <w:szCs w:val="16"/>
                 <w:lang w:val="ru-RU" w:eastAsia="en-US" w:bidi="ar-SA"/>
               </w:rPr>
-              <w:t>1902 г.р., м.р.: г. Дербент</w:t>
-            </w:r>
+              <w:t xml:space="preserve">1902 г.р., </w:t>
+            </w:r>
+            <w:proofErr w:type="spellStart"/>
             <w:r>
               <w:rPr>
                 <w:rFonts w:ascii="Arial" w:eastAsia="Times New Roman" w:hAnsi="Arial" w:cs="Arial"/>
@@ -14367,8 +16995,9 @@
                 <w:szCs w:val="16"/>
                 <w:lang w:val="ru-RU" w:eastAsia="en-US" w:bidi="ar-SA"/>
               </w:rPr>
-              <w:t xml:space="preserve">, армянка. </w:t>
-            </w:r>
+              <w:t>м.р</w:t>
+            </w:r>
+            <w:proofErr w:type="spellEnd"/>
             <w:r>
               <w:rPr>
                 <w:rFonts w:ascii="Arial" w:eastAsia="Times New Roman" w:hAnsi="Arial" w:cs="Arial"/>
@@ -14377,7 +17006,7 @@
                 <w:szCs w:val="16"/>
                 <w:lang w:val="ru-RU" w:eastAsia="en-US" w:bidi="ar-SA"/>
               </w:rPr>
-              <w:t>Детский туберкулезный санаторий Бауманского райздравотдела, воспитатель</w:t>
+              <w:t>.: г. Дербент</w:t>
             </w:r>
             <w:r>
               <w:rPr>
@@ -14387,7 +17016,7 @@
                 <w:szCs w:val="16"/>
                 <w:lang w:val="ru-RU" w:eastAsia="en-US" w:bidi="ar-SA"/>
               </w:rPr>
-              <w:t xml:space="preserve">, </w:t>
+              <w:t xml:space="preserve">, армянка. </w:t>
             </w:r>
             <w:r>
               <w:rPr>
@@ -14397,7 +17026,61 @@
                 <w:szCs w:val="16"/>
                 <w:lang w:val="ru-RU" w:eastAsia="en-US" w:bidi="ar-SA"/>
               </w:rPr>
-              <w:t>прож.: г. Москва</w:t>
+              <w:t xml:space="preserve">Детский туберкулезный санаторий Бауманского </w:t>
+            </w:r>
+            <w:proofErr w:type="spellStart"/>
+            <w:r>
+              <w:rPr>
+                <w:rFonts w:ascii="Arial" w:eastAsia="Times New Roman" w:hAnsi="Arial" w:cs="Arial"/>
+                <w:kern w:val="0"/>
+                <w:sz w:val="16"/>
+                <w:szCs w:val="16"/>
+                <w:lang w:val="ru-RU" w:eastAsia="en-US" w:bidi="ar-SA"/>
+              </w:rPr>
+              <w:t>райздравотдела</w:t>
+            </w:r>
+            <w:proofErr w:type="spellEnd"/>
+            <w:r>
+              <w:rPr>
+                <w:rFonts w:ascii="Arial" w:eastAsia="Times New Roman" w:hAnsi="Arial" w:cs="Arial"/>
+                <w:kern w:val="0"/>
+                <w:sz w:val="16"/>
+                <w:szCs w:val="16"/>
+                <w:lang w:val="ru-RU" w:eastAsia="en-US" w:bidi="ar-SA"/>
+              </w:rPr>
+              <w:t>, воспитатель</w:t>
+            </w:r>
+            <w:r>
+              <w:rPr>
+                <w:rFonts w:ascii="Arial" w:eastAsia="Times New Roman" w:hAnsi="Arial" w:cs="Arial"/>
+                <w:kern w:val="0"/>
+                <w:sz w:val="16"/>
+                <w:szCs w:val="16"/>
+                <w:lang w:val="ru-RU" w:eastAsia="en-US" w:bidi="ar-SA"/>
+              </w:rPr>
+              <w:t xml:space="preserve">, </w:t>
+            </w:r>
+            <w:proofErr w:type="spellStart"/>
+            <w:r>
+              <w:rPr>
+                <w:rFonts w:ascii="Arial" w:eastAsia="Times New Roman" w:hAnsi="Arial" w:cs="Arial"/>
+                <w:kern w:val="0"/>
+                <w:sz w:val="16"/>
+                <w:szCs w:val="16"/>
+                <w:lang w:val="ru-RU" w:eastAsia="en-US" w:bidi="ar-SA"/>
+              </w:rPr>
+              <w:t>прож</w:t>
+            </w:r>
+            <w:proofErr w:type="spellEnd"/>
+            <w:r>
+              <w:rPr>
+                <w:rFonts w:ascii="Arial" w:eastAsia="Times New Roman" w:hAnsi="Arial" w:cs="Arial"/>
+                <w:kern w:val="0"/>
+                <w:sz w:val="16"/>
+                <w:szCs w:val="16"/>
+                <w:lang w:val="ru-RU" w:eastAsia="en-US" w:bidi="ar-SA"/>
+              </w:rPr>
+              <w:t>.: г. Москва</w:t>
             </w:r>
           </w:p>
           <w:p>
@@ -14522,7 +17205,29 @@
                 <w:szCs w:val="16"/>
                 <w:lang w:val="ru-RU" w:eastAsia="en-US" w:bidi="ar-SA"/>
               </w:rPr>
-              <w:t>Реабилитация: ГенПрокуратура РФ, 19.04.1995</w:t>
+              <w:t xml:space="preserve">Реабилитация: </w:t>
+            </w:r>
+            <w:proofErr w:type="spellStart"/>
+            <w:r>
+              <w:rPr>
+                <w:rFonts w:ascii="Arial" w:eastAsia="Times New Roman" w:hAnsi="Arial" w:cs="Arial"/>
+                <w:kern w:val="0"/>
+                <w:sz w:val="16"/>
+                <w:szCs w:val="16"/>
+                <w:lang w:val="ru-RU" w:eastAsia="en-US" w:bidi="ar-SA"/>
+              </w:rPr>
+              <w:t>ГенПрокуратура</w:t>
+            </w:r>
+            <w:proofErr w:type="spellEnd"/>
+            <w:r>
+              <w:rPr>
+                <w:rFonts w:ascii="Arial" w:eastAsia="Times New Roman" w:hAnsi="Arial" w:cs="Arial"/>
+                <w:kern w:val="0"/>
+                <w:sz w:val="16"/>
+                <w:szCs w:val="16"/>
+                <w:lang w:val="ru-RU" w:eastAsia="en-US" w:bidi="ar-SA"/>
+              </w:rPr>
+              <w:t xml:space="preserve"> РФ, 19.04.1995</w:t>
             </w:r>
             <w:r>
               <w:rPr>
@@ -14586,6 +17291,7 @@
               </w:rPr>
               <w:t xml:space="preserve"> </w:t>
             </w:r>
+            <w:proofErr w:type="spellStart"/>
             <w:r>
               <w:rPr>
                 <w:rFonts w:ascii="Arial" w:eastAsia="Times New Roman" w:hAnsi="Arial" w:cs="Arial"/>
@@ -14594,7 +17300,18 @@
                 <w:szCs w:val="16"/>
                 <w:lang w:val="ru-RU" w:eastAsia="en-US" w:bidi="ar-SA"/>
               </w:rPr>
-              <w:t>Озол Карл Андреевич</w:t>
+              <w:t>Озол</w:t>
+            </w:r>
+            <w:proofErr w:type="spellEnd"/>
+            <w:r>
+              <w:rPr>
+                <w:rFonts w:ascii="Arial" w:eastAsia="Times New Roman" w:hAnsi="Arial" w:cs="Arial"/>
+                <w:kern w:val="0"/>
+                <w:sz w:val="16"/>
+                <w:szCs w:val="16"/>
+                <w:lang w:val="ru-RU" w:eastAsia="en-US" w:bidi="ar-SA"/>
+              </w:rPr>
+              <w:t xml:space="preserve"> Карл Андреевич</w:t>
             </w:r>
             <w:r>
               <w:rPr>

--- a/docx_files/Армянки.docx
+++ b/docx_files/Армянки.docx
@@ -1,6 +1,6 @@
 
 <file path=word/document.xml><?xml version="1.0" encoding="utf-8"?>
-<w:document xmlns:wpc="http://schemas.microsoft.com/office/word/2010/wordprocessingCanvas" xmlns:cx="http://schemas.microsoft.com/office/drawing/2014/chartex" xmlns:cx1="http://schemas.microsoft.com/office/drawing/2015/9/8/chartex" xmlns:cx2="http://schemas.microsoft.com/office/drawing/2015/10/21/chartex" xmlns:cx3="http://schemas.microsoft.com/office/drawing/2016/5/9/chartex" xmlns:cx4="http://schemas.microsoft.com/office/drawing/2016/5/10/chartex" xmlns:cx5="http://schemas.microsoft.com/office/drawing/2016/5/11/chartex" xmlns:cx6="http://schemas.microsoft.com/office/drawing/2016/5/12/chartex" xmlns:cx7="http://schemas.microsoft.com/office/drawing/2016/5/13/chartex" xmlns:cx8="http://schemas.microsoft.com/office/drawing/2016/5/14/chartex" xmlns:mc="http://schemas.openxmlformats.org/markup-compatibility/2006" xmlns:aink="http://schemas.microsoft.com/office/drawing/2016/ink" xmlns:am3d="http://schemas.microsoft.com/office/drawing/2017/model3d" xmlns:o="urn:schemas-microsoft-com:office:office" xmlns:oel="http://schemas.microsoft.com/office/2019/extlst" xmlns:r="http://schemas.openxmlformats.org/officeDocument/2006/relationships" xmlns:m="http://schemas.openxmlformats.org/officeDocument/2006/math" xmlns:v="urn:schemas-microsoft-com:vml" xmlns:wp14="http://schemas.microsoft.com/office/word/2010/wordprocessingDrawing" xmlns:wp="http://schemas.openxmlformats.org/drawingml/2006/wordprocessingDrawing" xmlns:w10="urn:schemas-microsoft-com:office:word" xmlns:w="http://schemas.openxmlformats.org/wordprocessingml/2006/main" xmlns:w14="http://schemas.microsoft.com/office/word/2010/wordml" xmlns:w15="http://schemas.microsoft.com/office/word/2012/wordml" xmlns:w16cex="http://schemas.microsoft.com/office/word/2018/wordml/cex" xmlns:w16cid="http://schemas.microsoft.com/office/word/2016/wordml/cid" xmlns:w16="http://schemas.microsoft.com/office/word/2018/wordml" xmlns:w16sdtdh="http://schemas.microsoft.com/office/word/2020/wordml/sdtdatahash" xmlns:w16se="http://schemas.microsoft.com/office/word/2015/wordml/symex" xmlns:wpg="http://schemas.microsoft.com/office/word/2010/wordprocessingGroup" xmlns:wpi="http://schemas.microsoft.com/office/word/2010/wordprocessingInk" xmlns:wne="http://schemas.microsoft.com/office/word/2006/wordml" xmlns:wps="http://schemas.microsoft.com/office/word/2010/wordprocessingShape" mc:Ignorable="w14 w15 w16se w16cid w16 w16cex w16sdtdh wp14">
+<w:document xmlns:wpc="http://schemas.microsoft.com/office/word/2010/wordprocessingCanvas" xmlns:cx="http://schemas.microsoft.com/office/drawing/2014/chartex" xmlns:cx1="http://schemas.microsoft.com/office/drawing/2015/9/8/chartex" xmlns:cx2="http://schemas.microsoft.com/office/drawing/2015/10/21/chartex" xmlns:cx3="http://schemas.microsoft.com/office/drawing/2016/5/9/chartex" xmlns:cx4="http://schemas.microsoft.com/office/drawing/2016/5/10/chartex" xmlns:cx5="http://schemas.microsoft.com/office/drawing/2016/5/11/chartex" xmlns:cx6="http://schemas.microsoft.com/office/drawing/2016/5/12/chartex" xmlns:cx7="http://schemas.microsoft.com/office/drawing/2016/5/13/chartex" xmlns:cx8="http://schemas.microsoft.com/office/drawing/2016/5/14/chartex" xmlns:mc="http://schemas.openxmlformats.org/markup-compatibility/2006" xmlns:aink="http://schemas.microsoft.com/office/drawing/2016/ink" xmlns:am3d="http://schemas.microsoft.com/office/drawing/2017/model3d" xmlns:o="urn:schemas-microsoft-com:office:office" xmlns:oel="http://schemas.microsoft.com/office/2019/extlst" xmlns:r="http://schemas.openxmlformats.org/officeDocument/2006/relationships" xmlns:m="http://schemas.openxmlformats.org/officeDocument/2006/math" xmlns:v="urn:schemas-microsoft-com:vml" xmlns:wp14="http://schemas.microsoft.com/office/word/2010/wordprocessingDrawing" xmlns:wp="http://schemas.openxmlformats.org/drawingml/2006/wordprocessingDrawing" xmlns:w10="urn:schemas-microsoft-com:office:word" xmlns:w="http://schemas.openxmlformats.org/wordprocessingml/2006/main" xmlns:w14="http://schemas.microsoft.com/office/word/2010/wordml" xmlns:w15="http://schemas.microsoft.com/office/word/2012/wordml" xmlns:w16cex="http://schemas.microsoft.com/office/word/2018/wordml/cex" xmlns:w16cid="http://schemas.microsoft.com/office/word/2016/wordml/cid" xmlns:w16="http://schemas.microsoft.com/office/word/2018/wordml" xmlns:w16du="http://schemas.microsoft.com/office/word/2023/wordml/word16du" xmlns:w16sdtdh="http://schemas.microsoft.com/office/word/2020/wordml/sdtdatahash" xmlns:w16se="http://schemas.microsoft.com/office/word/2015/wordml/symex" xmlns:wpg="http://schemas.microsoft.com/office/word/2010/wordprocessingGroup" xmlns:wpi="http://schemas.microsoft.com/office/word/2010/wordprocessingInk" xmlns:wne="http://schemas.microsoft.com/office/word/2006/wordml" xmlns:wps="http://schemas.microsoft.com/office/word/2010/wordprocessingShape" mc:Ignorable="w14 w15 w16se w16cid w16 w16cex w16sdtdh w16du wp14">
   <w:body>
     <w:p>
       <w:pPr>
@@ -323,7 +323,25 @@
                 <w:szCs w:val="16"/>
                 <w:lang w:val="ru-RU"/>
               </w:rPr>
-              <w:t>Данный список составлен на основе открытых и доступных на интернете источников и не претендует быть ни полным</w:t>
+              <w:t xml:space="preserve">Данный список составлен на основе открытых и доступных на </w:t>
+            </w:r>
+            <w:r>
+              <w:rPr>
+                <w:rFonts w:ascii="Arial" w:hAnsi="Arial" w:cs="Arial"/>
+                <w:sz w:val="16"/>
+                <w:szCs w:val="16"/>
+                <w:lang w:val="ru-RU"/>
+              </w:rPr>
+              <w:t>И</w:t>
+            </w:r>
+            <w:r>
+              <w:rPr>
+                <w:rFonts w:ascii="Arial" w:hAnsi="Arial" w:cs="Arial"/>
+                <w:sz w:val="16"/>
+                <w:szCs w:val="16"/>
+                <w:lang w:val="ru-RU"/>
+              </w:rPr>
+              <w:t>нтернете источников и не претендует быть ни полным</w:t>
             </w:r>
             <w:r>
               <w:rPr>
@@ -5995,27 +6013,7 @@
                 <w:szCs w:val="16"/>
                 <w:lang w:val="ru-RU"/>
               </w:rPr>
-              <w:t xml:space="preserve">, </w:t>
-            </w:r>
-            <w:proofErr w:type="spellStart"/>
-            <w:r>
-              <w:rPr>
-                <w:rFonts w:ascii="Arial" w:hAnsi="Arial" w:cs="Arial"/>
-                <w:sz w:val="16"/>
-                <w:szCs w:val="16"/>
-                <w:lang w:val="ru-RU"/>
-              </w:rPr>
-              <w:t>Хохловский</w:t>
-            </w:r>
-            <w:proofErr w:type="spellEnd"/>
-            <w:r>
-              <w:rPr>
-                <w:rFonts w:ascii="Arial" w:hAnsi="Arial" w:cs="Arial"/>
-                <w:sz w:val="16"/>
-                <w:szCs w:val="16"/>
-                <w:lang w:val="ru-RU"/>
-              </w:rPr>
-              <w:t xml:space="preserve"> пер., д.11, кв.21</w:t>
+              <w:t>, Хохловский пер., д.11, кв.21</w:t>
             </w:r>
             <w:r>
               <w:rPr>
@@ -12368,29 +12366,16 @@
                 <w:lang w:val="ru-RU"/>
               </w:rPr>
             </w:pPr>
-            <w:proofErr w:type="spellStart"/>
-            <w:r>
-              <w:rPr>
-                <w:rFonts w:ascii="Arial" w:hAnsi="Arial" w:cs="Arial"/>
-                <w:b/>
-                <w:bCs/>
-                <w:sz w:val="16"/>
-                <w:szCs w:val="16"/>
-                <w:lang w:val="ru-RU"/>
-              </w:rPr>
-              <w:t>Старшова</w:t>
-            </w:r>
-            <w:proofErr w:type="spellEnd"/>
-            <w:r>
-              <w:rPr>
-                <w:rFonts w:ascii="Arial" w:hAnsi="Arial" w:cs="Arial"/>
-                <w:b/>
-                <w:bCs/>
-                <w:sz w:val="16"/>
-                <w:szCs w:val="16"/>
-                <w:lang w:val="ru-RU"/>
-              </w:rPr>
-              <w:t xml:space="preserve"> Лидия </w:t>
+            <w:r>
+              <w:rPr>
+                <w:rFonts w:ascii="Arial" w:hAnsi="Arial" w:cs="Arial"/>
+                <w:b/>
+                <w:bCs/>
+                <w:sz w:val="16"/>
+                <w:szCs w:val="16"/>
+                <w:lang w:val="ru-RU"/>
+              </w:rPr>
+              <w:t xml:space="preserve">Старшова Лидия </w:t>
             </w:r>
             <w:proofErr w:type="spellStart"/>
             <w:r>
@@ -14208,27 +14193,7 @@
                 <w:szCs w:val="16"/>
                 <w:lang w:val="ru-RU"/>
               </w:rPr>
-              <w:t xml:space="preserve">.: Армянская ССР, г. Ереван, из семьи крупного торговца, образование: незаконченное высшее, член ВКП(б) с 1918 г. занимала должность заместителя председателя райсовета им. "Кирова". Работала в Тбилиси заместителем заведующего Организационным отделом Закавказского ЦИКа. В 1919 г. работала в Саратовском </w:t>
-            </w:r>
-            <w:proofErr w:type="spellStart"/>
-            <w:r>
-              <w:rPr>
-                <w:rFonts w:ascii="Arial" w:hAnsi="Arial" w:cs="Arial"/>
-                <w:sz w:val="16"/>
-                <w:szCs w:val="16"/>
-                <w:lang w:val="ru-RU"/>
-              </w:rPr>
-              <w:t>ГубЧК</w:t>
-            </w:r>
-            <w:proofErr w:type="spellEnd"/>
-            <w:r>
-              <w:rPr>
-                <w:rFonts w:ascii="Arial" w:hAnsi="Arial" w:cs="Arial"/>
-                <w:sz w:val="16"/>
-                <w:szCs w:val="16"/>
-                <w:lang w:val="ru-RU"/>
-              </w:rPr>
-              <w:t xml:space="preserve"> делопроизводителем</w:t>
+              <w:t>.: Армянская ССР, г. Ереван, из семьи крупного торговца, образование: незаконченное высшее, член ВКП(б) с 1918 г. занимала должность заместителя председателя райсовета им. "Кирова". Работала в Тбилиси заместителем заведующего Организационным отделом Закавказского ЦИКа. В 1919 г. работала в Саратовском ГубЧК делопроизводителем</w:t>
             </w:r>
             <w:r>
               <w:rPr>
@@ -14438,29 +14403,16 @@
                 <w:lang w:val="ru-RU"/>
               </w:rPr>
             </w:pPr>
-            <w:proofErr w:type="spellStart"/>
-            <w:r>
-              <w:rPr>
-                <w:rFonts w:ascii="Arial" w:hAnsi="Arial" w:cs="Arial"/>
-                <w:b/>
-                <w:bCs/>
-                <w:sz w:val="16"/>
-                <w:szCs w:val="16"/>
-                <w:lang w:val="ru-RU"/>
-              </w:rPr>
-              <w:t>Чубарь</w:t>
-            </w:r>
-            <w:proofErr w:type="spellEnd"/>
-            <w:r>
-              <w:rPr>
-                <w:rFonts w:ascii="Arial" w:hAnsi="Arial" w:cs="Arial"/>
-                <w:b/>
-                <w:bCs/>
-                <w:sz w:val="16"/>
-                <w:szCs w:val="16"/>
-                <w:lang w:val="ru-RU"/>
-              </w:rPr>
-              <w:t xml:space="preserve"> Александра Ивановна</w:t>
+            <w:r>
+              <w:rPr>
+                <w:rFonts w:ascii="Arial" w:hAnsi="Arial" w:cs="Arial"/>
+                <w:b/>
+                <w:bCs/>
+                <w:sz w:val="16"/>
+                <w:szCs w:val="16"/>
+                <w:lang w:val="ru-RU"/>
+              </w:rPr>
+              <w:t>Чубарь Александра Ивановна</w:t>
             </w:r>
             <w:r>
               <w:rPr>
@@ -14600,27 +14552,7 @@
                 <w:szCs w:val="16"/>
                 <w:lang w:val="ru-RU"/>
               </w:rPr>
-              <w:t xml:space="preserve">преступных связях с одним из руководителей к.-р. организации (со своим мужем </w:t>
-            </w:r>
-            <w:proofErr w:type="spellStart"/>
-            <w:r>
-              <w:rPr>
-                <w:rFonts w:ascii="Arial" w:hAnsi="Arial" w:cs="Arial"/>
-                <w:sz w:val="16"/>
-                <w:szCs w:val="16"/>
-                <w:lang w:val="ru-RU"/>
-              </w:rPr>
-              <w:t>Чубарем</w:t>
-            </w:r>
-            <w:proofErr w:type="spellEnd"/>
-            <w:r>
-              <w:rPr>
-                <w:rFonts w:ascii="Arial" w:hAnsi="Arial" w:cs="Arial"/>
-                <w:sz w:val="16"/>
-                <w:szCs w:val="16"/>
-                <w:lang w:val="ru-RU"/>
-              </w:rPr>
-              <w:t xml:space="preserve"> В.Я.) и в содействии ему в проведении вражеской работы.</w:t>
+              <w:t>преступных связях с одним из руководителей к.-р. организации (со своим мужем Чубарем В.Я.) и в содействии ему в проведении вражеской работы.</w:t>
             </w:r>
             <w:r>
               <w:rPr>
@@ -14665,27 +14597,7 @@
                 <w:szCs w:val="16"/>
                 <w:lang w:val="ru-RU"/>
               </w:rPr>
-              <w:t xml:space="preserve"> (Ее муж </w:t>
-            </w:r>
-            <w:proofErr w:type="spellStart"/>
-            <w:r>
-              <w:rPr>
-                <w:rFonts w:ascii="Arial" w:hAnsi="Arial" w:cs="Arial"/>
-                <w:sz w:val="16"/>
-                <w:szCs w:val="16"/>
-                <w:lang w:val="ru-RU"/>
-              </w:rPr>
-              <w:t>Чубарь</w:t>
-            </w:r>
-            <w:proofErr w:type="spellEnd"/>
-            <w:r>
-              <w:rPr>
-                <w:rFonts w:ascii="Arial" w:hAnsi="Arial" w:cs="Arial"/>
-                <w:sz w:val="16"/>
-                <w:szCs w:val="16"/>
-                <w:lang w:val="ru-RU"/>
-              </w:rPr>
-              <w:t xml:space="preserve"> Влас Яковлевич – 48лет, расстрелян 26 февраля 1939</w:t>
+              <w:t xml:space="preserve"> (Ее муж Чубарь Влас Яковлевич – 48лет, расстрелян 26 февраля 1939</w:t>
             </w:r>
             <w:r>
               <w:rPr>
@@ -16277,27 +16189,7 @@
                 <w:sz w:val="16"/>
                 <w:lang w:val="ru-RU"/>
               </w:rPr>
-              <w:t xml:space="preserve">Сукиасян </w:t>
-            </w:r>
-            <w:proofErr w:type="spellStart"/>
-            <w:r>
-              <w:rPr>
-                <w:rFonts w:ascii="Arial" w:hAnsi="Arial" w:cs="Arial"/>
-                <w:b/>
-                <w:sz w:val="16"/>
-                <w:lang w:val="ru-RU"/>
-              </w:rPr>
-              <w:t>Рштуни</w:t>
-            </w:r>
-            <w:proofErr w:type="spellEnd"/>
-            <w:r>
-              <w:rPr>
-                <w:rFonts w:ascii="Arial" w:hAnsi="Arial" w:cs="Arial"/>
-                <w:b/>
-                <w:sz w:val="16"/>
-                <w:lang w:val="ru-RU"/>
-              </w:rPr>
-              <w:t xml:space="preserve"> </w:t>
+              <w:t xml:space="preserve">Сукиасян Рштуни </w:t>
             </w:r>
             <w:proofErr w:type="spellStart"/>
             <w:r>
@@ -17026,29 +16918,7 @@
                 <w:szCs w:val="16"/>
                 <w:lang w:val="ru-RU" w:eastAsia="en-US" w:bidi="ar-SA"/>
               </w:rPr>
-              <w:t xml:space="preserve">Детский туберкулезный санаторий Бауманского </w:t>
-            </w:r>
-            <w:proofErr w:type="spellStart"/>
-            <w:r>
-              <w:rPr>
-                <w:rFonts w:ascii="Arial" w:eastAsia="Times New Roman" w:hAnsi="Arial" w:cs="Arial"/>
-                <w:kern w:val="0"/>
-                <w:sz w:val="16"/>
-                <w:szCs w:val="16"/>
-                <w:lang w:val="ru-RU" w:eastAsia="en-US" w:bidi="ar-SA"/>
-              </w:rPr>
-              <w:t>райздравотдела</w:t>
-            </w:r>
-            <w:proofErr w:type="spellEnd"/>
-            <w:r>
-              <w:rPr>
-                <w:rFonts w:ascii="Arial" w:eastAsia="Times New Roman" w:hAnsi="Arial" w:cs="Arial"/>
-                <w:kern w:val="0"/>
-                <w:sz w:val="16"/>
-                <w:szCs w:val="16"/>
-                <w:lang w:val="ru-RU" w:eastAsia="en-US" w:bidi="ar-SA"/>
-              </w:rPr>
-              <w:t>, воспитатель</w:t>
+              <w:t>Детский туберкулезный санаторий Бауманского райздравотдела, воспитатель</w:t>
             </w:r>
             <w:r>
               <w:rPr>
@@ -17501,7 +17371,7 @@
 </file>
 
 <file path=word/numbering.xml><?xml version="1.0" encoding="utf-8"?>
-<w:numbering xmlns:wpc="http://schemas.microsoft.com/office/word/2010/wordprocessingCanvas" xmlns:cx="http://schemas.microsoft.com/office/drawing/2014/chartex" xmlns:cx1="http://schemas.microsoft.com/office/drawing/2015/9/8/chartex" xmlns:cx2="http://schemas.microsoft.com/office/drawing/2015/10/21/chartex" xmlns:cx3="http://schemas.microsoft.com/office/drawing/2016/5/9/chartex" xmlns:cx4="http://schemas.microsoft.com/office/drawing/2016/5/10/chartex" xmlns:cx5="http://schemas.microsoft.com/office/drawing/2016/5/11/chartex" xmlns:cx6="http://schemas.microsoft.com/office/drawing/2016/5/12/chartex" xmlns:cx7="http://schemas.microsoft.com/office/drawing/2016/5/13/chartex" xmlns:cx8="http://schemas.microsoft.com/office/drawing/2016/5/14/chartex" xmlns:mc="http://schemas.openxmlformats.org/markup-compatibility/2006" xmlns:aink="http://schemas.microsoft.com/office/drawing/2016/ink" xmlns:am3d="http://schemas.microsoft.com/office/drawing/2017/model3d" xmlns:o="urn:schemas-microsoft-com:office:office" xmlns:oel="http://schemas.microsoft.com/office/2019/extlst" xmlns:r="http://schemas.openxmlformats.org/officeDocument/2006/relationships" xmlns:m="http://schemas.openxmlformats.org/officeDocument/2006/math" xmlns:v="urn:schemas-microsoft-com:vml" xmlns:wp14="http://schemas.microsoft.com/office/word/2010/wordprocessingDrawing" xmlns:wp="http://schemas.openxmlformats.org/drawingml/2006/wordprocessingDrawing" xmlns:w10="urn:schemas-microsoft-com:office:word" xmlns:w="http://schemas.openxmlformats.org/wordprocessingml/2006/main" xmlns:w14="http://schemas.microsoft.com/office/word/2010/wordml" xmlns:w15="http://schemas.microsoft.com/office/word/2012/wordml" xmlns:w16cex="http://schemas.microsoft.com/office/word/2018/wordml/cex" xmlns:w16cid="http://schemas.microsoft.com/office/word/2016/wordml/cid" xmlns:w16="http://schemas.microsoft.com/office/word/2018/wordml" xmlns:w16sdtdh="http://schemas.microsoft.com/office/word/2020/wordml/sdtdatahash" xmlns:w16se="http://schemas.microsoft.com/office/word/2015/wordml/symex" xmlns:wpg="http://schemas.microsoft.com/office/word/2010/wordprocessingGroup" xmlns:wpi="http://schemas.microsoft.com/office/word/2010/wordprocessingInk" xmlns:wne="http://schemas.microsoft.com/office/word/2006/wordml" xmlns:wps="http://schemas.microsoft.com/office/word/2010/wordprocessingShape" mc:Ignorable="w14 w15 w16se w16cid w16 w16cex w16sdtdh wp14">
+<w:numbering xmlns:wpc="http://schemas.microsoft.com/office/word/2010/wordprocessingCanvas" xmlns:cx="http://schemas.microsoft.com/office/drawing/2014/chartex" xmlns:cx1="http://schemas.microsoft.com/office/drawing/2015/9/8/chartex" xmlns:cx2="http://schemas.microsoft.com/office/drawing/2015/10/21/chartex" xmlns:cx3="http://schemas.microsoft.com/office/drawing/2016/5/9/chartex" xmlns:cx4="http://schemas.microsoft.com/office/drawing/2016/5/10/chartex" xmlns:cx5="http://schemas.microsoft.com/office/drawing/2016/5/11/chartex" xmlns:cx6="http://schemas.microsoft.com/office/drawing/2016/5/12/chartex" xmlns:cx7="http://schemas.microsoft.com/office/drawing/2016/5/13/chartex" xmlns:cx8="http://schemas.microsoft.com/office/drawing/2016/5/14/chartex" xmlns:mc="http://schemas.openxmlformats.org/markup-compatibility/2006" xmlns:aink="http://schemas.microsoft.com/office/drawing/2016/ink" xmlns:am3d="http://schemas.microsoft.com/office/drawing/2017/model3d" xmlns:o="urn:schemas-microsoft-com:office:office" xmlns:oel="http://schemas.microsoft.com/office/2019/extlst" xmlns:r="http://schemas.openxmlformats.org/officeDocument/2006/relationships" xmlns:m="http://schemas.openxmlformats.org/officeDocument/2006/math" xmlns:v="urn:schemas-microsoft-com:vml" xmlns:wp14="http://schemas.microsoft.com/office/word/2010/wordprocessingDrawing" xmlns:wp="http://schemas.openxmlformats.org/drawingml/2006/wordprocessingDrawing" xmlns:w10="urn:schemas-microsoft-com:office:word" xmlns:w="http://schemas.openxmlformats.org/wordprocessingml/2006/main" xmlns:w14="http://schemas.microsoft.com/office/word/2010/wordml" xmlns:w15="http://schemas.microsoft.com/office/word/2012/wordml" xmlns:w16cex="http://schemas.microsoft.com/office/word/2018/wordml/cex" xmlns:w16cid="http://schemas.microsoft.com/office/word/2016/wordml/cid" xmlns:w16="http://schemas.microsoft.com/office/word/2018/wordml" xmlns:w16du="http://schemas.microsoft.com/office/word/2023/wordml/word16du" xmlns:w16sdtdh="http://schemas.microsoft.com/office/word/2020/wordml/sdtdatahash" xmlns:w16se="http://schemas.microsoft.com/office/word/2015/wordml/symex" xmlns:wpg="http://schemas.microsoft.com/office/word/2010/wordprocessingGroup" xmlns:wpi="http://schemas.microsoft.com/office/word/2010/wordprocessingInk" xmlns:wne="http://schemas.microsoft.com/office/word/2006/wordml" xmlns:wps="http://schemas.microsoft.com/office/word/2010/wordprocessingShape" mc:Ignorable="w14 w15 w16se w16cid w16 w16cex w16sdtdh w16du wp14">
   <w:abstractNum w:abstractNumId="0" w15:restartNumberingAfterBreak="0">
     <w:nsid w:val="00000001"/>
     <w:multiLevelType w:val="multilevel"/>
@@ -17632,7 +17502,7 @@
 </file>
 
 <file path=word/styles.xml><?xml version="1.0" encoding="utf-8"?>
-<w:styles xmlns:mc="http://schemas.openxmlformats.org/markup-compatibility/2006" xmlns:r="http://schemas.openxmlformats.org/officeDocument/2006/relationships" xmlns:w="http://schemas.openxmlformats.org/wordprocessingml/2006/main" xmlns:w14="http://schemas.microsoft.com/office/word/2010/wordml" xmlns:w15="http://schemas.microsoft.com/office/word/2012/wordml" xmlns:w16cex="http://schemas.microsoft.com/office/word/2018/wordml/cex" xmlns:w16cid="http://schemas.microsoft.com/office/word/2016/wordml/cid" xmlns:w16="http://schemas.microsoft.com/office/word/2018/wordml" xmlns:w16sdtdh="http://schemas.microsoft.com/office/word/2020/wordml/sdtdatahash" xmlns:w16se="http://schemas.microsoft.com/office/word/2015/wordml/symex" mc:Ignorable="w14 w15 w16se w16cid w16 w16cex w16sdtdh">
+<w:styles xmlns:mc="http://schemas.openxmlformats.org/markup-compatibility/2006" xmlns:r="http://schemas.openxmlformats.org/officeDocument/2006/relationships" xmlns:w="http://schemas.openxmlformats.org/wordprocessingml/2006/main" xmlns:w14="http://schemas.microsoft.com/office/word/2010/wordml" xmlns:w15="http://schemas.microsoft.com/office/word/2012/wordml" xmlns:w16cex="http://schemas.microsoft.com/office/word/2018/wordml/cex" xmlns:w16cid="http://schemas.microsoft.com/office/word/2016/wordml/cid" xmlns:w16="http://schemas.microsoft.com/office/word/2018/wordml" xmlns:w16du="http://schemas.microsoft.com/office/word/2023/wordml/word16du" xmlns:w16sdtdh="http://schemas.microsoft.com/office/word/2020/wordml/sdtdatahash" xmlns:w16se="http://schemas.microsoft.com/office/word/2015/wordml/symex" mc:Ignorable="w14 w15 w16se w16cid w16 w16cex w16sdtdh w16du">
   <w:docDefaults>
     <w:rPrDefault>
       <w:rPr>
